--- a/Projects/VPN/VPN-Betriebsdokumentation.docx
+++ b/Projects/VPN/VPN-Betriebsdokumentation.docx
@@ -583,26 +583,6 @@
                           </wps:style>
                           <wps:txbx>
                             <w:txbxContent>
-                              <w:p>
-                                <w:pPr>
-                                  <w:pStyle w:val="KeinLeerraum"/>
-                                  <w:jc w:val="right"/>
-                                  <w:rPr>
-                                    <w:color w:val="156082" w:themeColor="accent1"/>
-                                    <w:sz w:val="28"/>
-                                    <w:szCs w:val="28"/>
-                                  </w:rPr>
-                                </w:pPr>
-                                <w:r>
-                                  <w:rPr>
-                                    <w:color w:val="156082" w:themeColor="accent1"/>
-                                    <w:sz w:val="28"/>
-                                    <w:szCs w:val="28"/>
-                                    <w:lang w:val="de-DE"/>
-                                  </w:rPr>
-                                  <w:t>Exposee</w:t>
-                                </w:r>
-                              </w:p>
                               <w:sdt>
                                 <w:sdtPr>
                                   <w:rPr>
@@ -633,26 +613,8 @@
                                         <w:color w:val="595959" w:themeColor="text1" w:themeTint="A6"/>
                                         <w:sz w:val="20"/>
                                         <w:szCs w:val="20"/>
-                                        <w:lang w:val="de-DE"/>
                                       </w:rPr>
-                                      <w:t xml:space="preserve">[Fesseln Sie Ihre Leser mit einem ansprechenden Exposee. Normalerweise ist dies eine kurze Zusammenfassung des Dokuments. </w:t>
-                                    </w:r>
-                                    <w:r>
-                                      <w:rPr>
-                                        <w:color w:val="595959" w:themeColor="text1" w:themeTint="A6"/>
-                                        <w:sz w:val="20"/>
-                                        <w:szCs w:val="20"/>
-                                      </w:rPr>
-                                      <w:br/>
-                                    </w:r>
-                                    <w:r>
-                                      <w:rPr>
-                                        <w:color w:val="595959" w:themeColor="text1" w:themeTint="A6"/>
-                                        <w:sz w:val="20"/>
-                                        <w:szCs w:val="20"/>
-                                        <w:lang w:val="de-DE"/>
-                                      </w:rPr>
-                                      <w:t>Wenn Sie Ihre Inhalte hinzufügen möchten, einfach hier klicken und mit der Eingabe beginnen.]</w:t>
+                                      <w:t xml:space="preserve">     </w:t>
                                     </w:r>
                                   </w:p>
                                 </w:sdtContent>
@@ -682,26 +644,6 @@
                   <v:shape w14:anchorId="3C41E121" id="Textfeld 33" o:spid="_x0000_s1027" type="#_x0000_t202" style="position:absolute;margin-left:0;margin-top:0;width:8in;height:79.5pt;z-index:251661312;visibility:visible;mso-wrap-style:square;mso-width-percent:941;mso-height-percent:100;mso-top-percent:700;mso-wrap-distance-left:9pt;mso-wrap-distance-top:0;mso-wrap-distance-right:9pt;mso-wrap-distance-bottom:0;mso-position-horizontal:center;mso-position-horizontal-relative:page;mso-position-vertical-relative:page;mso-width-percent:941;mso-height-percent:100;mso-top-percent:700;mso-width-relative:page;mso-height-relative:page;v-text-anchor:top" o:gfxdata="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" filled="f" stroked="f" strokeweight=".5pt">
                     <v:textbox style="mso-fit-shape-to-text:t" inset="126pt,0,54pt,0">
                       <w:txbxContent>
-                        <w:p>
-                          <w:pPr>
-                            <w:pStyle w:val="KeinLeerraum"/>
-                            <w:jc w:val="right"/>
-                            <w:rPr>
-                              <w:color w:val="156082" w:themeColor="accent1"/>
-                              <w:sz w:val="28"/>
-                              <w:szCs w:val="28"/>
-                            </w:rPr>
-                          </w:pPr>
-                          <w:r>
-                            <w:rPr>
-                              <w:color w:val="156082" w:themeColor="accent1"/>
-                              <w:sz w:val="28"/>
-                              <w:szCs w:val="28"/>
-                              <w:lang w:val="de-DE"/>
-                            </w:rPr>
-                            <w:t>Exposee</w:t>
-                          </w:r>
-                        </w:p>
                         <w:sdt>
                           <w:sdtPr>
                             <w:rPr>
@@ -732,26 +674,8 @@
                                   <w:color w:val="595959" w:themeColor="text1" w:themeTint="A6"/>
                                   <w:sz w:val="20"/>
                                   <w:szCs w:val="20"/>
-                                  <w:lang w:val="de-DE"/>
                                 </w:rPr>
-                                <w:t xml:space="preserve">[Fesseln Sie Ihre Leser mit einem ansprechenden Exposee. Normalerweise ist dies eine kurze Zusammenfassung des Dokuments. </w:t>
-                              </w:r>
-                              <w:r>
-                                <w:rPr>
-                                  <w:color w:val="595959" w:themeColor="text1" w:themeTint="A6"/>
-                                  <w:sz w:val="20"/>
-                                  <w:szCs w:val="20"/>
-                                </w:rPr>
-                                <w:br/>
-                              </w:r>
-                              <w:r>
-                                <w:rPr>
-                                  <w:color w:val="595959" w:themeColor="text1" w:themeTint="A6"/>
-                                  <w:sz w:val="20"/>
-                                  <w:szCs w:val="20"/>
-                                  <w:lang w:val="de-DE"/>
-                                </w:rPr>
-                                <w:t>Wenn Sie Ihre Inhalte hinzufügen möchten, einfach hier klicken und mit der Eingabe beginnen.]</w:t>
+                                <w:t xml:space="preserve">     </w:t>
                               </w:r>
                             </w:p>
                           </w:sdtContent>
@@ -1039,7 +963,13 @@
     <w:sdt>
       <w:sdtPr>
         <w:rPr>
-          <w:lang w:val="de-DE"/>
+          <w:rFonts w:asciiTheme="minorHAnsi" w:eastAsiaTheme="minorHAnsi" w:hAnsiTheme="minorHAnsi" w:cstheme="minorBidi"/>
+          <w:color w:val="auto"/>
+          <w:kern w:val="2"/>
+          <w:sz w:val="22"/>
+          <w:szCs w:val="22"/>
+          <w:lang w:val="de-DE" w:eastAsia="en-US"/>
+          <w14:ligatures w14:val="standardContextual"/>
         </w:rPr>
         <w:id w:val="-529958031"/>
         <w:docPartObj>
@@ -1049,15 +979,8 @@
       </w:sdtPr>
       <w:sdtEndPr>
         <w:rPr>
-          <w:rFonts w:asciiTheme="minorHAnsi" w:eastAsiaTheme="minorHAnsi" w:hAnsiTheme="minorHAnsi" w:cstheme="minorBidi"/>
           <w:b/>
           <w:bCs/>
-          <w:color w:val="auto"/>
-          <w:kern w:val="2"/>
-          <w:sz w:val="22"/>
-          <w:szCs w:val="22"/>
-          <w:lang w:eastAsia="en-US"/>
-          <w14:ligatures w14:val="standardContextual"/>
         </w:rPr>
       </w:sdtEndPr>
       <w:sdtContent>
@@ -2023,12 +1946,12 @@
           <w:numId w:val="1"/>
         </w:numPr>
       </w:pPr>
-      <w:bookmarkStart w:id="0" w:name="_Toc168472677"/>
-      <w:bookmarkStart w:id="1" w:name="_Toc168479062"/>
+      <w:bookmarkStart w:id="0" w:name="_Toc168479062"/>
+      <w:bookmarkStart w:id="1" w:name="_Toc168472677"/>
       <w:r>
         <w:t>Einleitung</w:t>
       </w:r>
-      <w:bookmarkEnd w:id="1"/>
+      <w:bookmarkEnd w:id="0"/>
     </w:p>
     <w:p/>
     <w:p>
@@ -2053,13 +1976,7 @@
       </w:r>
       <w:proofErr w:type="spellEnd"/>
       <w:r>
-        <w:t xml:space="preserve">-Server eingerichtet. Lokal wird </w:t>
-      </w:r>
-      <w:r>
-        <w:t xml:space="preserve">dann </w:t>
-      </w:r>
-      <w:r>
-        <w:t>eine neue Linux-VM als VPN-Client erstellt.</w:t>
+        <w:t>-Server eingerichtet. Lokal wird dann eine neue Linux-VM als VPN-Client erstellt.</w:t>
       </w:r>
     </w:p>
     <w:p>
@@ -2248,12 +2165,55 @@
         </w:numPr>
       </w:pPr>
       <w:bookmarkStart w:id="3" w:name="_Toc168479064"/>
-      <w:proofErr w:type="spellStart"/>
-      <w:r>
-        <w:t>Netwerkplan</w:t>
+      <w:r>
+        <w:t>Net</w:t>
+      </w:r>
+      <w:r>
+        <w:t>z</w:t>
+      </w:r>
+      <w:r>
+        <w:t>werkplan</w:t>
       </w:r>
       <w:bookmarkEnd w:id="3"/>
-      <w:proofErr w:type="spellEnd"/>
+    </w:p>
+    <w:p>
+      <w:r>
+        <w:drawing>
+          <wp:inline distT="0" distB="0" distL="0" distR="0" wp14:anchorId="33A6517C" wp14:editId="4A163B7A">
+            <wp:extent cx="5760720" cy="1841500"/>
+            <wp:effectExtent l="0" t="0" r="0" b="6350"/>
+            <wp:docPr id="89959787" name="Grafik 1" descr="Ein Bild, das Screenshot, Reihe, Diagramm, Text enthält.&#10;&#10;Automatisch generierte Beschreibung"/>
+            <wp:cNvGraphicFramePr>
+              <a:graphicFrameLocks xmlns:a="http://schemas.openxmlformats.org/drawingml/2006/main" noChangeAspect="1"/>
+            </wp:cNvGraphicFramePr>
+            <a:graphic xmlns:a="http://schemas.openxmlformats.org/drawingml/2006/main">
+              <a:graphicData uri="http://schemas.openxmlformats.org/drawingml/2006/picture">
+                <pic:pic xmlns:pic="http://schemas.openxmlformats.org/drawingml/2006/picture">
+                  <pic:nvPicPr>
+                    <pic:cNvPr id="89959787" name="Grafik 1" descr="Ein Bild, das Screenshot, Reihe, Diagramm, Text enthält.&#10;&#10;Automatisch generierte Beschreibung"/>
+                    <pic:cNvPicPr/>
+                  </pic:nvPicPr>
+                  <pic:blipFill>
+                    <a:blip r:embed="rId11"/>
+                    <a:stretch>
+                      <a:fillRect/>
+                    </a:stretch>
+                  </pic:blipFill>
+                  <pic:spPr>
+                    <a:xfrm>
+                      <a:off x="0" y="0"/>
+                      <a:ext cx="5760720" cy="1841500"/>
+                    </a:xfrm>
+                    <a:prstGeom prst="rect">
+                      <a:avLst/>
+                    </a:prstGeom>
+                  </pic:spPr>
+                </pic:pic>
+              </a:graphicData>
+            </a:graphic>
+          </wp:inline>
+        </w:drawing>
+      </w:r>
     </w:p>
     <w:p/>
     <w:p>
@@ -2530,6 +2490,7 @@
       </w:pPr>
       <w:bookmarkStart w:id="6" w:name="_Toc168479067"/>
       <w:r>
+        <w:lastRenderedPageBreak/>
         <w:t>Gerätebeschreibung</w:t>
       </w:r>
       <w:bookmarkEnd w:id="6"/>
@@ -2649,10 +2610,9 @@
       </w:pPr>
       <w:bookmarkStart w:id="7" w:name="_Toc168479068"/>
       <w:r>
-        <w:lastRenderedPageBreak/>
         <w:t>Installation</w:t>
       </w:r>
-      <w:bookmarkEnd w:id="0"/>
+      <w:bookmarkEnd w:id="1"/>
       <w:r>
         <w:t xml:space="preserve"> / Konfiguration</w:t>
       </w:r>
@@ -2668,6 +2628,9 @@
         <w:keepNext/>
       </w:pPr>
       <w:r>
+        <w:rPr>
+          <w:noProof/>
+        </w:rPr>
         <w:drawing>
           <wp:inline distT="0" distB="0" distL="0" distR="0" wp14:anchorId="2423FC62" wp14:editId="4526537D">
             <wp:extent cx="4533900" cy="3008107"/>
@@ -2684,7 +2647,7 @@
                     <pic:cNvPicPr/>
                   </pic:nvPicPr>
                   <pic:blipFill>
-                    <a:blip r:embed="rId11"/>
+                    <a:blip r:embed="rId12"/>
                     <a:stretch>
                       <a:fillRect/>
                     </a:stretch>
@@ -2751,7 +2714,7 @@
       <w:r>
         <w:t xml:space="preserve"> mit dem URL </w:t>
       </w:r>
-      <w:hyperlink r:id="rId12" w:tgtFrame="_blank" w:tooltip="https://vivaldi.daffre.com:8006/" w:history="1">
+      <w:hyperlink r:id="rId13" w:tgtFrame="_blank" w:tooltip="https://vivaldi.daffre.com:8006/" w:history="1">
         <w:r>
           <w:rPr>
             <w:u w:val="single"/>
@@ -2798,69 +2761,78 @@
         <w:rPr>
           <w:i/>
           <w:iCs/>
-          <w:color w:val="77206D" w:themeColor="accent5" w:themeShade="BF"/>
-          <w:lang w:val="fr-CH"/>
+          <w:color w:val="153D63" w:themeColor="text2" w:themeTint="E6"/>
         </w:rPr>
       </w:pPr>
       <w:proofErr w:type="spellStart"/>
-      <w:proofErr w:type="gramStart"/>
-      <w:r>
+      <w:r>
+        <w:rPr>
+          <w:i/>
+          <w:iCs/>
+          <w:color w:val="153D63" w:themeColor="text2" w:themeTint="E6"/>
+        </w:rPr>
+        <w:t>ssh</w:t>
+      </w:r>
+      <w:proofErr w:type="spellEnd"/>
+      <w:r>
+        <w:rPr>
+          <w:i/>
+          <w:iCs/>
+          <w:color w:val="153D63" w:themeColor="text2" w:themeTint="E6"/>
+        </w:rPr>
+        <w:t xml:space="preserve">-p 830 </w:t>
+      </w:r>
+      <w:proofErr w:type="spellStart"/>
+      <w:r>
+        <w:rPr>
+          <w:i/>
+          <w:iCs/>
+          <w:color w:val="153D63" w:themeColor="text2" w:themeTint="E6"/>
+        </w:rPr>
+        <w:t>sysadmin</w:t>
+      </w:r>
+      <w:proofErr w:type="spellEnd"/>
+      <w:r>
+        <w:rPr>
+          <w:i/>
+          <w:iCs/>
+          <w:color w:val="153D63" w:themeColor="text2" w:themeTint="E6"/>
+        </w:rPr>
+        <w:t xml:space="preserve">@ vivaldi.daffre.com </w:t>
+      </w:r>
+    </w:p>
+    <w:p>
+      <w:pPr>
+        <w:tabs>
+          <w:tab w:val="left" w:pos="1800"/>
+        </w:tabs>
         <w:rPr>
           <w:i/>
           <w:iCs/>
           <w:color w:val="77206D" w:themeColor="accent5" w:themeShade="BF"/>
-          <w:lang w:val="fr-CH"/>
-        </w:rPr>
-        <w:t>ssh</w:t>
+        </w:rPr>
+      </w:pPr>
+      <w:r>
+        <w:t>Mit der IP</w:t>
+      </w:r>
+      <w:r>
+        <w:t xml:space="preserve"> </w:t>
+      </w:r>
+      <w:proofErr w:type="gramStart"/>
+      <w:r>
+        <w:t>vom Server</w:t>
+      </w:r>
+      <w:proofErr w:type="gramEnd"/>
+      <w:r>
+        <w:t xml:space="preserve"> wird es nicht funktionieren, da es eine private IP ist und man somit den zugewiesenen Port und die URL vom </w:t>
+      </w:r>
+      <w:proofErr w:type="spellStart"/>
+      <w:r>
+        <w:t>Proxmox</w:t>
       </w:r>
       <w:proofErr w:type="spellEnd"/>
-      <w:proofErr w:type="gramEnd"/>
-      <w:r>
-        <w:rPr>
-          <w:i/>
-          <w:iCs/>
-          <w:color w:val="77206D" w:themeColor="accent5" w:themeShade="BF"/>
-          <w:lang w:val="fr-CH"/>
-        </w:rPr>
-        <w:t xml:space="preserve">-p 830 </w:t>
-      </w:r>
-      <w:proofErr w:type="spellStart"/>
-      <w:r>
-        <w:rPr>
-          <w:i/>
-          <w:iCs/>
-          <w:color w:val="77206D" w:themeColor="accent5" w:themeShade="BF"/>
-          <w:lang w:val="fr-CH"/>
-        </w:rPr>
-        <w:t>sysadmin</w:t>
-      </w:r>
-      <w:proofErr w:type="spellEnd"/>
-      <w:r>
-        <w:rPr>
-          <w:i/>
-          <w:iCs/>
-          <w:color w:val="77206D" w:themeColor="accent5" w:themeShade="BF"/>
-          <w:lang w:val="fr-CH"/>
-        </w:rPr>
-        <w:t xml:space="preserve">@ </w:t>
-      </w:r>
-      <w:r>
-        <w:rPr>
-          <w:i/>
-          <w:iCs/>
-          <w:color w:val="77206D" w:themeColor="accent5" w:themeShade="BF"/>
-          <w:lang w:val="fr-CH"/>
-        </w:rPr>
-        <w:t>vivaldi.daffre.com</w:t>
-      </w:r>
-      <w:r>
-        <w:rPr>
-          <w:i/>
-          <w:iCs/>
-          <w:color w:val="77206D" w:themeColor="accent5" w:themeShade="BF"/>
-          <w:lang w:val="fr-CH"/>
-        </w:rPr>
-        <w:t xml:space="preserve"> </w:t>
+      <w:r>
+        <w:t xml:space="preserve"> angeben muss.</w:t>
       </w:r>
     </w:p>
     <w:p>
@@ -2868,33 +2840,17 @@
         <w:tabs>
           <w:tab w:val="left" w:pos="1800"/>
         </w:tabs>
-        <w:rPr>
-          <w:i/>
-          <w:iCs/>
-          <w:color w:val="77206D" w:themeColor="accent5" w:themeShade="BF"/>
-        </w:rPr>
-      </w:pPr>
-      <w:r>
-        <w:t>Mit der IP</w:t>
-      </w:r>
-      <w:r>
-        <w:t xml:space="preserve"> </w:t>
-      </w:r>
-      <w:proofErr w:type="gramStart"/>
-      <w:r>
-        <w:t>vom Server</w:t>
-      </w:r>
-      <w:proofErr w:type="gramEnd"/>
-      <w:r>
-        <w:t xml:space="preserve"> wird es nicht funktionieren, da es eine private IP ist und man somit den zugewiesenen Port und die URL vom </w:t>
+      </w:pPr>
+      <w:r>
+        <w:t xml:space="preserve"> Auf diesem Server dann </w:t>
       </w:r>
       <w:proofErr w:type="spellStart"/>
       <w:r>
-        <w:t>Proxmox</w:t>
+        <w:t>Wireguard</w:t>
       </w:r>
       <w:proofErr w:type="spellEnd"/>
       <w:r>
-        <w:t xml:space="preserve"> angeben muss.</w:t>
+        <w:t xml:space="preserve"> installieren.</w:t>
       </w:r>
     </w:p>
     <w:p>
@@ -2903,17 +2859,6 @@
           <w:tab w:val="left" w:pos="1800"/>
         </w:tabs>
       </w:pPr>
-      <w:r>
-        <w:t xml:space="preserve"> Auf diesem Server dann </w:t>
-      </w:r>
-      <w:proofErr w:type="spellStart"/>
-      <w:r>
-        <w:t>Wireguard</w:t>
-      </w:r>
-      <w:proofErr w:type="spellEnd"/>
-      <w:r>
-        <w:t xml:space="preserve"> installieren.</w:t>
-      </w:r>
     </w:p>
     <w:p>
       <w:pPr>
@@ -2921,13 +2866,6 @@
           <w:tab w:val="left" w:pos="1800"/>
         </w:tabs>
       </w:pPr>
-    </w:p>
-    <w:p>
-      <w:pPr>
-        <w:tabs>
-          <w:tab w:val="left" w:pos="1800"/>
-        </w:tabs>
-      </w:pPr>
       <w:r>
         <w:t xml:space="preserve">Lokal wird noch </w:t>
       </w:r>
@@ -2949,41 +2887,6 @@
       <w:r>
         <w:t>.</w:t>
       </w:r>
-    </w:p>
-    <w:p>
-      <w:pPr>
-        <w:tabs>
-          <w:tab w:val="left" w:pos="1800"/>
-        </w:tabs>
-      </w:pPr>
-    </w:p>
-    <w:p>
-      <w:pPr>
-        <w:tabs>
-          <w:tab w:val="left" w:pos="1800"/>
-        </w:tabs>
-      </w:pPr>
-    </w:p>
-    <w:p>
-      <w:pPr>
-        <w:tabs>
-          <w:tab w:val="left" w:pos="1800"/>
-        </w:tabs>
-      </w:pPr>
-    </w:p>
-    <w:p>
-      <w:pPr>
-        <w:tabs>
-          <w:tab w:val="left" w:pos="1800"/>
-        </w:tabs>
-      </w:pPr>
-    </w:p>
-    <w:p>
-      <w:pPr>
-        <w:tabs>
-          <w:tab w:val="left" w:pos="1800"/>
-        </w:tabs>
-      </w:pPr>
     </w:p>
     <w:p>
       <w:pPr>
@@ -3029,138 +2932,297 @@
     <w:p/>
     <w:p>
       <w:pPr>
+        <w:spacing w:after="0" w:line="240" w:lineRule="auto"/>
+        <w:rPr>
+          <w:rFonts w:ascii="Calibri" w:hAnsi="Calibri" w:cs="Calibri"/>
+        </w:rPr>
+      </w:pPr>
+      <w:proofErr w:type="spellStart"/>
+      <w:r>
+        <w:rPr>
+          <w:rFonts w:ascii="Calibri" w:hAnsi="Calibri" w:cs="Calibri"/>
+        </w:rPr>
+        <w:t>Wire</w:t>
+      </w:r>
+      <w:r>
+        <w:rPr>
+          <w:rFonts w:ascii="Calibri" w:hAnsi="Calibri" w:cs="Calibri"/>
+        </w:rPr>
+        <w:t>G</w:t>
+      </w:r>
+      <w:r>
+        <w:rPr>
+          <w:rFonts w:ascii="Calibri" w:hAnsi="Calibri" w:cs="Calibri"/>
+        </w:rPr>
+        <w:t>uard</w:t>
+      </w:r>
+      <w:proofErr w:type="spellEnd"/>
+      <w:r>
+        <w:rPr>
+          <w:rFonts w:ascii="Calibri" w:hAnsi="Calibri" w:cs="Calibri"/>
+        </w:rPr>
+        <w:t xml:space="preserve"> mit folgendem </w:t>
+      </w:r>
+      <w:r>
+        <w:rPr>
+          <w:rFonts w:ascii="Calibri" w:hAnsi="Calibri" w:cs="Calibri"/>
+        </w:rPr>
+        <w:t>B</w:t>
+      </w:r>
+      <w:r>
+        <w:rPr>
+          <w:rFonts w:ascii="Calibri" w:hAnsi="Calibri" w:cs="Calibri"/>
+        </w:rPr>
+        <w:t>efehl installieren:</w:t>
+      </w:r>
+    </w:p>
+    <w:p>
+      <w:pPr>
+        <w:spacing w:after="0" w:line="240" w:lineRule="auto"/>
+        <w:rPr>
+          <w:rFonts w:ascii="Courier New" w:hAnsi="Courier New" w:cs="Courier New"/>
+          <w:color w:val="153D63" w:themeColor="text2" w:themeTint="E6"/>
+          <w:sz w:val="20"/>
+          <w:szCs w:val="20"/>
+          <w:lang w:val="en-US"/>
+        </w:rPr>
+      </w:pPr>
+      <w:proofErr w:type="spellStart"/>
+      <w:r>
+        <w:rPr>
+          <w:rFonts w:ascii="Courier New" w:hAnsi="Courier New" w:cs="Courier New"/>
+          <w:color w:val="153D63" w:themeColor="text2" w:themeTint="E6"/>
+          <w:sz w:val="20"/>
+          <w:szCs w:val="20"/>
+          <w:lang w:val="en-US"/>
+        </w:rPr>
+        <w:t>sudo</w:t>
+      </w:r>
+      <w:proofErr w:type="spellEnd"/>
+      <w:r>
+        <w:rPr>
+          <w:rFonts w:ascii="Courier New" w:hAnsi="Courier New" w:cs="Courier New"/>
+          <w:color w:val="153D63" w:themeColor="text2" w:themeTint="E6"/>
+          <w:sz w:val="20"/>
+          <w:szCs w:val="20"/>
+          <w:lang w:val="en-US"/>
+        </w:rPr>
+        <w:t xml:space="preserve"> apt install </w:t>
+      </w:r>
+      <w:proofErr w:type="spellStart"/>
+      <w:r>
+        <w:rPr>
+          <w:rFonts w:ascii="Courier New" w:hAnsi="Courier New" w:cs="Courier New"/>
+          <w:color w:val="153D63" w:themeColor="text2" w:themeTint="E6"/>
+          <w:sz w:val="20"/>
+          <w:szCs w:val="20"/>
+          <w:lang w:val="en-US"/>
+        </w:rPr>
+        <w:t>wireguard</w:t>
+      </w:r>
+      <w:proofErr w:type="spellEnd"/>
+    </w:p>
+    <w:p>
+      <w:pPr>
+        <w:spacing w:after="0" w:line="240" w:lineRule="auto"/>
+        <w:rPr>
+          <w:rFonts w:ascii="Courier New" w:hAnsi="Courier New" w:cs="Courier New"/>
+          <w:lang w:val="en-US"/>
+        </w:rPr>
+      </w:pPr>
+    </w:p>
+    <w:p>
+      <w:pPr>
+        <w:spacing w:after="0" w:line="240" w:lineRule="auto"/>
+        <w:rPr>
+          <w:rFonts w:ascii="Calibri" w:hAnsi="Calibri" w:cs="Calibri"/>
+        </w:rPr>
+      </w:pPr>
+      <w:r>
+        <w:rPr>
+          <w:rFonts w:ascii="Calibri" w:hAnsi="Calibri" w:cs="Calibri"/>
+        </w:rPr>
+        <w:t>D</w:t>
+      </w:r>
+      <w:r>
+        <w:rPr>
+          <w:rFonts w:ascii="Calibri" w:hAnsi="Calibri" w:cs="Calibri"/>
+        </w:rPr>
+        <w:t>anach einen private</w:t>
+      </w:r>
+      <w:r>
+        <w:rPr>
+          <w:rFonts w:ascii="Calibri" w:hAnsi="Calibri" w:cs="Calibri"/>
+        </w:rPr>
+        <w:t>-</w:t>
+      </w:r>
+      <w:r>
+        <w:rPr>
+          <w:rFonts w:ascii="Calibri" w:hAnsi="Calibri" w:cs="Calibri"/>
+        </w:rPr>
+        <w:t xml:space="preserve"> und </w:t>
+      </w:r>
+      <w:proofErr w:type="spellStart"/>
+      <w:r>
+        <w:rPr>
+          <w:rFonts w:ascii="Calibri" w:hAnsi="Calibri" w:cs="Calibri"/>
+        </w:rPr>
+        <w:t>p</w:t>
+      </w:r>
+      <w:r>
+        <w:rPr>
+          <w:rFonts w:ascii="Calibri" w:hAnsi="Calibri" w:cs="Calibri"/>
+        </w:rPr>
+        <w:t>ublickey</w:t>
+      </w:r>
+      <w:proofErr w:type="spellEnd"/>
+      <w:r>
+        <w:rPr>
+          <w:rFonts w:ascii="Calibri" w:hAnsi="Calibri" w:cs="Calibri"/>
+        </w:rPr>
+        <w:t xml:space="preserve"> erstellen:</w:t>
+      </w:r>
+    </w:p>
+    <w:p>
+      <w:pPr>
         <w:pStyle w:val="StandardWeb"/>
         <w:spacing w:before="0" w:beforeAutospacing="0" w:after="0" w:afterAutospacing="0"/>
         <w:rPr>
-          <w:rFonts w:ascii="Calibri" w:hAnsi="Calibri" w:cs="Calibri"/>
-          <w:sz w:val="22"/>
-          <w:szCs w:val="22"/>
+          <w:rFonts w:ascii="Courier New" w:hAnsi="Courier New" w:cs="Courier New"/>
+          <w:color w:val="153D63" w:themeColor="text2" w:themeTint="E6"/>
+          <w:sz w:val="20"/>
+          <w:szCs w:val="20"/>
+          <w:lang w:val="en-US"/>
         </w:rPr>
       </w:pPr>
       <w:proofErr w:type="spellStart"/>
       <w:r>
         <w:rPr>
-          <w:rFonts w:ascii="Calibri" w:hAnsi="Calibri" w:cs="Calibri"/>
-          <w:sz w:val="22"/>
-          <w:szCs w:val="22"/>
+          <w:rFonts w:ascii="Courier New" w:hAnsi="Courier New" w:cs="Courier New"/>
+          <w:color w:val="153D63" w:themeColor="text2" w:themeTint="E6"/>
+          <w:sz w:val="20"/>
+          <w:szCs w:val="20"/>
+          <w:lang w:val="en-US"/>
         </w:rPr>
         <w:t>wg</w:t>
       </w:r>
       <w:proofErr w:type="spellEnd"/>
       <w:r>
         <w:rPr>
-          <w:rFonts w:ascii="Calibri" w:hAnsi="Calibri" w:cs="Calibri"/>
-          <w:sz w:val="22"/>
-          <w:szCs w:val="22"/>
+          <w:rFonts w:ascii="Courier New" w:hAnsi="Courier New" w:cs="Courier New"/>
+          <w:color w:val="153D63" w:themeColor="text2" w:themeTint="E6"/>
+          <w:sz w:val="20"/>
+          <w:szCs w:val="20"/>
+          <w:lang w:val="en-US"/>
         </w:rPr>
         <w:t xml:space="preserve"> </w:t>
       </w:r>
       <w:proofErr w:type="spellStart"/>
       <w:r>
         <w:rPr>
-          <w:rFonts w:ascii="Calibri" w:hAnsi="Calibri" w:cs="Calibri"/>
-          <w:sz w:val="22"/>
-          <w:szCs w:val="22"/>
+          <w:rFonts w:ascii="Courier New" w:hAnsi="Courier New" w:cs="Courier New"/>
+          <w:color w:val="153D63" w:themeColor="text2" w:themeTint="E6"/>
+          <w:sz w:val="20"/>
+          <w:szCs w:val="20"/>
+          <w:lang w:val="en-US"/>
         </w:rPr>
         <w:t>genkey</w:t>
       </w:r>
       <w:proofErr w:type="spellEnd"/>
       <w:r>
         <w:rPr>
-          <w:rFonts w:ascii="Calibri" w:hAnsi="Calibri" w:cs="Calibri"/>
-          <w:sz w:val="22"/>
-          <w:szCs w:val="22"/>
+          <w:rFonts w:ascii="Courier New" w:hAnsi="Courier New" w:cs="Courier New"/>
+          <w:color w:val="153D63" w:themeColor="text2" w:themeTint="E6"/>
+          <w:sz w:val="20"/>
+          <w:szCs w:val="20"/>
+          <w:lang w:val="en-US"/>
+        </w:rPr>
+        <w:t xml:space="preserve"> | tee </w:t>
+      </w:r>
+      <w:proofErr w:type="spellStart"/>
+      <w:r>
+        <w:rPr>
+          <w:rFonts w:ascii="Courier New" w:hAnsi="Courier New" w:cs="Courier New"/>
+          <w:color w:val="153D63" w:themeColor="text2" w:themeTint="E6"/>
+          <w:sz w:val="20"/>
+          <w:szCs w:val="20"/>
+          <w:lang w:val="en-US"/>
+        </w:rPr>
+        <w:t>privatekey</w:t>
+      </w:r>
+      <w:proofErr w:type="spellEnd"/>
+      <w:r>
+        <w:rPr>
+          <w:rFonts w:ascii="Courier New" w:hAnsi="Courier New" w:cs="Courier New"/>
+          <w:color w:val="153D63" w:themeColor="text2" w:themeTint="E6"/>
+          <w:sz w:val="20"/>
+          <w:szCs w:val="20"/>
+          <w:lang w:val="en-US"/>
         </w:rPr>
         <w:t xml:space="preserve"> | </w:t>
       </w:r>
       <w:proofErr w:type="spellStart"/>
       <w:r>
         <w:rPr>
-          <w:rFonts w:ascii="Calibri" w:hAnsi="Calibri" w:cs="Calibri"/>
-          <w:sz w:val="22"/>
-          <w:szCs w:val="22"/>
-        </w:rPr>
-        <w:t>tee</w:t>
+          <w:rFonts w:ascii="Courier New" w:hAnsi="Courier New" w:cs="Courier New"/>
+          <w:color w:val="153D63" w:themeColor="text2" w:themeTint="E6"/>
+          <w:sz w:val="20"/>
+          <w:szCs w:val="20"/>
+          <w:lang w:val="en-US"/>
+        </w:rPr>
+        <w:t>wg</w:t>
       </w:r>
       <w:proofErr w:type="spellEnd"/>
       <w:r>
         <w:rPr>
-          <w:rFonts w:ascii="Calibri" w:hAnsi="Calibri" w:cs="Calibri"/>
-          <w:sz w:val="22"/>
-          <w:szCs w:val="22"/>
+          <w:rFonts w:ascii="Courier New" w:hAnsi="Courier New" w:cs="Courier New"/>
+          <w:color w:val="153D63" w:themeColor="text2" w:themeTint="E6"/>
+          <w:sz w:val="20"/>
+          <w:szCs w:val="20"/>
+          <w:lang w:val="en-US"/>
         </w:rPr>
         <w:t xml:space="preserve"> </w:t>
       </w:r>
       <w:proofErr w:type="spellStart"/>
       <w:r>
         <w:rPr>
-          <w:rFonts w:ascii="Calibri" w:hAnsi="Calibri" w:cs="Calibri"/>
-          <w:sz w:val="22"/>
-          <w:szCs w:val="22"/>
-        </w:rPr>
-        <w:t>privatekey</w:t>
+          <w:rFonts w:ascii="Courier New" w:hAnsi="Courier New" w:cs="Courier New"/>
+          <w:color w:val="153D63" w:themeColor="text2" w:themeTint="E6"/>
+          <w:sz w:val="20"/>
+          <w:szCs w:val="20"/>
+          <w:lang w:val="en-US"/>
+        </w:rPr>
+        <w:t>pubkey</w:t>
       </w:r>
       <w:proofErr w:type="spellEnd"/>
       <w:r>
         <w:rPr>
-          <w:rFonts w:ascii="Calibri" w:hAnsi="Calibri" w:cs="Calibri"/>
-          <w:sz w:val="22"/>
-          <w:szCs w:val="22"/>
-        </w:rPr>
-        <w:t xml:space="preserve"> | </w:t>
+          <w:rFonts w:ascii="Courier New" w:hAnsi="Courier New" w:cs="Courier New"/>
+          <w:color w:val="153D63" w:themeColor="text2" w:themeTint="E6"/>
+          <w:sz w:val="20"/>
+          <w:szCs w:val="20"/>
+          <w:lang w:val="en-US"/>
+        </w:rPr>
+        <w:t xml:space="preserve"> &gt;</w:t>
+      </w:r>
+      <w:r>
+        <w:rPr>
+          <w:rFonts w:ascii="Courier New" w:hAnsi="Courier New" w:cs="Courier New"/>
+          <w:color w:val="153D63" w:themeColor="text2" w:themeTint="E6"/>
+          <w:sz w:val="20"/>
+          <w:szCs w:val="20"/>
+          <w:lang w:val="en-US"/>
+        </w:rPr>
+        <w:t xml:space="preserve"> </w:t>
       </w:r>
       <w:proofErr w:type="spellStart"/>
       <w:r>
         <w:rPr>
-          <w:rFonts w:ascii="Calibri" w:hAnsi="Calibri" w:cs="Calibri"/>
-          <w:sz w:val="22"/>
-          <w:szCs w:val="22"/>
-        </w:rPr>
-        <w:t>wg</w:t>
-      </w:r>
-      <w:proofErr w:type="spellEnd"/>
-      <w:r>
-        <w:rPr>
-          <w:rFonts w:ascii="Calibri" w:hAnsi="Calibri" w:cs="Calibri"/>
-          <w:sz w:val="22"/>
-          <w:szCs w:val="22"/>
-        </w:rPr>
-        <w:t xml:space="preserve"> </w:t>
-      </w:r>
-      <w:proofErr w:type="spellStart"/>
-      <w:proofErr w:type="gramStart"/>
-      <w:r>
-        <w:rPr>
-          <w:rFonts w:ascii="Calibri" w:hAnsi="Calibri" w:cs="Calibri"/>
-          <w:sz w:val="22"/>
-          <w:szCs w:val="22"/>
-        </w:rPr>
-        <w:t>pubkey</w:t>
-      </w:r>
-      <w:proofErr w:type="spellEnd"/>
-      <w:r>
-        <w:rPr>
-          <w:rFonts w:ascii="Calibri" w:hAnsi="Calibri" w:cs="Calibri"/>
-          <w:sz w:val="22"/>
-          <w:szCs w:val="22"/>
-        </w:rPr>
-        <w:t xml:space="preserve">  &gt;</w:t>
-      </w:r>
-      <w:proofErr w:type="gramEnd"/>
-      <w:r>
-        <w:rPr>
-          <w:rFonts w:ascii="Calibri" w:hAnsi="Calibri" w:cs="Calibri"/>
-          <w:sz w:val="22"/>
-          <w:szCs w:val="22"/>
-        </w:rPr>
-        <w:t xml:space="preserve"> </w:t>
-      </w:r>
-      <w:proofErr w:type="spellStart"/>
-      <w:r>
-        <w:rPr>
-          <w:rFonts w:ascii="Calibri" w:hAnsi="Calibri" w:cs="Calibri"/>
-          <w:sz w:val="22"/>
-          <w:szCs w:val="22"/>
+          <w:rFonts w:ascii="Courier New" w:hAnsi="Courier New" w:cs="Courier New"/>
+          <w:color w:val="153D63" w:themeColor="text2" w:themeTint="E6"/>
+          <w:sz w:val="20"/>
+          <w:szCs w:val="20"/>
+          <w:lang w:val="en-US"/>
         </w:rPr>
         <w:t>publickey</w:t>
       </w:r>
@@ -3171,73 +3233,24 @@
         <w:pStyle w:val="StandardWeb"/>
         <w:spacing w:before="0" w:beforeAutospacing="0" w:after="0" w:afterAutospacing="0"/>
         <w:rPr>
-          <w:rFonts w:ascii="Calibri" w:hAnsi="Calibri" w:cs="Calibri"/>
-          <w:sz w:val="22"/>
-          <w:szCs w:val="22"/>
-          <w:lang w:val="fr-CH"/>
-        </w:rPr>
-      </w:pPr>
-      <w:r>
-        <w:rPr>
-          <w:rFonts w:ascii="Calibri" w:hAnsi="Calibri" w:cs="Calibri"/>
-          <w:sz w:val="22"/>
-          <w:szCs w:val="22"/>
-          <w:lang w:val="fr-CH"/>
-        </w:rPr>
-        <w:t> </w:t>
-      </w:r>
+          <w:rFonts w:ascii="Courier New" w:hAnsi="Courier New" w:cs="Courier New"/>
+          <w:sz w:val="20"/>
+          <w:szCs w:val="20"/>
+          <w:lang w:val="en-US"/>
+        </w:rPr>
+      </w:pPr>
     </w:p>
     <w:p>
       <w:pPr>
         <w:pStyle w:val="StandardWeb"/>
         <w:spacing w:before="0" w:beforeAutospacing="0" w:after="0" w:afterAutospacing="0"/>
         <w:rPr>
-          <w:rFonts w:ascii="Calibri" w:hAnsi="Calibri" w:cs="Calibri"/>
-          <w:sz w:val="22"/>
-          <w:szCs w:val="22"/>
-          <w:lang w:val="fr-CH"/>
-        </w:rPr>
-      </w:pPr>
-      <w:r>
-        <w:rPr>
-          <w:rFonts w:ascii="Calibri" w:hAnsi="Calibri" w:cs="Calibri"/>
-          <w:sz w:val="22"/>
-          <w:szCs w:val="22"/>
-          <w:lang w:val="fr-CH"/>
-        </w:rPr>
-        <w:t xml:space="preserve">Cat </w:t>
-      </w:r>
-      <w:proofErr w:type="spellStart"/>
-      <w:r>
-        <w:rPr>
-          <w:rFonts w:ascii="Calibri" w:hAnsi="Calibri" w:cs="Calibri"/>
-          <w:sz w:val="22"/>
-          <w:szCs w:val="22"/>
-          <w:lang w:val="fr-CH"/>
-        </w:rPr>
-        <w:t>privatekey</w:t>
-      </w:r>
-      <w:proofErr w:type="spellEnd"/>
-      <w:r>
-        <w:rPr>
-          <w:rFonts w:ascii="Calibri" w:hAnsi="Calibri" w:cs="Calibri"/>
-          <w:sz w:val="22"/>
-          <w:szCs w:val="22"/>
-          <w:lang w:val="fr-CH"/>
-        </w:rPr>
-        <w:t>/</w:t>
-      </w:r>
-      <w:proofErr w:type="spellStart"/>
-      <w:r>
-        <w:rPr>
-          <w:rFonts w:ascii="Calibri" w:hAnsi="Calibri" w:cs="Calibri"/>
-          <w:sz w:val="22"/>
-          <w:szCs w:val="22"/>
-          <w:lang w:val="fr-CH"/>
-        </w:rPr>
-        <w:t>publickey</w:t>
-      </w:r>
-      <w:proofErr w:type="spellEnd"/>
+          <w:rFonts w:ascii="Courier New" w:hAnsi="Courier New" w:cs="Courier New"/>
+          <w:sz w:val="20"/>
+          <w:szCs w:val="20"/>
+          <w:lang w:val="en-US"/>
+        </w:rPr>
+      </w:pPr>
     </w:p>
     <w:p>
       <w:pPr>
@@ -3247,17 +3260,59 @@
           <w:rFonts w:ascii="Calibri" w:hAnsi="Calibri" w:cs="Calibri"/>
           <w:sz w:val="22"/>
           <w:szCs w:val="22"/>
-          <w:lang w:val="fr-CH"/>
-        </w:rPr>
-      </w:pPr>
-      <w:r>
-        <w:rPr>
-          <w:rFonts w:ascii="Calibri" w:hAnsi="Calibri" w:cs="Calibri"/>
-          <w:sz w:val="22"/>
-          <w:szCs w:val="22"/>
-          <w:lang w:val="fr-CH"/>
-        </w:rPr>
-        <w:t> </w:t>
+        </w:rPr>
+      </w:pPr>
+      <w:r>
+        <w:rPr>
+          <w:rFonts w:ascii="Calibri" w:hAnsi="Calibri" w:cs="Calibri"/>
+          <w:sz w:val="22"/>
+          <w:szCs w:val="22"/>
+        </w:rPr>
+        <w:t xml:space="preserve">Mit dem befehl </w:t>
+      </w:r>
+      <w:proofErr w:type="spellStart"/>
+      <w:r>
+        <w:rPr>
+          <w:rFonts w:ascii="Calibri" w:hAnsi="Calibri" w:cs="Calibri"/>
+          <w:sz w:val="22"/>
+          <w:szCs w:val="22"/>
+        </w:rPr>
+        <w:t>cat</w:t>
+      </w:r>
+      <w:proofErr w:type="spellEnd"/>
+      <w:r>
+        <w:rPr>
+          <w:rFonts w:ascii="Calibri" w:hAnsi="Calibri" w:cs="Calibri"/>
+          <w:sz w:val="22"/>
+          <w:szCs w:val="22"/>
+        </w:rPr>
+        <w:t xml:space="preserve"> kann man den private- oder </w:t>
+      </w:r>
+      <w:proofErr w:type="spellStart"/>
+      <w:r>
+        <w:rPr>
+          <w:rFonts w:ascii="Calibri" w:hAnsi="Calibri" w:cs="Calibri"/>
+          <w:sz w:val="22"/>
+          <w:szCs w:val="22"/>
+        </w:rPr>
+        <w:t>publickey</w:t>
+      </w:r>
+      <w:proofErr w:type="spellEnd"/>
+      <w:r>
+        <w:rPr>
+          <w:rFonts w:ascii="Calibri" w:hAnsi="Calibri" w:cs="Calibri"/>
+          <w:sz w:val="22"/>
+          <w:szCs w:val="22"/>
+        </w:rPr>
+        <w:t xml:space="preserve"> anzeigen lassen</w:t>
+      </w:r>
+      <w:r>
+        <w:rPr>
+          <w:rFonts w:ascii="Calibri" w:hAnsi="Calibri" w:cs="Calibri"/>
+          <w:sz w:val="22"/>
+          <w:szCs w:val="22"/>
+        </w:rPr>
+        <w:t>:</w:t>
       </w:r>
     </w:p>
     <w:p>
@@ -3265,74 +3320,67 @@
         <w:pStyle w:val="StandardWeb"/>
         <w:spacing w:before="0" w:beforeAutospacing="0" w:after="0" w:afterAutospacing="0"/>
         <w:rPr>
-          <w:rFonts w:ascii="Calibri" w:hAnsi="Calibri" w:cs="Calibri"/>
-          <w:sz w:val="22"/>
-          <w:szCs w:val="22"/>
-          <w:lang w:val="fr-CH"/>
-        </w:rPr>
-      </w:pPr>
+          <w:rFonts w:ascii="Courier New" w:hAnsi="Courier New" w:cs="Courier New"/>
+          <w:color w:val="153D63" w:themeColor="text2" w:themeTint="E6"/>
+          <w:sz w:val="20"/>
+          <w:szCs w:val="20"/>
+          <w:lang w:val="en-US"/>
+        </w:rPr>
+      </w:pPr>
+      <w:r>
+        <w:rPr>
+          <w:rFonts w:ascii="Courier New" w:hAnsi="Courier New" w:cs="Courier New"/>
+          <w:color w:val="153D63" w:themeColor="text2" w:themeTint="E6"/>
+          <w:sz w:val="20"/>
+          <w:szCs w:val="20"/>
+          <w:lang w:val="en-US"/>
+        </w:rPr>
+        <w:t>c</w:t>
+      </w:r>
+      <w:r>
+        <w:rPr>
+          <w:rFonts w:ascii="Courier New" w:hAnsi="Courier New" w:cs="Courier New"/>
+          <w:color w:val="153D63" w:themeColor="text2" w:themeTint="E6"/>
+          <w:sz w:val="20"/>
+          <w:szCs w:val="20"/>
+          <w:lang w:val="en-US"/>
+        </w:rPr>
+        <w:t xml:space="preserve">at </w:t>
+      </w:r>
       <w:proofErr w:type="spellStart"/>
-      <w:proofErr w:type="gramStart"/>
-      <w:r>
-        <w:rPr>
-          <w:rFonts w:ascii="Calibri" w:hAnsi="Calibri" w:cs="Calibri"/>
-          <w:sz w:val="22"/>
-          <w:szCs w:val="22"/>
-          <w:lang w:val="fr-CH"/>
-        </w:rPr>
-        <w:t>sudo</w:t>
+      <w:r>
+        <w:rPr>
+          <w:rFonts w:ascii="Courier New" w:hAnsi="Courier New" w:cs="Courier New"/>
+          <w:color w:val="153D63" w:themeColor="text2" w:themeTint="E6"/>
+          <w:sz w:val="20"/>
+          <w:szCs w:val="20"/>
+          <w:lang w:val="en-US"/>
+        </w:rPr>
+        <w:t>privatekey</w:t>
       </w:r>
       <w:proofErr w:type="spellEnd"/>
-      <w:proofErr w:type="gramEnd"/>
-      <w:r>
-        <w:rPr>
-          <w:rFonts w:ascii="Calibri" w:hAnsi="Calibri" w:cs="Calibri"/>
-          <w:sz w:val="22"/>
-          <w:szCs w:val="22"/>
-          <w:lang w:val="fr-CH"/>
-        </w:rPr>
-        <w:t xml:space="preserve"> nano /</w:t>
+      <w:r>
+        <w:rPr>
+          <w:rFonts w:ascii="Courier New" w:hAnsi="Courier New" w:cs="Courier New"/>
+          <w:color w:val="153D63" w:themeColor="text2" w:themeTint="E6"/>
+          <w:sz w:val="20"/>
+          <w:szCs w:val="20"/>
+          <w:lang w:val="en-US"/>
+        </w:rPr>
+        <w:t>/</w:t>
       </w:r>
       <w:proofErr w:type="spellStart"/>
       <w:r>
         <w:rPr>
-          <w:rFonts w:ascii="Calibri" w:hAnsi="Calibri" w:cs="Calibri"/>
-          <w:sz w:val="22"/>
-          <w:szCs w:val="22"/>
-          <w:lang w:val="fr-CH"/>
-        </w:rPr>
-        <w:t>etc</w:t>
+          <w:rFonts w:ascii="Courier New" w:hAnsi="Courier New" w:cs="Courier New"/>
+          <w:color w:val="153D63" w:themeColor="text2" w:themeTint="E6"/>
+          <w:sz w:val="20"/>
+          <w:szCs w:val="20"/>
+          <w:lang w:val="en-US"/>
+        </w:rPr>
+        <w:t>publickey</w:t>
       </w:r>
       <w:proofErr w:type="spellEnd"/>
-      <w:r>
-        <w:rPr>
-          <w:rFonts w:ascii="Calibri" w:hAnsi="Calibri" w:cs="Calibri"/>
-          <w:sz w:val="22"/>
-          <w:szCs w:val="22"/>
-          <w:lang w:val="fr-CH"/>
-        </w:rPr>
-        <w:t>/</w:t>
-      </w:r>
-      <w:proofErr w:type="spellStart"/>
-      <w:r>
-        <w:rPr>
-          <w:rFonts w:ascii="Calibri" w:hAnsi="Calibri" w:cs="Calibri"/>
-          <w:sz w:val="22"/>
-          <w:szCs w:val="22"/>
-          <w:lang w:val="fr-CH"/>
-        </w:rPr>
-        <w:t>wireguard</w:t>
-      </w:r>
-      <w:proofErr w:type="spellEnd"/>
-      <w:r>
-        <w:rPr>
-          <w:rFonts w:ascii="Calibri" w:hAnsi="Calibri" w:cs="Calibri"/>
-          <w:sz w:val="22"/>
-          <w:szCs w:val="22"/>
-          <w:lang w:val="fr-CH"/>
-        </w:rPr>
-        <w:t>/wg0.conf</w:t>
-      </w:r>
     </w:p>
     <w:p>
       <w:pPr>
@@ -3342,7 +3390,7 @@
           <w:rFonts w:ascii="Calibri" w:hAnsi="Calibri" w:cs="Calibri"/>
           <w:sz w:val="22"/>
           <w:szCs w:val="22"/>
-          <w:lang w:val="fr-CH"/>
+          <w:lang w:val="en-US"/>
         </w:rPr>
       </w:pPr>
     </w:p>
@@ -3354,17 +3402,249 @@
           <w:rFonts w:ascii="Calibri" w:hAnsi="Calibri" w:cs="Calibri"/>
           <w:sz w:val="22"/>
           <w:szCs w:val="22"/>
-          <w:lang w:val="fr-CH"/>
-        </w:rPr>
-      </w:pPr>
-      <w:r>
-        <w:rPr>
-          <w:rFonts w:ascii="Calibri" w:hAnsi="Calibri" w:cs="Calibri"/>
+          <w:lang w:val="en-US"/>
+        </w:rPr>
+      </w:pPr>
+      <w:proofErr w:type="spellStart"/>
+      <w:r>
+        <w:rPr>
+          <w:rFonts w:ascii="Calibri" w:hAnsi="Calibri" w:cs="Calibri"/>
+          <w:sz w:val="22"/>
+          <w:szCs w:val="22"/>
+          <w:lang w:val="en-US"/>
+        </w:rPr>
+        <w:t>W</w:t>
+      </w:r>
+      <w:r>
+        <w:rPr>
+          <w:rFonts w:ascii="Calibri" w:hAnsi="Calibri" w:cs="Calibri"/>
+          <w:sz w:val="22"/>
+          <w:szCs w:val="22"/>
+          <w:lang w:val="en-US"/>
+        </w:rPr>
+        <w:t>ireguard</w:t>
+      </w:r>
+      <w:proofErr w:type="spellEnd"/>
+      <w:r>
+        <w:rPr>
+          <w:rFonts w:ascii="Calibri" w:hAnsi="Calibri" w:cs="Calibri"/>
+          <w:sz w:val="22"/>
+          <w:szCs w:val="22"/>
+          <w:lang w:val="en-US"/>
+        </w:rPr>
+        <w:t xml:space="preserve"> </w:t>
+      </w:r>
+      <w:proofErr w:type="spellStart"/>
+      <w:r>
+        <w:rPr>
+          <w:rFonts w:ascii="Calibri" w:hAnsi="Calibri" w:cs="Calibri"/>
+          <w:sz w:val="22"/>
+          <w:szCs w:val="22"/>
+          <w:lang w:val="en-US"/>
+        </w:rPr>
+        <w:t>K</w:t>
+      </w:r>
+      <w:r>
+        <w:rPr>
+          <w:rFonts w:ascii="Calibri" w:hAnsi="Calibri" w:cs="Calibri"/>
+          <w:sz w:val="22"/>
+          <w:szCs w:val="22"/>
+          <w:lang w:val="en-US"/>
+        </w:rPr>
+        <w:t>onfigurations</w:t>
+      </w:r>
+      <w:proofErr w:type="spellEnd"/>
+      <w:r>
+        <w:rPr>
+          <w:rFonts w:ascii="Calibri" w:hAnsi="Calibri" w:cs="Calibri"/>
+          <w:sz w:val="22"/>
+          <w:szCs w:val="22"/>
+          <w:lang w:val="en-US"/>
+        </w:rPr>
+        <w:t>-F</w:t>
+      </w:r>
+      <w:r>
+        <w:rPr>
+          <w:rFonts w:ascii="Calibri" w:hAnsi="Calibri" w:cs="Calibri"/>
+          <w:sz w:val="22"/>
+          <w:szCs w:val="22"/>
+          <w:lang w:val="en-US"/>
+        </w:rPr>
+        <w:t xml:space="preserve">ile </w:t>
+      </w:r>
+      <w:proofErr w:type="spellStart"/>
+      <w:r>
+        <w:rPr>
+          <w:rFonts w:ascii="Calibri" w:hAnsi="Calibri" w:cs="Calibri"/>
+          <w:sz w:val="22"/>
+          <w:szCs w:val="22"/>
+          <w:lang w:val="en-US"/>
+        </w:rPr>
+        <w:t>erstellen</w:t>
+      </w:r>
+      <w:proofErr w:type="spellEnd"/>
+      <w:r>
+        <w:rPr>
+          <w:rFonts w:ascii="Calibri" w:hAnsi="Calibri" w:cs="Calibri"/>
+          <w:sz w:val="22"/>
+          <w:szCs w:val="22"/>
+          <w:lang w:val="en-US"/>
+        </w:rPr>
+        <w:t>:</w:t>
+      </w:r>
+    </w:p>
+    <w:p>
+      <w:pPr>
+        <w:pStyle w:val="StandardWeb"/>
+        <w:spacing w:before="0" w:beforeAutospacing="0" w:after="0" w:afterAutospacing="0"/>
+        <w:rPr>
+          <w:rFonts w:ascii="Courier New" w:hAnsi="Courier New" w:cs="Courier New"/>
+          <w:color w:val="153D63" w:themeColor="text2" w:themeTint="E6"/>
+          <w:sz w:val="20"/>
+          <w:szCs w:val="20"/>
+          <w:lang w:val="en-US"/>
+        </w:rPr>
+      </w:pPr>
+      <w:proofErr w:type="spellStart"/>
+      <w:r>
+        <w:rPr>
+          <w:rFonts w:ascii="Courier New" w:hAnsi="Courier New" w:cs="Courier New"/>
+          <w:color w:val="153D63" w:themeColor="text2" w:themeTint="E6"/>
+          <w:sz w:val="20"/>
+          <w:szCs w:val="20"/>
+          <w:lang w:val="en-US"/>
+        </w:rPr>
+        <w:t>sudo</w:t>
+      </w:r>
+      <w:proofErr w:type="spellEnd"/>
+      <w:r>
+        <w:rPr>
+          <w:rFonts w:ascii="Courier New" w:hAnsi="Courier New" w:cs="Courier New"/>
+          <w:color w:val="153D63" w:themeColor="text2" w:themeTint="E6"/>
+          <w:sz w:val="20"/>
+          <w:szCs w:val="20"/>
+          <w:lang w:val="en-US"/>
+        </w:rPr>
+        <w:t xml:space="preserve"> nano /</w:t>
+      </w:r>
+      <w:proofErr w:type="spellStart"/>
+      <w:r>
+        <w:rPr>
+          <w:rFonts w:ascii="Courier New" w:hAnsi="Courier New" w:cs="Courier New"/>
+          <w:color w:val="153D63" w:themeColor="text2" w:themeTint="E6"/>
+          <w:sz w:val="20"/>
+          <w:szCs w:val="20"/>
+          <w:lang w:val="en-US"/>
+        </w:rPr>
+        <w:t>etc</w:t>
+      </w:r>
+      <w:proofErr w:type="spellEnd"/>
+      <w:r>
+        <w:rPr>
+          <w:rFonts w:ascii="Courier New" w:hAnsi="Courier New" w:cs="Courier New"/>
+          <w:color w:val="153D63" w:themeColor="text2" w:themeTint="E6"/>
+          <w:sz w:val="20"/>
+          <w:szCs w:val="20"/>
+          <w:lang w:val="en-US"/>
+        </w:rPr>
+        <w:t>/</w:t>
+      </w:r>
+      <w:proofErr w:type="spellStart"/>
+      <w:r>
+        <w:rPr>
+          <w:rFonts w:ascii="Courier New" w:hAnsi="Courier New" w:cs="Courier New"/>
+          <w:color w:val="153D63" w:themeColor="text2" w:themeTint="E6"/>
+          <w:sz w:val="20"/>
+          <w:szCs w:val="20"/>
+          <w:lang w:val="en-US"/>
+        </w:rPr>
+        <w:t>wireguard</w:t>
+      </w:r>
+      <w:proofErr w:type="spellEnd"/>
+      <w:r>
+        <w:rPr>
+          <w:rFonts w:ascii="Courier New" w:hAnsi="Courier New" w:cs="Courier New"/>
+          <w:color w:val="153D63" w:themeColor="text2" w:themeTint="E6"/>
+          <w:sz w:val="20"/>
+          <w:szCs w:val="20"/>
+          <w:lang w:val="en-US"/>
+        </w:rPr>
+        <w:t>/wg0.conf</w:t>
+      </w:r>
+    </w:p>
+    <w:p>
+      <w:pPr>
+        <w:pStyle w:val="StandardWeb"/>
+        <w:spacing w:before="0" w:beforeAutospacing="0" w:after="0" w:afterAutospacing="0"/>
+        <w:rPr>
+          <w:rFonts w:ascii="Calibri" w:hAnsi="Calibri" w:cs="Calibri"/>
+          <w:sz w:val="22"/>
+          <w:szCs w:val="22"/>
+          <w:lang w:val="en-US"/>
+        </w:rPr>
+      </w:pPr>
+    </w:p>
+    <w:p>
+      <w:pPr>
+        <w:pStyle w:val="StandardWeb"/>
+        <w:spacing w:before="0" w:beforeAutospacing="0" w:after="0" w:afterAutospacing="0"/>
+        <w:rPr>
+          <w:rFonts w:ascii="Calibri" w:hAnsi="Calibri" w:cs="Calibri"/>
+          <w:sz w:val="22"/>
+          <w:szCs w:val="22"/>
+          <w:lang w:val="en-US"/>
+        </w:rPr>
+      </w:pPr>
+      <w:r>
+        <w:rPr>
+          <w:rFonts w:ascii="Calibri" w:hAnsi="Calibri" w:cs="Calibri"/>
+          <w:sz w:val="22"/>
+          <w:szCs w:val="22"/>
+          <w:lang w:val="en-US"/>
+        </w:rPr>
+        <w:t xml:space="preserve">Dieses File so </w:t>
+      </w:r>
+      <w:proofErr w:type="spellStart"/>
+      <w:r>
+        <w:rPr>
+          <w:rFonts w:ascii="Calibri" w:hAnsi="Calibri" w:cs="Calibri"/>
+          <w:sz w:val="22"/>
+          <w:szCs w:val="22"/>
+          <w:lang w:val="en-US"/>
+        </w:rPr>
+        <w:t>konfigureiren</w:t>
+      </w:r>
+      <w:proofErr w:type="spellEnd"/>
+      <w:r>
+        <w:rPr>
+          <w:rFonts w:ascii="Calibri" w:hAnsi="Calibri" w:cs="Calibri"/>
+          <w:sz w:val="22"/>
+          <w:szCs w:val="22"/>
+          <w:lang w:val="en-US"/>
+        </w:rPr>
+        <w:t>:</w:t>
+      </w:r>
+    </w:p>
+    <w:p>
+      <w:pPr>
+        <w:pStyle w:val="StandardWeb"/>
+        <w:spacing w:before="0" w:beforeAutospacing="0" w:after="0" w:afterAutospacing="0"/>
+        <w:rPr>
+          <w:rFonts w:ascii="Calibri" w:hAnsi="Calibri" w:cs="Calibri"/>
+          <w:sz w:val="22"/>
+          <w:szCs w:val="22"/>
+          <w:lang w:val="en-US"/>
+        </w:rPr>
+      </w:pPr>
+      <w:r>
+        <w:rPr>
+          <w:rFonts w:ascii="Calibri" w:hAnsi="Calibri" w:cs="Calibri"/>
+          <w:noProof/>
           <w:sz w:val="22"/>
           <w:szCs w:val="22"/>
         </w:rPr>
         <w:drawing>
-          <wp:anchor distT="0" distB="0" distL="114300" distR="114300" simplePos="0" relativeHeight="251663360" behindDoc="0" locked="0" layoutInCell="1" allowOverlap="1" wp14:anchorId="6DE8EE08" wp14:editId="60ECEDC6">
+          <wp:anchor distT="0" distB="0" distL="114300" distR="114300" simplePos="0" relativeHeight="251663360" behindDoc="0" locked="0" layoutInCell="1" allowOverlap="1" wp14:anchorId="6DE8EE08" wp14:editId="335BCB4A">
             <wp:simplePos x="0" y="0"/>
             <wp:positionH relativeFrom="margin">
               <wp:align>right</wp:align>
@@ -3387,7 +3667,7 @@
                     <pic:cNvPicPr/>
                   </pic:nvPicPr>
                   <pic:blipFill>
-                    <a:blip r:embed="rId13">
+                    <a:blip r:embed="rId14">
                       <a:extLst>
                         <a:ext uri="{28A0092B-C50C-407E-A947-70E740481C1C}">
                           <a14:useLocalDpi xmlns:a14="http://schemas.microsoft.com/office/drawing/2010/main" val="0"/>
@@ -3428,7 +3708,7 @@
           <w:rFonts w:ascii="Calibri" w:hAnsi="Calibri" w:cs="Calibri"/>
           <w:sz w:val="22"/>
           <w:szCs w:val="22"/>
-          <w:lang w:val="fr-CH"/>
+          <w:lang w:val="en-US"/>
         </w:rPr>
       </w:pPr>
     </w:p>
@@ -3440,7 +3720,7 @@
           <w:rFonts w:ascii="Calibri" w:hAnsi="Calibri" w:cs="Calibri"/>
           <w:sz w:val="22"/>
           <w:szCs w:val="22"/>
-          <w:lang w:val="fr-CH"/>
+          <w:lang w:val="en-US"/>
         </w:rPr>
       </w:pPr>
     </w:p>
@@ -3452,7 +3732,7 @@
           <w:rFonts w:ascii="Calibri" w:hAnsi="Calibri" w:cs="Calibri"/>
           <w:sz w:val="22"/>
           <w:szCs w:val="22"/>
-          <w:lang w:val="fr-CH"/>
+          <w:lang w:val="en-US"/>
         </w:rPr>
       </w:pPr>
     </w:p>
@@ -3464,7 +3744,7 @@
           <w:rFonts w:ascii="Calibri" w:hAnsi="Calibri" w:cs="Calibri"/>
           <w:sz w:val="22"/>
           <w:szCs w:val="22"/>
-          <w:lang w:val="fr-CH"/>
+          <w:lang w:val="en-US"/>
         </w:rPr>
       </w:pPr>
     </w:p>
@@ -3476,7 +3756,7 @@
           <w:rFonts w:ascii="Calibri" w:hAnsi="Calibri" w:cs="Calibri"/>
           <w:sz w:val="22"/>
           <w:szCs w:val="22"/>
-          <w:lang w:val="fr-CH"/>
+          <w:lang w:val="en-US"/>
         </w:rPr>
       </w:pPr>
     </w:p>
@@ -3488,7 +3768,7 @@
           <w:rFonts w:ascii="Calibri" w:hAnsi="Calibri" w:cs="Calibri"/>
           <w:sz w:val="22"/>
           <w:szCs w:val="22"/>
-          <w:lang w:val="fr-CH"/>
+          <w:lang w:val="en-US"/>
         </w:rPr>
       </w:pPr>
     </w:p>
@@ -3500,7 +3780,7 @@
           <w:rFonts w:ascii="Calibri" w:hAnsi="Calibri" w:cs="Calibri"/>
           <w:sz w:val="22"/>
           <w:szCs w:val="22"/>
-          <w:lang w:val="fr-CH"/>
+          <w:lang w:val="en-US"/>
         </w:rPr>
       </w:pPr>
     </w:p>
@@ -3514,41 +3794,37 @@
           <w:szCs w:val="22"/>
         </w:rPr>
       </w:pPr>
-      <w:proofErr w:type="spellStart"/>
-      <w:r>
-        <w:rPr>
-          <w:rFonts w:ascii="Calibri" w:hAnsi="Calibri" w:cs="Calibri"/>
-          <w:sz w:val="22"/>
-          <w:szCs w:val="22"/>
-        </w:rPr>
-        <w:t>Wg</w:t>
-      </w:r>
-      <w:proofErr w:type="spellEnd"/>
-      <w:r>
-        <w:rPr>
-          <w:rFonts w:ascii="Calibri" w:hAnsi="Calibri" w:cs="Calibri"/>
-          <w:sz w:val="22"/>
-          <w:szCs w:val="22"/>
-        </w:rPr>
-        <w:t xml:space="preserve">-quick </w:t>
-      </w:r>
-      <w:proofErr w:type="spellStart"/>
-      <w:r>
-        <w:rPr>
-          <w:rFonts w:ascii="Calibri" w:hAnsi="Calibri" w:cs="Calibri"/>
-          <w:sz w:val="22"/>
-          <w:szCs w:val="22"/>
-        </w:rPr>
-        <w:t>up</w:t>
-      </w:r>
-      <w:proofErr w:type="spellEnd"/>
-      <w:r>
-        <w:rPr>
-          <w:rFonts w:ascii="Calibri" w:hAnsi="Calibri" w:cs="Calibri"/>
-          <w:sz w:val="22"/>
-          <w:szCs w:val="22"/>
-        </w:rPr>
-        <w:t xml:space="preserve"> wg0</w:t>
+      <w:r>
+        <w:rPr>
+          <w:rFonts w:ascii="Calibri" w:hAnsi="Calibri" w:cs="Calibri"/>
+          <w:sz w:val="22"/>
+          <w:szCs w:val="22"/>
+        </w:rPr>
+        <w:t>Mit die</w:t>
+      </w:r>
+      <w:r>
+        <w:rPr>
+          <w:rFonts w:ascii="Calibri" w:hAnsi="Calibri" w:cs="Calibri"/>
+          <w:sz w:val="22"/>
+          <w:szCs w:val="22"/>
+        </w:rPr>
+        <w:t xml:space="preserve">sem befehl kann man das </w:t>
+      </w:r>
+      <w:r>
+        <w:rPr>
+          <w:rFonts w:ascii="Calibri" w:hAnsi="Calibri" w:cs="Calibri"/>
+          <w:sz w:val="22"/>
+          <w:szCs w:val="22"/>
+        </w:rPr>
+        <w:t>Konfigurations-File</w:t>
+      </w:r>
+      <w:r>
+        <w:rPr>
+          <w:rFonts w:ascii="Calibri" w:hAnsi="Calibri" w:cs="Calibri"/>
+          <w:sz w:val="22"/>
+          <w:szCs w:val="22"/>
+        </w:rPr>
+        <w:t xml:space="preserve"> aktivieren:</w:t>
       </w:r>
     </w:p>
     <w:p>
@@ -3556,18 +3832,60 @@
         <w:pStyle w:val="StandardWeb"/>
         <w:spacing w:before="0" w:beforeAutospacing="0" w:after="0" w:afterAutospacing="0"/>
         <w:rPr>
-          <w:rFonts w:ascii="Calibri" w:hAnsi="Calibri" w:cs="Calibri"/>
-          <w:sz w:val="22"/>
-          <w:szCs w:val="22"/>
-        </w:rPr>
-      </w:pPr>
-      <w:r>
-        <w:rPr>
-          <w:rFonts w:ascii="Calibri" w:hAnsi="Calibri" w:cs="Calibri"/>
-          <w:sz w:val="22"/>
-          <w:szCs w:val="22"/>
-        </w:rPr>
-        <w:t> </w:t>
+          <w:rFonts w:ascii="Courier New" w:hAnsi="Courier New" w:cs="Courier New"/>
+          <w:color w:val="153D63" w:themeColor="text2" w:themeTint="E6"/>
+          <w:sz w:val="20"/>
+          <w:szCs w:val="20"/>
+        </w:rPr>
+      </w:pPr>
+      <w:proofErr w:type="spellStart"/>
+      <w:r>
+        <w:rPr>
+          <w:rFonts w:ascii="Courier New" w:hAnsi="Courier New" w:cs="Courier New"/>
+          <w:color w:val="153D63" w:themeColor="text2" w:themeTint="E6"/>
+          <w:sz w:val="20"/>
+          <w:szCs w:val="20"/>
+        </w:rPr>
+        <w:t>w</w:t>
+      </w:r>
+      <w:r>
+        <w:rPr>
+          <w:rFonts w:ascii="Courier New" w:hAnsi="Courier New" w:cs="Courier New"/>
+          <w:color w:val="153D63" w:themeColor="text2" w:themeTint="E6"/>
+          <w:sz w:val="20"/>
+          <w:szCs w:val="20"/>
+        </w:rPr>
+        <w:t>g</w:t>
+      </w:r>
+      <w:proofErr w:type="spellEnd"/>
+      <w:r>
+        <w:rPr>
+          <w:rFonts w:ascii="Courier New" w:hAnsi="Courier New" w:cs="Courier New"/>
+          <w:color w:val="153D63" w:themeColor="text2" w:themeTint="E6"/>
+          <w:sz w:val="20"/>
+          <w:szCs w:val="20"/>
+        </w:rPr>
+        <w:t xml:space="preserve">-quick </w:t>
+      </w:r>
+      <w:proofErr w:type="spellStart"/>
+      <w:r>
+        <w:rPr>
+          <w:rFonts w:ascii="Courier New" w:hAnsi="Courier New" w:cs="Courier New"/>
+          <w:color w:val="153D63" w:themeColor="text2" w:themeTint="E6"/>
+          <w:sz w:val="20"/>
+          <w:szCs w:val="20"/>
+        </w:rPr>
+        <w:t>up</w:t>
+      </w:r>
+      <w:proofErr w:type="spellEnd"/>
+      <w:r>
+        <w:rPr>
+          <w:rFonts w:ascii="Courier New" w:hAnsi="Courier New" w:cs="Courier New"/>
+          <w:color w:val="153D63" w:themeColor="text2" w:themeTint="E6"/>
+          <w:sz w:val="20"/>
+          <w:szCs w:val="20"/>
+        </w:rPr>
+        <w:t xml:space="preserve"> wg0</w:t>
       </w:r>
     </w:p>
     <w:p>
@@ -3586,43 +3904,7 @@
           <w:sz w:val="22"/>
           <w:szCs w:val="22"/>
         </w:rPr>
-        <w:t xml:space="preserve">Bei </w:t>
-      </w:r>
-      <w:proofErr w:type="spellStart"/>
-      <w:r>
-        <w:rPr>
-          <w:rFonts w:ascii="Calibri" w:hAnsi="Calibri" w:cs="Calibri"/>
-          <w:sz w:val="22"/>
-          <w:szCs w:val="22"/>
-        </w:rPr>
-        <w:t>änderungen</w:t>
-      </w:r>
-      <w:proofErr w:type="spellEnd"/>
-      <w:r>
-        <w:rPr>
-          <w:rFonts w:ascii="Calibri" w:hAnsi="Calibri" w:cs="Calibri"/>
-          <w:sz w:val="22"/>
-          <w:szCs w:val="22"/>
-        </w:rPr>
-        <w:t xml:space="preserve"> zuerst </w:t>
-      </w:r>
-      <w:proofErr w:type="spellStart"/>
-      <w:r>
-        <w:rPr>
-          <w:rFonts w:ascii="Calibri" w:hAnsi="Calibri" w:cs="Calibri"/>
-          <w:sz w:val="22"/>
-          <w:szCs w:val="22"/>
-        </w:rPr>
-        <w:t>wg</w:t>
-      </w:r>
-      <w:proofErr w:type="spellEnd"/>
-      <w:r>
-        <w:rPr>
-          <w:rFonts w:ascii="Calibri" w:hAnsi="Calibri" w:cs="Calibri"/>
-          <w:sz w:val="22"/>
-          <w:szCs w:val="22"/>
-        </w:rPr>
-        <w:t>-quick down wg0</w:t>
+        <w:t> </w:t>
       </w:r>
     </w:p>
     <w:p>
@@ -3641,7 +3923,7 @@
           <w:sz w:val="22"/>
           <w:szCs w:val="22"/>
         </w:rPr>
-        <w:t> </w:t>
+        <w:t xml:space="preserve">und mit diesem hier deaktivieren: </w:t>
       </w:r>
     </w:p>
     <w:p>
@@ -3649,136 +3931,31 @@
         <w:pStyle w:val="StandardWeb"/>
         <w:spacing w:before="0" w:beforeAutospacing="0" w:after="0" w:afterAutospacing="0"/>
         <w:rPr>
-          <w:rFonts w:ascii="Calibri" w:hAnsi="Calibri" w:cs="Calibri"/>
-          <w:sz w:val="22"/>
-          <w:szCs w:val="22"/>
+          <w:rFonts w:ascii="Courier New" w:hAnsi="Courier New" w:cs="Courier New"/>
+          <w:color w:val="153D63" w:themeColor="text2" w:themeTint="E6"/>
+          <w:sz w:val="20"/>
+          <w:szCs w:val="20"/>
         </w:rPr>
       </w:pPr>
       <w:proofErr w:type="spellStart"/>
       <w:r>
         <w:rPr>
-          <w:rFonts w:ascii="Calibri" w:hAnsi="Calibri" w:cs="Calibri"/>
-          <w:sz w:val="22"/>
-          <w:szCs w:val="22"/>
-        </w:rPr>
-        <w:t>sudo</w:t>
+          <w:rFonts w:ascii="Courier New" w:hAnsi="Courier New" w:cs="Courier New"/>
+          <w:color w:val="153D63" w:themeColor="text2" w:themeTint="E6"/>
+          <w:sz w:val="20"/>
+          <w:szCs w:val="20"/>
+        </w:rPr>
+        <w:t>wg</w:t>
       </w:r>
       <w:proofErr w:type="spellEnd"/>
       <w:r>
         <w:rPr>
-          <w:rFonts w:ascii="Calibri" w:hAnsi="Calibri" w:cs="Calibri"/>
-          <w:sz w:val="22"/>
-          <w:szCs w:val="22"/>
-        </w:rPr>
-        <w:t xml:space="preserve"> </w:t>
-      </w:r>
-      <w:proofErr w:type="spellStart"/>
-      <w:r>
-        <w:rPr>
-          <w:rFonts w:ascii="Calibri" w:hAnsi="Calibri" w:cs="Calibri"/>
-          <w:sz w:val="22"/>
-          <w:szCs w:val="22"/>
-        </w:rPr>
-        <w:t>wg</w:t>
-      </w:r>
-      <w:proofErr w:type="spellEnd"/>
-      <w:r>
-        <w:rPr>
-          <w:rFonts w:ascii="Calibri" w:hAnsi="Calibri" w:cs="Calibri"/>
-          <w:sz w:val="22"/>
-          <w:szCs w:val="22"/>
-        </w:rPr>
-        <w:t xml:space="preserve"> </w:t>
-      </w:r>
-      <w:proofErr w:type="spellStart"/>
-      <w:r>
-        <w:rPr>
-          <w:rFonts w:ascii="Calibri" w:hAnsi="Calibri" w:cs="Calibri"/>
-          <w:sz w:val="22"/>
-          <w:szCs w:val="22"/>
-        </w:rPr>
-        <w:t>set</w:t>
-      </w:r>
-      <w:proofErr w:type="spellEnd"/>
-      <w:r>
-        <w:rPr>
-          <w:rFonts w:ascii="Calibri" w:hAnsi="Calibri" w:cs="Calibri"/>
-          <w:sz w:val="22"/>
-          <w:szCs w:val="22"/>
-        </w:rPr>
-        <w:t xml:space="preserve"> wg0 </w:t>
-      </w:r>
-      <w:proofErr w:type="spellStart"/>
-      <w:r>
-        <w:rPr>
-          <w:rFonts w:ascii="Calibri" w:hAnsi="Calibri" w:cs="Calibri"/>
-          <w:sz w:val="22"/>
-          <w:szCs w:val="22"/>
-        </w:rPr>
-        <w:t>peer</w:t>
-      </w:r>
-      <w:proofErr w:type="spellEnd"/>
-      <w:r>
-        <w:rPr>
-          <w:rFonts w:ascii="Calibri" w:hAnsi="Calibri" w:cs="Calibri"/>
-          <w:sz w:val="22"/>
-          <w:szCs w:val="22"/>
-        </w:rPr>
-        <w:t xml:space="preserve"> &lt;</w:t>
-      </w:r>
-      <w:proofErr w:type="spellStart"/>
-      <w:r>
-        <w:rPr>
-          <w:rFonts w:ascii="Calibri" w:hAnsi="Calibri" w:cs="Calibri"/>
-          <w:sz w:val="22"/>
-          <w:szCs w:val="22"/>
-        </w:rPr>
-        <w:t>publickey</w:t>
-      </w:r>
-      <w:proofErr w:type="spellEnd"/>
-      <w:r>
-        <w:rPr>
-          <w:rFonts w:ascii="Calibri" w:hAnsi="Calibri" w:cs="Calibri"/>
-          <w:sz w:val="22"/>
-          <w:szCs w:val="22"/>
-        </w:rPr>
-        <w:t xml:space="preserve"> of </w:t>
-      </w:r>
-      <w:proofErr w:type="spellStart"/>
-      <w:r>
-        <w:rPr>
-          <w:rFonts w:ascii="Calibri" w:hAnsi="Calibri" w:cs="Calibri"/>
-          <w:sz w:val="22"/>
-          <w:szCs w:val="22"/>
-        </w:rPr>
-        <w:t>client</w:t>
-      </w:r>
-      <w:proofErr w:type="spellEnd"/>
-      <w:r>
-        <w:rPr>
-          <w:rFonts w:ascii="Calibri" w:hAnsi="Calibri" w:cs="Calibri"/>
-          <w:sz w:val="22"/>
-          <w:szCs w:val="22"/>
-        </w:rPr>
-        <w:t xml:space="preserve">&gt; </w:t>
-      </w:r>
-      <w:proofErr w:type="spellStart"/>
-      <w:r>
-        <w:rPr>
-          <w:rFonts w:ascii="Calibri" w:hAnsi="Calibri" w:cs="Calibri"/>
-          <w:sz w:val="22"/>
-          <w:szCs w:val="22"/>
-        </w:rPr>
-        <w:t>allowed-ips</w:t>
-      </w:r>
-      <w:proofErr w:type="spellEnd"/>
-      <w:r>
-        <w:rPr>
-          <w:rFonts w:ascii="Calibri" w:hAnsi="Calibri" w:cs="Calibri"/>
-          <w:sz w:val="22"/>
-          <w:szCs w:val="22"/>
-        </w:rPr>
-        <w:t xml:space="preserve"> 10.0.0.2/32</w:t>
+          <w:rFonts w:ascii="Courier New" w:hAnsi="Courier New" w:cs="Courier New"/>
+          <w:color w:val="153D63" w:themeColor="text2" w:themeTint="E6"/>
+          <w:sz w:val="20"/>
+          <w:szCs w:val="20"/>
+        </w:rPr>
+        <w:t>-quick down wg0</w:t>
       </w:r>
     </w:p>
     <w:p>
@@ -3791,14 +3968,6 @@
           <w:szCs w:val="22"/>
         </w:rPr>
       </w:pPr>
-      <w:r>
-        <w:rPr>
-          <w:rFonts w:ascii="Calibri" w:hAnsi="Calibri" w:cs="Calibri"/>
-          <w:sz w:val="22"/>
-          <w:szCs w:val="22"/>
-        </w:rPr>
-        <w:t xml:space="preserve"> </w:t>
-      </w:r>
     </w:p>
     <w:p>
       <w:pPr>
@@ -3810,34 +3979,423 @@
           <w:szCs w:val="22"/>
         </w:rPr>
       </w:pPr>
+      <w:r>
+        <w:rPr>
+          <w:rFonts w:ascii="Calibri" w:hAnsi="Calibri" w:cs="Calibri"/>
+          <w:sz w:val="22"/>
+          <w:szCs w:val="22"/>
+        </w:rPr>
+        <w:t xml:space="preserve">Bei </w:t>
+      </w:r>
+      <w:r>
+        <w:rPr>
+          <w:rFonts w:ascii="Calibri" w:hAnsi="Calibri" w:cs="Calibri"/>
+          <w:sz w:val="22"/>
+          <w:szCs w:val="22"/>
+        </w:rPr>
+        <w:t>Änderungen</w:t>
+      </w:r>
+      <w:r>
+        <w:rPr>
+          <w:rFonts w:ascii="Calibri" w:hAnsi="Calibri" w:cs="Calibri"/>
+          <w:sz w:val="22"/>
+          <w:szCs w:val="22"/>
+        </w:rPr>
+        <w:t xml:space="preserve"> zuerst </w:t>
+      </w:r>
       <w:proofErr w:type="spellStart"/>
       <w:r>
         <w:rPr>
-          <w:rFonts w:ascii="Calibri" w:hAnsi="Calibri" w:cs="Calibri"/>
-          <w:sz w:val="22"/>
-          <w:szCs w:val="22"/>
-        </w:rPr>
-        <w:t>Sudo</w:t>
+          <w:rFonts w:ascii="Courier New" w:hAnsi="Courier New" w:cs="Courier New"/>
+          <w:color w:val="153D63" w:themeColor="text2" w:themeTint="E6"/>
+          <w:sz w:val="20"/>
+          <w:szCs w:val="20"/>
+        </w:rPr>
+        <w:t>wg</w:t>
       </w:r>
       <w:proofErr w:type="spellEnd"/>
       <w:r>
         <w:rPr>
-          <w:rFonts w:ascii="Calibri" w:hAnsi="Calibri" w:cs="Calibri"/>
-          <w:sz w:val="22"/>
-          <w:szCs w:val="22"/>
+          <w:rFonts w:ascii="Courier New" w:hAnsi="Courier New" w:cs="Courier New"/>
+          <w:color w:val="153D63" w:themeColor="text2" w:themeTint="E6"/>
+          <w:sz w:val="20"/>
+          <w:szCs w:val="20"/>
+        </w:rPr>
+        <w:t xml:space="preserve">-quick down </w:t>
+      </w:r>
+      <w:r>
+        <w:rPr>
+          <w:rFonts w:ascii="Courier New" w:hAnsi="Courier New" w:cs="Courier New"/>
+          <w:sz w:val="20"/>
+          <w:szCs w:val="20"/>
+        </w:rPr>
+        <w:t>wg0</w:t>
+      </w:r>
+      <w:r>
+        <w:rPr>
+          <w:rFonts w:ascii="Calibri" w:hAnsi="Calibri" w:cs="Calibri"/>
+          <w:sz w:val="20"/>
+          <w:szCs w:val="20"/>
         </w:rPr>
         <w:t xml:space="preserve"> </w:t>
       </w:r>
+      <w:r>
+        <w:rPr>
+          <w:rFonts w:ascii="Calibri" w:hAnsi="Calibri" w:cs="Calibri"/>
+          <w:sz w:val="22"/>
+          <w:szCs w:val="22"/>
+        </w:rPr>
+        <w:t>anwenden, sonst werden diese nicht übernommen.</w:t>
+      </w:r>
+    </w:p>
+    <w:p>
+      <w:pPr>
+        <w:pStyle w:val="StandardWeb"/>
+        <w:spacing w:before="0" w:beforeAutospacing="0" w:after="0" w:afterAutospacing="0"/>
+        <w:rPr>
+          <w:rFonts w:ascii="Calibri" w:hAnsi="Calibri" w:cs="Calibri"/>
+          <w:sz w:val="22"/>
+          <w:szCs w:val="22"/>
+        </w:rPr>
+      </w:pPr>
+    </w:p>
+    <w:p>
+      <w:pPr>
+        <w:pStyle w:val="StandardWeb"/>
+        <w:spacing w:before="0" w:beforeAutospacing="0" w:after="0" w:afterAutospacing="0"/>
+        <w:rPr>
+          <w:rFonts w:ascii="Calibri" w:hAnsi="Calibri" w:cs="Calibri"/>
+          <w:sz w:val="22"/>
+          <w:szCs w:val="22"/>
+        </w:rPr>
+      </w:pPr>
+      <w:r>
+        <w:rPr>
+          <w:rFonts w:ascii="Calibri" w:hAnsi="Calibri" w:cs="Calibri"/>
+          <w:sz w:val="22"/>
+          <w:szCs w:val="22"/>
+        </w:rPr>
+        <w:t>Zum Schluss muss man noch diesen befehl angeben damit setzt man die erlaubten IPs:</w:t>
+      </w:r>
+    </w:p>
+    <w:p>
+      <w:pPr>
+        <w:pStyle w:val="StandardWeb"/>
+        <w:spacing w:before="0" w:beforeAutospacing="0" w:after="0" w:afterAutospacing="0"/>
+        <w:rPr>
+          <w:rFonts w:ascii="Calibri" w:hAnsi="Calibri" w:cs="Calibri"/>
+          <w:sz w:val="22"/>
+          <w:szCs w:val="22"/>
+        </w:rPr>
+      </w:pPr>
+      <w:r>
+        <w:rPr>
+          <w:rFonts w:ascii="Calibri" w:hAnsi="Calibri" w:cs="Calibri"/>
+          <w:sz w:val="22"/>
+          <w:szCs w:val="22"/>
+        </w:rPr>
+        <w:t> </w:t>
+      </w:r>
+    </w:p>
+    <w:p>
+      <w:pPr>
+        <w:pStyle w:val="StandardWeb"/>
+        <w:spacing w:before="0" w:beforeAutospacing="0" w:after="0" w:afterAutospacing="0"/>
+        <w:rPr>
+          <w:rFonts w:ascii="Courier New" w:hAnsi="Courier New" w:cs="Courier New"/>
+          <w:color w:val="153D63" w:themeColor="text2" w:themeTint="E6"/>
+          <w:sz w:val="20"/>
+          <w:szCs w:val="20"/>
+          <w:lang w:val="en-US"/>
+        </w:rPr>
+      </w:pPr>
       <w:proofErr w:type="spellStart"/>
       <w:r>
         <w:rPr>
-          <w:rFonts w:ascii="Calibri" w:hAnsi="Calibri" w:cs="Calibri"/>
-          <w:sz w:val="22"/>
-          <w:szCs w:val="22"/>
+          <w:rFonts w:ascii="Courier New" w:hAnsi="Courier New" w:cs="Courier New"/>
+          <w:color w:val="153D63" w:themeColor="text2" w:themeTint="E6"/>
+          <w:sz w:val="20"/>
+          <w:szCs w:val="20"/>
+          <w:lang w:val="en-US"/>
+        </w:rPr>
+        <w:t>sudo</w:t>
+      </w:r>
+      <w:proofErr w:type="spellEnd"/>
+      <w:r>
+        <w:rPr>
+          <w:rFonts w:ascii="Courier New" w:hAnsi="Courier New" w:cs="Courier New"/>
+          <w:color w:val="153D63" w:themeColor="text2" w:themeTint="E6"/>
+          <w:sz w:val="20"/>
+          <w:szCs w:val="20"/>
+          <w:lang w:val="en-US"/>
+        </w:rPr>
+        <w:t xml:space="preserve"> </w:t>
+      </w:r>
+      <w:proofErr w:type="spellStart"/>
+      <w:r>
+        <w:rPr>
+          <w:rFonts w:ascii="Courier New" w:hAnsi="Courier New" w:cs="Courier New"/>
+          <w:color w:val="153D63" w:themeColor="text2" w:themeTint="E6"/>
+          <w:sz w:val="20"/>
+          <w:szCs w:val="20"/>
+          <w:lang w:val="en-US"/>
         </w:rPr>
         <w:t>wg</w:t>
       </w:r>
       <w:proofErr w:type="spellEnd"/>
+      <w:r>
+        <w:rPr>
+          <w:rFonts w:ascii="Courier New" w:hAnsi="Courier New" w:cs="Courier New"/>
+          <w:color w:val="153D63" w:themeColor="text2" w:themeTint="E6"/>
+          <w:sz w:val="20"/>
+          <w:szCs w:val="20"/>
+          <w:lang w:val="en-US"/>
+        </w:rPr>
+        <w:t xml:space="preserve"> set wg0 peer &lt;</w:t>
+      </w:r>
+      <w:proofErr w:type="spellStart"/>
+      <w:r>
+        <w:rPr>
+          <w:rFonts w:ascii="Courier New" w:hAnsi="Courier New" w:cs="Courier New"/>
+          <w:color w:val="153D63" w:themeColor="text2" w:themeTint="E6"/>
+          <w:sz w:val="20"/>
+          <w:szCs w:val="20"/>
+          <w:lang w:val="en-US"/>
+        </w:rPr>
+        <w:t>publickey</w:t>
+      </w:r>
+      <w:proofErr w:type="spellEnd"/>
+      <w:r>
+        <w:rPr>
+          <w:rFonts w:ascii="Courier New" w:hAnsi="Courier New" w:cs="Courier New"/>
+          <w:color w:val="153D63" w:themeColor="text2" w:themeTint="E6"/>
+          <w:sz w:val="20"/>
+          <w:szCs w:val="20"/>
+          <w:lang w:val="en-US"/>
+        </w:rPr>
+        <w:t xml:space="preserve"> of client&gt; allowed-</w:t>
+      </w:r>
+      <w:proofErr w:type="spellStart"/>
+      <w:r>
+        <w:rPr>
+          <w:rFonts w:ascii="Courier New" w:hAnsi="Courier New" w:cs="Courier New"/>
+          <w:color w:val="153D63" w:themeColor="text2" w:themeTint="E6"/>
+          <w:sz w:val="20"/>
+          <w:szCs w:val="20"/>
+          <w:lang w:val="en-US"/>
+        </w:rPr>
+        <w:t>ips</w:t>
+      </w:r>
+      <w:proofErr w:type="spellEnd"/>
+      <w:r>
+        <w:rPr>
+          <w:rFonts w:ascii="Courier New" w:hAnsi="Courier New" w:cs="Courier New"/>
+          <w:color w:val="153D63" w:themeColor="text2" w:themeTint="E6"/>
+          <w:sz w:val="20"/>
+          <w:szCs w:val="20"/>
+          <w:lang w:val="en-US"/>
+        </w:rPr>
+        <w:t xml:space="preserve"> 10.0.0.2/32</w:t>
+      </w:r>
+    </w:p>
+    <w:p>
+      <w:pPr>
+        <w:pStyle w:val="StandardWeb"/>
+        <w:spacing w:before="0" w:beforeAutospacing="0" w:after="0" w:afterAutospacing="0"/>
+        <w:rPr>
+          <w:rFonts w:ascii="Calibri" w:hAnsi="Calibri" w:cs="Calibri"/>
+          <w:sz w:val="22"/>
+          <w:szCs w:val="22"/>
+          <w:lang w:val="en-US"/>
+        </w:rPr>
+      </w:pPr>
+      <w:r>
+        <w:rPr>
+          <w:rFonts w:ascii="Calibri" w:hAnsi="Calibri" w:cs="Calibri"/>
+          <w:sz w:val="22"/>
+          <w:szCs w:val="22"/>
+          <w:lang w:val="en-US"/>
+        </w:rPr>
+        <w:t xml:space="preserve"> </w:t>
+      </w:r>
+    </w:p>
+    <w:p>
+      <w:pPr>
+        <w:pStyle w:val="StandardWeb"/>
+        <w:spacing w:before="0" w:beforeAutospacing="0" w:after="0" w:afterAutospacing="0"/>
+        <w:rPr>
+          <w:rFonts w:ascii="Calibri" w:hAnsi="Calibri" w:cs="Calibri"/>
+          <w:sz w:val="22"/>
+          <w:szCs w:val="22"/>
+        </w:rPr>
+      </w:pPr>
+      <w:proofErr w:type="spellStart"/>
+      <w:r>
+        <w:rPr>
+          <w:rFonts w:ascii="Courier New" w:hAnsi="Courier New" w:cs="Courier New"/>
+          <w:color w:val="153D63" w:themeColor="text2" w:themeTint="E6"/>
+          <w:sz w:val="20"/>
+          <w:szCs w:val="20"/>
+        </w:rPr>
+        <w:t>s</w:t>
+      </w:r>
+      <w:r>
+        <w:rPr>
+          <w:rFonts w:ascii="Courier New" w:hAnsi="Courier New" w:cs="Courier New"/>
+          <w:color w:val="153D63" w:themeColor="text2" w:themeTint="E6"/>
+          <w:sz w:val="20"/>
+          <w:szCs w:val="20"/>
+        </w:rPr>
+        <w:t>udo</w:t>
+      </w:r>
+      <w:proofErr w:type="spellEnd"/>
+      <w:r>
+        <w:rPr>
+          <w:rFonts w:ascii="Courier New" w:hAnsi="Courier New" w:cs="Courier New"/>
+          <w:color w:val="153D63" w:themeColor="text2" w:themeTint="E6"/>
+          <w:sz w:val="20"/>
+          <w:szCs w:val="20"/>
+        </w:rPr>
+        <w:t xml:space="preserve"> </w:t>
+      </w:r>
+      <w:proofErr w:type="spellStart"/>
+      <w:r>
+        <w:rPr>
+          <w:rFonts w:ascii="Courier New" w:hAnsi="Courier New" w:cs="Courier New"/>
+          <w:color w:val="153D63" w:themeColor="text2" w:themeTint="E6"/>
+          <w:sz w:val="20"/>
+          <w:szCs w:val="20"/>
+        </w:rPr>
+        <w:t>wg</w:t>
+      </w:r>
+      <w:proofErr w:type="spellEnd"/>
+      <w:r>
+        <w:rPr>
+          <w:rFonts w:ascii="Calibri" w:hAnsi="Calibri" w:cs="Calibri"/>
+          <w:color w:val="153D63" w:themeColor="text2" w:themeTint="E6"/>
+          <w:sz w:val="20"/>
+          <w:szCs w:val="20"/>
+        </w:rPr>
+        <w:t xml:space="preserve"> </w:t>
+      </w:r>
+      <w:r>
+        <w:rPr>
+          <w:rFonts w:ascii="Calibri" w:hAnsi="Calibri" w:cs="Calibri"/>
+          <w:sz w:val="22"/>
+          <w:szCs w:val="22"/>
+        </w:rPr>
+        <w:t>kann benutz werden, um zu schauen das alles richtig konfiguriert ist.</w:t>
+      </w:r>
+    </w:p>
+    <w:p>
+      <w:pPr>
+        <w:pStyle w:val="StandardWeb"/>
+        <w:spacing w:before="0" w:beforeAutospacing="0" w:after="0" w:afterAutospacing="0"/>
+        <w:rPr>
+          <w:rFonts w:ascii="Calibri" w:hAnsi="Calibri" w:cs="Calibri"/>
+          <w:sz w:val="22"/>
+          <w:szCs w:val="22"/>
+        </w:rPr>
+      </w:pPr>
+    </w:p>
+    <w:p>
+      <w:pPr>
+        <w:pStyle w:val="StandardWeb"/>
+        <w:spacing w:before="0" w:beforeAutospacing="0" w:after="0" w:afterAutospacing="0"/>
+        <w:rPr>
+          <w:rFonts w:ascii="Calibri" w:hAnsi="Calibri" w:cs="Calibri"/>
+          <w:sz w:val="22"/>
+          <w:szCs w:val="22"/>
+        </w:rPr>
+      </w:pPr>
+    </w:p>
+    <w:p>
+      <w:pPr>
+        <w:pStyle w:val="StandardWeb"/>
+        <w:spacing w:before="0" w:beforeAutospacing="0" w:after="0" w:afterAutospacing="0"/>
+        <w:rPr>
+          <w:rFonts w:ascii="Calibri" w:hAnsi="Calibri" w:cs="Calibri"/>
+          <w:sz w:val="22"/>
+          <w:szCs w:val="22"/>
+        </w:rPr>
+      </w:pPr>
+    </w:p>
+    <w:p>
+      <w:pPr>
+        <w:pStyle w:val="StandardWeb"/>
+        <w:spacing w:before="0" w:beforeAutospacing="0" w:after="0" w:afterAutospacing="0"/>
+        <w:rPr>
+          <w:rFonts w:ascii="Calibri" w:hAnsi="Calibri" w:cs="Calibri"/>
+          <w:sz w:val="22"/>
+          <w:szCs w:val="22"/>
+        </w:rPr>
+      </w:pPr>
+    </w:p>
+    <w:p>
+      <w:pPr>
+        <w:pStyle w:val="StandardWeb"/>
+        <w:spacing w:before="0" w:beforeAutospacing="0" w:after="0" w:afterAutospacing="0"/>
+        <w:rPr>
+          <w:rFonts w:ascii="Calibri" w:hAnsi="Calibri" w:cs="Calibri"/>
+          <w:sz w:val="22"/>
+          <w:szCs w:val="22"/>
+        </w:rPr>
+      </w:pPr>
+    </w:p>
+    <w:p>
+      <w:pPr>
+        <w:pStyle w:val="StandardWeb"/>
+        <w:spacing w:before="0" w:beforeAutospacing="0" w:after="0" w:afterAutospacing="0"/>
+        <w:rPr>
+          <w:rFonts w:ascii="Calibri" w:hAnsi="Calibri" w:cs="Calibri"/>
+          <w:sz w:val="22"/>
+          <w:szCs w:val="22"/>
+        </w:rPr>
+      </w:pPr>
+    </w:p>
+    <w:p>
+      <w:pPr>
+        <w:pStyle w:val="StandardWeb"/>
+        <w:spacing w:before="0" w:beforeAutospacing="0" w:after="0" w:afterAutospacing="0"/>
+        <w:rPr>
+          <w:rFonts w:ascii="Calibri" w:hAnsi="Calibri" w:cs="Calibri"/>
+          <w:sz w:val="22"/>
+          <w:szCs w:val="22"/>
+        </w:rPr>
+      </w:pPr>
+    </w:p>
+    <w:p>
+      <w:pPr>
+        <w:pStyle w:val="StandardWeb"/>
+        <w:spacing w:before="0" w:beforeAutospacing="0" w:after="0" w:afterAutospacing="0"/>
+        <w:rPr>
+          <w:rFonts w:ascii="Calibri" w:hAnsi="Calibri" w:cs="Calibri"/>
+          <w:sz w:val="22"/>
+          <w:szCs w:val="22"/>
+        </w:rPr>
+      </w:pPr>
+    </w:p>
+    <w:p>
+      <w:pPr>
+        <w:pStyle w:val="StandardWeb"/>
+        <w:spacing w:before="0" w:beforeAutospacing="0" w:after="0" w:afterAutospacing="0"/>
+        <w:rPr>
+          <w:rFonts w:ascii="Calibri" w:hAnsi="Calibri" w:cs="Calibri"/>
+          <w:sz w:val="22"/>
+          <w:szCs w:val="22"/>
+        </w:rPr>
+      </w:pPr>
+    </w:p>
+    <w:p>
+      <w:pPr>
+        <w:pStyle w:val="StandardWeb"/>
+        <w:spacing w:before="0" w:beforeAutospacing="0" w:after="0" w:afterAutospacing="0"/>
+        <w:rPr>
+          <w:rFonts w:ascii="Calibri" w:hAnsi="Calibri" w:cs="Calibri"/>
+          <w:sz w:val="22"/>
+          <w:szCs w:val="22"/>
+        </w:rPr>
+      </w:pPr>
     </w:p>
     <w:p>
       <w:pPr>
@@ -3881,7 +4439,34 @@
         </w:numPr>
       </w:pPr>
       <w:r>
+        <w:lastRenderedPageBreak/>
         <w:t>Konfiguration Client</w:t>
+      </w:r>
+    </w:p>
+    <w:p/>
+    <w:p>
+      <w:pPr>
+        <w:rPr>
+          <w:rFonts w:ascii="Calibri" w:hAnsi="Calibri" w:cs="Calibri"/>
+        </w:rPr>
+      </w:pPr>
+      <w:r>
+        <w:rPr>
+          <w:rFonts w:ascii="Calibri" w:hAnsi="Calibri" w:cs="Calibri"/>
+        </w:rPr>
+        <w:t>Wie beim Sever alles bis zum Konfigurations</w:t>
+      </w:r>
+      <w:r>
+        <w:rPr>
+          <w:rFonts w:ascii="Calibri" w:hAnsi="Calibri" w:cs="Calibri"/>
+        </w:rPr>
+        <w:t>-Datei</w:t>
+      </w:r>
+      <w:r>
+        <w:rPr>
+          <w:rFonts w:ascii="Calibri" w:hAnsi="Calibri" w:cs="Calibri"/>
+        </w:rPr>
+        <w:t xml:space="preserve"> befolgen. Danach wie angezeigt konfigurieren:</w:t>
       </w:r>
     </w:p>
     <w:p>
@@ -3892,327 +4477,25 @@
           <w:rFonts w:ascii="Calibri" w:hAnsi="Calibri" w:cs="Calibri"/>
           <w:sz w:val="22"/>
           <w:szCs w:val="22"/>
-        </w:rPr>
-      </w:pPr>
-      <w:proofErr w:type="spellStart"/>
-      <w:r>
-        <w:rPr>
-          <w:rFonts w:ascii="Calibri" w:hAnsi="Calibri" w:cs="Calibri"/>
-          <w:sz w:val="22"/>
-          <w:szCs w:val="22"/>
-        </w:rPr>
-        <w:t>wg</w:t>
-      </w:r>
-      <w:proofErr w:type="spellEnd"/>
-      <w:r>
-        <w:rPr>
-          <w:rFonts w:ascii="Calibri" w:hAnsi="Calibri" w:cs="Calibri"/>
-          <w:sz w:val="22"/>
-          <w:szCs w:val="22"/>
-        </w:rPr>
-        <w:t xml:space="preserve"> </w:t>
-      </w:r>
-      <w:proofErr w:type="spellStart"/>
-      <w:r>
-        <w:rPr>
-          <w:rFonts w:ascii="Calibri" w:hAnsi="Calibri" w:cs="Calibri"/>
-          <w:sz w:val="22"/>
-          <w:szCs w:val="22"/>
-        </w:rPr>
-        <w:t>genkey</w:t>
-      </w:r>
-      <w:proofErr w:type="spellEnd"/>
-      <w:r>
-        <w:rPr>
-          <w:rFonts w:ascii="Calibri" w:hAnsi="Calibri" w:cs="Calibri"/>
-          <w:sz w:val="22"/>
-          <w:szCs w:val="22"/>
-        </w:rPr>
-        <w:t xml:space="preserve"> | </w:t>
-      </w:r>
-      <w:proofErr w:type="spellStart"/>
-      <w:r>
-        <w:rPr>
-          <w:rFonts w:ascii="Calibri" w:hAnsi="Calibri" w:cs="Calibri"/>
-          <w:sz w:val="22"/>
-          <w:szCs w:val="22"/>
-        </w:rPr>
-        <w:t>tee</w:t>
-      </w:r>
-      <w:proofErr w:type="spellEnd"/>
-      <w:r>
-        <w:rPr>
-          <w:rFonts w:ascii="Calibri" w:hAnsi="Calibri" w:cs="Calibri"/>
-          <w:sz w:val="22"/>
-          <w:szCs w:val="22"/>
-        </w:rPr>
-        <w:t xml:space="preserve"> </w:t>
-      </w:r>
-      <w:proofErr w:type="spellStart"/>
-      <w:r>
-        <w:rPr>
-          <w:rFonts w:ascii="Calibri" w:hAnsi="Calibri" w:cs="Calibri"/>
-          <w:sz w:val="22"/>
-          <w:szCs w:val="22"/>
-        </w:rPr>
-        <w:t>privatekey</w:t>
-      </w:r>
-      <w:proofErr w:type="spellEnd"/>
-      <w:r>
-        <w:rPr>
-          <w:rFonts w:ascii="Calibri" w:hAnsi="Calibri" w:cs="Calibri"/>
-          <w:sz w:val="22"/>
-          <w:szCs w:val="22"/>
-        </w:rPr>
-        <w:t xml:space="preserve"> | </w:t>
-      </w:r>
-      <w:proofErr w:type="spellStart"/>
-      <w:r>
-        <w:rPr>
-          <w:rFonts w:ascii="Calibri" w:hAnsi="Calibri" w:cs="Calibri"/>
-          <w:sz w:val="22"/>
-          <w:szCs w:val="22"/>
-        </w:rPr>
-        <w:t>wg</w:t>
-      </w:r>
-      <w:proofErr w:type="spellEnd"/>
-      <w:r>
-        <w:rPr>
-          <w:rFonts w:ascii="Calibri" w:hAnsi="Calibri" w:cs="Calibri"/>
-          <w:sz w:val="22"/>
-          <w:szCs w:val="22"/>
-        </w:rPr>
-        <w:t xml:space="preserve"> </w:t>
-      </w:r>
-      <w:proofErr w:type="spellStart"/>
-      <w:proofErr w:type="gramStart"/>
-      <w:r>
-        <w:rPr>
-          <w:rFonts w:ascii="Calibri" w:hAnsi="Calibri" w:cs="Calibri"/>
-          <w:sz w:val="22"/>
-          <w:szCs w:val="22"/>
-        </w:rPr>
-        <w:t>pubkey</w:t>
-      </w:r>
-      <w:proofErr w:type="spellEnd"/>
-      <w:r>
-        <w:rPr>
-          <w:rFonts w:ascii="Calibri" w:hAnsi="Calibri" w:cs="Calibri"/>
-          <w:sz w:val="22"/>
-          <w:szCs w:val="22"/>
-        </w:rPr>
-        <w:t xml:space="preserve">  &gt;</w:t>
-      </w:r>
-      <w:proofErr w:type="gramEnd"/>
-      <w:r>
-        <w:rPr>
-          <w:rFonts w:ascii="Calibri" w:hAnsi="Calibri" w:cs="Calibri"/>
-          <w:sz w:val="22"/>
-          <w:szCs w:val="22"/>
-        </w:rPr>
-        <w:t xml:space="preserve"> </w:t>
-      </w:r>
-      <w:proofErr w:type="spellStart"/>
-      <w:r>
-        <w:rPr>
-          <w:rFonts w:ascii="Calibri" w:hAnsi="Calibri" w:cs="Calibri"/>
-          <w:sz w:val="22"/>
-          <w:szCs w:val="22"/>
-        </w:rPr>
-        <w:t>publickey</w:t>
-      </w:r>
-      <w:proofErr w:type="spellEnd"/>
-    </w:p>
-    <w:p>
-      <w:pPr>
-        <w:pStyle w:val="StandardWeb"/>
-        <w:spacing w:before="0" w:beforeAutospacing="0" w:after="0" w:afterAutospacing="0"/>
-        <w:rPr>
-          <w:rFonts w:ascii="Calibri" w:hAnsi="Calibri" w:cs="Calibri"/>
-          <w:sz w:val="22"/>
-          <w:szCs w:val="22"/>
-        </w:rPr>
-      </w:pPr>
-      <w:r>
-        <w:rPr>
-          <w:rFonts w:ascii="Calibri" w:hAnsi="Calibri" w:cs="Calibri"/>
-          <w:sz w:val="22"/>
-          <w:szCs w:val="22"/>
-        </w:rPr>
-        <w:t> </w:t>
-      </w:r>
-    </w:p>
-    <w:p>
-      <w:pPr>
-        <w:pStyle w:val="StandardWeb"/>
-        <w:spacing w:before="0" w:beforeAutospacing="0" w:after="0" w:afterAutospacing="0"/>
-        <w:rPr>
-          <w:rFonts w:ascii="Calibri" w:hAnsi="Calibri" w:cs="Calibri"/>
-          <w:sz w:val="22"/>
-          <w:szCs w:val="22"/>
-        </w:rPr>
-      </w:pPr>
-      <w:r>
-        <w:rPr>
-          <w:rFonts w:ascii="Calibri" w:hAnsi="Calibri" w:cs="Calibri"/>
-          <w:sz w:val="22"/>
-          <w:szCs w:val="22"/>
-        </w:rPr>
-        <w:t xml:space="preserve">Cat </w:t>
-      </w:r>
-      <w:proofErr w:type="spellStart"/>
-      <w:r>
-        <w:rPr>
-          <w:rFonts w:ascii="Calibri" w:hAnsi="Calibri" w:cs="Calibri"/>
-          <w:sz w:val="22"/>
-          <w:szCs w:val="22"/>
-        </w:rPr>
-        <w:t>privatekey</w:t>
-      </w:r>
-      <w:proofErr w:type="spellEnd"/>
-      <w:r>
-        <w:rPr>
-          <w:rFonts w:ascii="Calibri" w:hAnsi="Calibri" w:cs="Calibri"/>
-          <w:sz w:val="22"/>
-          <w:szCs w:val="22"/>
-        </w:rPr>
-        <w:t>/</w:t>
-      </w:r>
-      <w:proofErr w:type="spellStart"/>
-      <w:r>
-        <w:rPr>
-          <w:rFonts w:ascii="Calibri" w:hAnsi="Calibri" w:cs="Calibri"/>
-          <w:sz w:val="22"/>
-          <w:szCs w:val="22"/>
-        </w:rPr>
-        <w:t>publickey</w:t>
-      </w:r>
-      <w:proofErr w:type="spellEnd"/>
-    </w:p>
-    <w:p>
-      <w:pPr>
-        <w:pStyle w:val="StandardWeb"/>
-        <w:spacing w:before="0" w:beforeAutospacing="0" w:after="0" w:afterAutospacing="0"/>
-        <w:rPr>
-          <w:rFonts w:ascii="Calibri" w:hAnsi="Calibri" w:cs="Calibri"/>
-          <w:sz w:val="22"/>
-          <w:szCs w:val="22"/>
-        </w:rPr>
-      </w:pPr>
-      <w:r>
-        <w:rPr>
-          <w:rFonts w:ascii="Calibri" w:hAnsi="Calibri" w:cs="Calibri"/>
-          <w:sz w:val="22"/>
-          <w:szCs w:val="22"/>
-        </w:rPr>
-        <w:t> </w:t>
-      </w:r>
-    </w:p>
-    <w:p>
-      <w:pPr>
-        <w:pStyle w:val="StandardWeb"/>
-        <w:spacing w:before="0" w:beforeAutospacing="0" w:after="0" w:afterAutospacing="0"/>
-        <w:rPr>
-          <w:rFonts w:ascii="Calibri" w:hAnsi="Calibri" w:cs="Calibri"/>
-          <w:sz w:val="22"/>
-          <w:szCs w:val="22"/>
           <w:lang w:val="fr-CH"/>
         </w:rPr>
       </w:pPr>
-      <w:proofErr w:type="spellStart"/>
-      <w:proofErr w:type="gramStart"/>
-      <w:r>
-        <w:rPr>
-          <w:rFonts w:ascii="Calibri" w:hAnsi="Calibri" w:cs="Calibri"/>
-          <w:sz w:val="22"/>
-          <w:szCs w:val="22"/>
-          <w:lang w:val="fr-CH"/>
-        </w:rPr>
-        <w:t>sudo</w:t>
-      </w:r>
-      <w:proofErr w:type="spellEnd"/>
-      <w:proofErr w:type="gramEnd"/>
-      <w:r>
-        <w:rPr>
-          <w:rFonts w:ascii="Calibri" w:hAnsi="Calibri" w:cs="Calibri"/>
-          <w:sz w:val="22"/>
-          <w:szCs w:val="22"/>
-          <w:lang w:val="fr-CH"/>
-        </w:rPr>
-        <w:t xml:space="preserve"> nano /</w:t>
-      </w:r>
-      <w:proofErr w:type="spellStart"/>
-      <w:r>
-        <w:rPr>
-          <w:rFonts w:ascii="Calibri" w:hAnsi="Calibri" w:cs="Calibri"/>
-          <w:sz w:val="22"/>
-          <w:szCs w:val="22"/>
-          <w:lang w:val="fr-CH"/>
-        </w:rPr>
-        <w:t>etc</w:t>
-      </w:r>
-      <w:proofErr w:type="spellEnd"/>
-      <w:r>
-        <w:rPr>
-          <w:rFonts w:ascii="Calibri" w:hAnsi="Calibri" w:cs="Calibri"/>
-          <w:sz w:val="22"/>
-          <w:szCs w:val="22"/>
-          <w:lang w:val="fr-CH"/>
-        </w:rPr>
-        <w:t>/</w:t>
-      </w:r>
-      <w:proofErr w:type="spellStart"/>
-      <w:r>
-        <w:rPr>
-          <w:rFonts w:ascii="Calibri" w:hAnsi="Calibri" w:cs="Calibri"/>
-          <w:sz w:val="22"/>
-          <w:szCs w:val="22"/>
-          <w:lang w:val="fr-CH"/>
-        </w:rPr>
-        <w:t>wireguard</w:t>
-      </w:r>
-      <w:proofErr w:type="spellEnd"/>
-      <w:r>
-        <w:rPr>
-          <w:rFonts w:ascii="Calibri" w:hAnsi="Calibri" w:cs="Calibri"/>
-          <w:sz w:val="22"/>
-          <w:szCs w:val="22"/>
-          <w:lang w:val="fr-CH"/>
-        </w:rPr>
-        <w:t>/wg0.conf</w:t>
-      </w:r>
-    </w:p>
-    <w:p>
-      <w:pPr>
-        <w:pStyle w:val="StandardWeb"/>
-        <w:spacing w:before="0" w:beforeAutospacing="0" w:after="0" w:afterAutospacing="0"/>
-        <w:rPr>
-          <w:rFonts w:ascii="Calibri" w:hAnsi="Calibri" w:cs="Calibri"/>
-          <w:sz w:val="22"/>
-          <w:szCs w:val="22"/>
-          <w:lang w:val="fr-CH"/>
-        </w:rPr>
-      </w:pPr>
-    </w:p>
-    <w:p>
-      <w:pPr>
-        <w:pStyle w:val="StandardWeb"/>
-        <w:spacing w:before="0" w:beforeAutospacing="0" w:after="0" w:afterAutospacing="0"/>
-        <w:rPr>
-          <w:rFonts w:ascii="Calibri" w:hAnsi="Calibri" w:cs="Calibri"/>
-          <w:sz w:val="22"/>
-          <w:szCs w:val="22"/>
-          <w:lang w:val="fr-CH"/>
-        </w:rPr>
-      </w:pPr>
       <w:r>
         <w:rPr>
           <w:noProof/>
         </w:rPr>
         <w:drawing>
-          <wp:inline distT="0" distB="0" distL="0" distR="0" wp14:anchorId="09BD13B6" wp14:editId="76B3F8EE">
-            <wp:extent cx="3514725" cy="1523625"/>
-            <wp:effectExtent l="0" t="0" r="0" b="635"/>
+          <wp:anchor distT="0" distB="0" distL="114300" distR="114300" simplePos="0" relativeHeight="251664384" behindDoc="0" locked="0" layoutInCell="1" allowOverlap="1" wp14:anchorId="09BD13B6" wp14:editId="588AAE83">
+            <wp:simplePos x="0" y="0"/>
+            <wp:positionH relativeFrom="margin">
+              <wp:posOffset>-635</wp:posOffset>
+            </wp:positionH>
+            <wp:positionV relativeFrom="paragraph">
+              <wp:posOffset>5080</wp:posOffset>
+            </wp:positionV>
+            <wp:extent cx="3514725" cy="1523365"/>
+            <wp:effectExtent l="0" t="0" r="9525" b="635"/>
+            <wp:wrapNone/>
             <wp:docPr id="1489632334" name="Grafik 1" descr="Ein Bild, das Text, Screenshot, Schrift, Software enthält.&#10;&#10;Automatisch generierte Beschreibung"/>
             <wp:cNvGraphicFramePr>
               <a:graphicFrameLocks xmlns:a="http://schemas.openxmlformats.org/drawingml/2006/main" noChangeAspect="1"/>
@@ -4225,14 +4508,20 @@
                     <pic:cNvPicPr/>
                   </pic:nvPicPr>
                   <pic:blipFill rotWithShape="1">
-                    <a:blip r:embed="rId14"/>
+                    <a:blip r:embed="rId15">
+                      <a:extLst>
+                        <a:ext uri="{28A0092B-C50C-407E-A947-70E740481C1C}">
+                          <a14:useLocalDpi xmlns:a14="http://schemas.microsoft.com/office/drawing/2010/main" val="0"/>
+                        </a:ext>
+                      </a:extLst>
+                    </a:blip>
                     <a:srcRect l="497" t="1025" r="32373" b="8687"/>
                     <a:stretch/>
                   </pic:blipFill>
                   <pic:spPr bwMode="auto">
                     <a:xfrm>
                       <a:off x="0" y="0"/>
-                      <a:ext cx="3522491" cy="1526992"/>
+                      <a:ext cx="3514725" cy="1523365"/>
                     </a:xfrm>
                     <a:prstGeom prst="rect">
                       <a:avLst/>
@@ -4249,7 +4538,7 @@
                 </pic:pic>
               </a:graphicData>
             </a:graphic>
-          </wp:inline>
+          </wp:anchor>
         </w:drawing>
       </w:r>
     </w:p>
@@ -4261,18 +4550,8 @@
           <w:rFonts w:ascii="Calibri" w:hAnsi="Calibri" w:cs="Calibri"/>
           <w:sz w:val="22"/>
           <w:szCs w:val="22"/>
-          <w:lang w:val="fr-CH"/>
-        </w:rPr>
-      </w:pPr>
-      <w:r>
-        <w:rPr>
-          <w:rFonts w:ascii="Calibri" w:hAnsi="Calibri" w:cs="Calibri"/>
-          <w:sz w:val="22"/>
-          <w:szCs w:val="22"/>
-          <w:lang w:val="fr-CH"/>
-        </w:rPr>
-        <w:t> </w:t>
-      </w:r>
+        </w:rPr>
+      </w:pPr>
     </w:p>
     <w:p>
       <w:pPr>
@@ -4284,42 +4563,6 @@
           <w:szCs w:val="22"/>
         </w:rPr>
       </w:pPr>
-      <w:proofErr w:type="spellStart"/>
-      <w:r>
-        <w:rPr>
-          <w:rFonts w:ascii="Calibri" w:hAnsi="Calibri" w:cs="Calibri"/>
-          <w:sz w:val="22"/>
-          <w:szCs w:val="22"/>
-        </w:rPr>
-        <w:t>Wg</w:t>
-      </w:r>
-      <w:proofErr w:type="spellEnd"/>
-      <w:r>
-        <w:rPr>
-          <w:rFonts w:ascii="Calibri" w:hAnsi="Calibri" w:cs="Calibri"/>
-          <w:sz w:val="22"/>
-          <w:szCs w:val="22"/>
-        </w:rPr>
-        <w:t xml:space="preserve">-quick </w:t>
-      </w:r>
-      <w:proofErr w:type="spellStart"/>
-      <w:r>
-        <w:rPr>
-          <w:rFonts w:ascii="Calibri" w:hAnsi="Calibri" w:cs="Calibri"/>
-          <w:sz w:val="22"/>
-          <w:szCs w:val="22"/>
-        </w:rPr>
-        <w:t>up</w:t>
-      </w:r>
-      <w:proofErr w:type="spellEnd"/>
-      <w:r>
-        <w:rPr>
-          <w:rFonts w:ascii="Calibri" w:hAnsi="Calibri" w:cs="Calibri"/>
-          <w:sz w:val="22"/>
-          <w:szCs w:val="22"/>
-        </w:rPr>
-        <w:t xml:space="preserve"> wg0</w:t>
-      </w:r>
     </w:p>
     <w:p>
       <w:pPr>
@@ -4331,14 +4574,6 @@
           <w:szCs w:val="22"/>
         </w:rPr>
       </w:pPr>
-      <w:r>
-        <w:rPr>
-          <w:rFonts w:ascii="Calibri" w:hAnsi="Calibri" w:cs="Calibri"/>
-          <w:sz w:val="22"/>
-          <w:szCs w:val="22"/>
-        </w:rPr>
-        <w:t> </w:t>
-      </w:r>
     </w:p>
     <w:p>
       <w:pPr>
@@ -4350,50 +4585,6 @@
           <w:szCs w:val="22"/>
         </w:rPr>
       </w:pPr>
-      <w:r>
-        <w:rPr>
-          <w:rFonts w:ascii="Calibri" w:hAnsi="Calibri" w:cs="Calibri"/>
-          <w:sz w:val="22"/>
-          <w:szCs w:val="22"/>
-        </w:rPr>
-        <w:t xml:space="preserve">Bei </w:t>
-      </w:r>
-      <w:proofErr w:type="spellStart"/>
-      <w:r>
-        <w:rPr>
-          <w:rFonts w:ascii="Calibri" w:hAnsi="Calibri" w:cs="Calibri"/>
-          <w:sz w:val="22"/>
-          <w:szCs w:val="22"/>
-        </w:rPr>
-        <w:t>änderungen</w:t>
-      </w:r>
-      <w:proofErr w:type="spellEnd"/>
-      <w:r>
-        <w:rPr>
-          <w:rFonts w:ascii="Calibri" w:hAnsi="Calibri" w:cs="Calibri"/>
-          <w:sz w:val="22"/>
-          <w:szCs w:val="22"/>
-        </w:rPr>
-        <w:t xml:space="preserve"> zuerst </w:t>
-      </w:r>
-      <w:proofErr w:type="spellStart"/>
-      <w:r>
-        <w:rPr>
-          <w:rFonts w:ascii="Calibri" w:hAnsi="Calibri" w:cs="Calibri"/>
-          <w:sz w:val="22"/>
-          <w:szCs w:val="22"/>
-        </w:rPr>
-        <w:t>wg</w:t>
-      </w:r>
-      <w:proofErr w:type="spellEnd"/>
-      <w:r>
-        <w:rPr>
-          <w:rFonts w:ascii="Calibri" w:hAnsi="Calibri" w:cs="Calibri"/>
-          <w:sz w:val="22"/>
-          <w:szCs w:val="22"/>
-        </w:rPr>
-        <w:t>-quick down wg0</w:t>
-      </w:r>
     </w:p>
     <w:p>
       <w:pPr>
@@ -4405,14 +4596,6 @@
           <w:szCs w:val="22"/>
         </w:rPr>
       </w:pPr>
-      <w:r>
-        <w:rPr>
-          <w:rFonts w:ascii="Calibri" w:hAnsi="Calibri" w:cs="Calibri"/>
-          <w:sz w:val="22"/>
-          <w:szCs w:val="22"/>
-        </w:rPr>
-        <w:t> </w:t>
-      </w:r>
     </w:p>
     <w:p>
       <w:pPr>
@@ -4424,34 +4607,14 @@
           <w:szCs w:val="22"/>
         </w:rPr>
       </w:pPr>
-      <w:proofErr w:type="spellStart"/>
-      <w:r>
-        <w:rPr>
-          <w:rFonts w:ascii="Calibri" w:hAnsi="Calibri" w:cs="Calibri"/>
-          <w:sz w:val="22"/>
-          <w:szCs w:val="22"/>
-        </w:rPr>
-        <w:t>Sudo</w:t>
-      </w:r>
-      <w:proofErr w:type="spellEnd"/>
-      <w:r>
-        <w:rPr>
-          <w:rFonts w:ascii="Calibri" w:hAnsi="Calibri" w:cs="Calibri"/>
-          <w:sz w:val="22"/>
-          <w:szCs w:val="22"/>
-        </w:rPr>
-        <w:t xml:space="preserve"> </w:t>
-      </w:r>
-      <w:proofErr w:type="spellStart"/>
-      <w:r>
-        <w:rPr>
-          <w:rFonts w:ascii="Calibri" w:hAnsi="Calibri" w:cs="Calibri"/>
-          <w:sz w:val="22"/>
-          <w:szCs w:val="22"/>
-        </w:rPr>
-        <w:t>wg</w:t>
-      </w:r>
-      <w:proofErr w:type="spellEnd"/>
+      <w:r>
+        <w:rPr>
+          <w:rFonts w:ascii="Calibri" w:hAnsi="Calibri" w:cs="Calibri"/>
+          <w:sz w:val="22"/>
+          <w:szCs w:val="22"/>
+        </w:rPr>
+        <w:t> </w:t>
+      </w:r>
     </w:p>
     <w:p>
       <w:pPr>
@@ -4463,13 +4626,41 @@
           <w:szCs w:val="22"/>
         </w:rPr>
       </w:pPr>
-      <w:r>
-        <w:rPr>
-          <w:rFonts w:ascii="Calibri" w:hAnsi="Calibri" w:cs="Calibri"/>
-          <w:sz w:val="22"/>
-          <w:szCs w:val="22"/>
-        </w:rPr>
-        <w:t> </w:t>
+      <w:proofErr w:type="spellStart"/>
+      <w:r>
+        <w:rPr>
+          <w:rFonts w:ascii="Calibri" w:hAnsi="Calibri" w:cs="Calibri"/>
+          <w:sz w:val="22"/>
+          <w:szCs w:val="22"/>
+        </w:rPr>
+        <w:t>Wg</w:t>
+      </w:r>
+      <w:proofErr w:type="spellEnd"/>
+      <w:r>
+        <w:rPr>
+          <w:rFonts w:ascii="Calibri" w:hAnsi="Calibri" w:cs="Calibri"/>
+          <w:sz w:val="22"/>
+          <w:szCs w:val="22"/>
+        </w:rPr>
+        <w:t xml:space="preserve">-quick </w:t>
+      </w:r>
+      <w:proofErr w:type="spellStart"/>
+      <w:r>
+        <w:rPr>
+          <w:rFonts w:ascii="Calibri" w:hAnsi="Calibri" w:cs="Calibri"/>
+          <w:sz w:val="22"/>
+          <w:szCs w:val="22"/>
+        </w:rPr>
+        <w:t>up</w:t>
+      </w:r>
+      <w:proofErr w:type="spellEnd"/>
+      <w:r>
+        <w:rPr>
+          <w:rFonts w:ascii="Calibri" w:hAnsi="Calibri" w:cs="Calibri"/>
+          <w:sz w:val="22"/>
+          <w:szCs w:val="22"/>
+        </w:rPr>
+        <w:t xml:space="preserve"> wg0</w:t>
       </w:r>
     </w:p>
     <w:p>
@@ -4488,15 +4679,78 @@
           <w:sz w:val="22"/>
           <w:szCs w:val="22"/>
         </w:rPr>
-        <w:t>Ping?</w:t>
-      </w:r>
-    </w:p>
-    <w:p/>
-    <w:p>
-      <w:pPr>
-        <w:tabs>
-          <w:tab w:val="left" w:pos="1800"/>
-        </w:tabs>
+        <w:t> </w:t>
+      </w:r>
+    </w:p>
+    <w:p>
+      <w:pPr>
+        <w:pStyle w:val="StandardWeb"/>
+        <w:spacing w:before="0" w:beforeAutospacing="0" w:after="0" w:afterAutospacing="0"/>
+        <w:rPr>
+          <w:rFonts w:ascii="Calibri" w:hAnsi="Calibri" w:cs="Calibri"/>
+          <w:sz w:val="22"/>
+          <w:szCs w:val="22"/>
+        </w:rPr>
+      </w:pPr>
+    </w:p>
+    <w:p>
+      <w:pPr>
+        <w:pStyle w:val="StandardWeb"/>
+        <w:spacing w:before="0" w:beforeAutospacing="0" w:after="0" w:afterAutospacing="0"/>
+        <w:rPr>
+          <w:rFonts w:ascii="Calibri" w:hAnsi="Calibri" w:cs="Calibri"/>
+          <w:sz w:val="22"/>
+          <w:szCs w:val="22"/>
+        </w:rPr>
+      </w:pPr>
+      <w:r>
+        <w:rPr>
+          <w:rFonts w:ascii="Calibri" w:hAnsi="Calibri" w:cs="Calibri"/>
+          <w:sz w:val="22"/>
+          <w:szCs w:val="22"/>
+        </w:rPr>
+        <w:t>Bei Änderungen gilt das gleiche wie bei dem Server.</w:t>
+      </w:r>
+    </w:p>
+    <w:p>
+      <w:pPr>
+        <w:pStyle w:val="StandardWeb"/>
+        <w:spacing w:before="0" w:beforeAutospacing="0" w:after="0" w:afterAutospacing="0"/>
+        <w:rPr>
+          <w:rFonts w:ascii="Calibri" w:hAnsi="Calibri" w:cs="Calibri"/>
+          <w:sz w:val="22"/>
+          <w:szCs w:val="22"/>
+        </w:rPr>
+      </w:pPr>
+    </w:p>
+    <w:p>
+      <w:pPr>
+        <w:pStyle w:val="StandardWeb"/>
+        <w:spacing w:before="0" w:beforeAutospacing="0" w:after="0" w:afterAutospacing="0"/>
+        <w:rPr>
+          <w:rFonts w:ascii="Calibri" w:hAnsi="Calibri" w:cs="Calibri"/>
+          <w:sz w:val="22"/>
+          <w:szCs w:val="22"/>
+        </w:rPr>
+      </w:pPr>
+      <w:r>
+        <w:rPr>
+          <w:rFonts w:ascii="Calibri" w:hAnsi="Calibri" w:cs="Calibri"/>
+          <w:sz w:val="22"/>
+          <w:szCs w:val="22"/>
+        </w:rPr>
+        <w:t>Die erlaubten IPs sind hier bereits in der Datei angegeben, im Gegensatz zum Server.</w:t>
+      </w:r>
+    </w:p>
+    <w:p>
+      <w:pPr>
+        <w:pStyle w:val="StandardWeb"/>
+        <w:spacing w:before="0" w:beforeAutospacing="0" w:after="0" w:afterAutospacing="0"/>
+        <w:rPr>
+          <w:rFonts w:ascii="Calibri" w:hAnsi="Calibri" w:cs="Calibri"/>
+          <w:sz w:val="22"/>
+          <w:szCs w:val="22"/>
+        </w:rPr>
       </w:pPr>
     </w:p>
     <w:p>
@@ -4543,7 +4797,7 @@
         <w:tblLook w:val="04A0" w:firstRow="1" w:lastRow="0" w:firstColumn="1" w:lastColumn="0" w:noHBand="0" w:noVBand="1"/>
       </w:tblPr>
       <w:tblGrid>
-        <w:gridCol w:w="1580"/>
+        <w:gridCol w:w="1443"/>
         <w:gridCol w:w="4545"/>
       </w:tblGrid>
       <w:tr>
@@ -4569,7 +4823,7 @@
               <w:jc w:val="both"/>
               <w:textAlignment w:val="baseline"/>
               <w:rPr>
-                <w:rFonts w:ascii="Segoe UI" w:eastAsia="Times New Roman" w:hAnsi="Segoe UI" w:cs="Segoe UI"/>
+                <w:rFonts w:ascii="Calibri" w:eastAsia="Times New Roman" w:hAnsi="Calibri" w:cs="Calibri"/>
                 <w:kern w:val="0"/>
                 <w:sz w:val="18"/>
                 <w:szCs w:val="18"/>
@@ -4579,7 +4833,7 @@
             </w:pPr>
             <w:r>
               <w:rPr>
-                <w:rFonts w:ascii="Arial" w:eastAsia="Times New Roman" w:hAnsi="Arial" w:cs="Arial"/>
+                <w:rFonts w:ascii="Calibri" w:eastAsia="Times New Roman" w:hAnsi="Calibri" w:cs="Calibri"/>
                 <w:b/>
                 <w:bCs/>
                 <w:kern w:val="0"/>
@@ -4590,7 +4844,7 @@
             </w:r>
             <w:r>
               <w:rPr>
-                <w:rFonts w:ascii="Arial" w:eastAsia="Times New Roman" w:hAnsi="Arial" w:cs="Arial"/>
+                <w:rFonts w:ascii="Calibri" w:eastAsia="Times New Roman" w:hAnsi="Calibri" w:cs="Calibri"/>
                 <w:kern w:val="0"/>
                 <w:lang w:eastAsia="de-CH"/>
                 <w14:ligatures w14:val="none"/>
@@ -4618,7 +4872,7 @@
               <w:jc w:val="both"/>
               <w:textAlignment w:val="baseline"/>
               <w:rPr>
-                <w:rFonts w:ascii="Segoe UI" w:eastAsia="Times New Roman" w:hAnsi="Segoe UI" w:cs="Segoe UI"/>
+                <w:rFonts w:ascii="Calibri" w:eastAsia="Times New Roman" w:hAnsi="Calibri" w:cs="Calibri"/>
                 <w:kern w:val="0"/>
                 <w:sz w:val="18"/>
                 <w:szCs w:val="18"/>
@@ -4628,7 +4882,7 @@
             </w:pPr>
             <w:r>
               <w:rPr>
-                <w:rFonts w:ascii="Arial" w:eastAsia="Times New Roman" w:hAnsi="Arial" w:cs="Arial"/>
+                <w:rFonts w:ascii="Calibri" w:eastAsia="Times New Roman" w:hAnsi="Calibri" w:cs="Calibri"/>
                 <w:b/>
                 <w:bCs/>
                 <w:kern w:val="0"/>
@@ -4639,7 +4893,7 @@
             </w:r>
             <w:r>
               <w:rPr>
-                <w:rFonts w:ascii="Arial" w:eastAsia="Times New Roman" w:hAnsi="Arial" w:cs="Arial"/>
+                <w:rFonts w:ascii="Calibri" w:eastAsia="Times New Roman" w:hAnsi="Calibri" w:cs="Calibri"/>
                 <w:kern w:val="0"/>
                 <w:lang w:eastAsia="de-CH"/>
                 <w14:ligatures w14:val="none"/>
@@ -4672,7 +4926,7 @@
               <w:jc w:val="both"/>
               <w:textAlignment w:val="baseline"/>
               <w:rPr>
-                <w:rFonts w:ascii="Segoe UI" w:eastAsia="Times New Roman" w:hAnsi="Segoe UI" w:cs="Segoe UI"/>
+                <w:rFonts w:ascii="Calibri" w:eastAsia="Times New Roman" w:hAnsi="Calibri" w:cs="Calibri"/>
                 <w:kern w:val="0"/>
                 <w:sz w:val="18"/>
                 <w:szCs w:val="18"/>
@@ -4682,7 +4936,7 @@
             </w:pPr>
             <w:r>
               <w:rPr>
-                <w:rFonts w:ascii="Arial" w:eastAsia="Times New Roman" w:hAnsi="Arial" w:cs="Arial"/>
+                <w:rFonts w:ascii="Calibri" w:eastAsia="Times New Roman" w:hAnsi="Calibri" w:cs="Calibri"/>
                 <w:b/>
                 <w:bCs/>
                 <w:kern w:val="0"/>
@@ -4693,7 +4947,7 @@
             </w:r>
             <w:r>
               <w:rPr>
-                <w:rFonts w:ascii="Arial" w:eastAsia="Times New Roman" w:hAnsi="Arial" w:cs="Arial"/>
+                <w:rFonts w:ascii="Calibri" w:eastAsia="Times New Roman" w:hAnsi="Calibri" w:cs="Calibri"/>
                 <w:kern w:val="0"/>
                 <w:lang w:eastAsia="de-CH"/>
                 <w14:ligatures w14:val="none"/>
@@ -4718,10 +4972,9 @@
           <w:p>
             <w:pPr>
               <w:spacing w:after="0" w:line="240" w:lineRule="auto"/>
-              <w:jc w:val="both"/>
               <w:textAlignment w:val="baseline"/>
               <w:rPr>
-                <w:rFonts w:ascii="Segoe UI" w:eastAsia="Times New Roman" w:hAnsi="Segoe UI" w:cs="Segoe UI"/>
+                <w:rFonts w:ascii="Calibri" w:eastAsia="Times New Roman" w:hAnsi="Calibri" w:cs="Calibri"/>
                 <w:kern w:val="0"/>
                 <w:sz w:val="18"/>
                 <w:szCs w:val="18"/>
@@ -4729,6 +4982,15 @@
                 <w14:ligatures w14:val="none"/>
               </w:rPr>
             </w:pPr>
+            <w:r>
+              <w:rPr>
+                <w:rFonts w:ascii="Calibri" w:eastAsia="Times New Roman" w:hAnsi="Calibri" w:cs="Calibri"/>
+                <w:kern w:val="0"/>
+                <w:lang w:eastAsia="de-CH"/>
+                <w14:ligatures w14:val="none"/>
+              </w:rPr>
+              <w:t>VPN Tunnel Test zwischen Client und Server</w:t>
+            </w:r>
           </w:p>
         </w:tc>
       </w:tr>
@@ -4755,7 +5017,7 @@
               <w:jc w:val="both"/>
               <w:textAlignment w:val="baseline"/>
               <w:rPr>
-                <w:rFonts w:ascii="Segoe UI" w:eastAsia="Times New Roman" w:hAnsi="Segoe UI" w:cs="Segoe UI"/>
+                <w:rFonts w:ascii="Calibri" w:eastAsia="Times New Roman" w:hAnsi="Calibri" w:cs="Calibri"/>
                 <w:kern w:val="0"/>
                 <w:sz w:val="18"/>
                 <w:szCs w:val="18"/>
@@ -4765,7 +5027,7 @@
             </w:pPr>
             <w:r>
               <w:rPr>
-                <w:rFonts w:ascii="Arial" w:eastAsia="Times New Roman" w:hAnsi="Arial" w:cs="Arial"/>
+                <w:rFonts w:ascii="Calibri" w:eastAsia="Times New Roman" w:hAnsi="Calibri" w:cs="Calibri"/>
                 <w:b/>
                 <w:bCs/>
                 <w:kern w:val="0"/>
@@ -4776,7 +5038,7 @@
             </w:r>
             <w:r>
               <w:rPr>
-                <w:rFonts w:ascii="Arial" w:eastAsia="Times New Roman" w:hAnsi="Arial" w:cs="Arial"/>
+                <w:rFonts w:ascii="Calibri" w:eastAsia="Times New Roman" w:hAnsi="Calibri" w:cs="Calibri"/>
                 <w:kern w:val="0"/>
                 <w:lang w:eastAsia="de-CH"/>
                 <w14:ligatures w14:val="none"/>
@@ -4801,10 +5063,9 @@
           <w:p>
             <w:pPr>
               <w:spacing w:after="0" w:line="240" w:lineRule="auto"/>
-              <w:jc w:val="both"/>
               <w:textAlignment w:val="baseline"/>
               <w:rPr>
-                <w:rFonts w:ascii="Segoe UI" w:eastAsia="Times New Roman" w:hAnsi="Segoe UI" w:cs="Segoe UI"/>
+                <w:rFonts w:ascii="Calibri" w:eastAsia="Times New Roman" w:hAnsi="Calibri" w:cs="Calibri"/>
                 <w:kern w:val="0"/>
                 <w:sz w:val="18"/>
                 <w:szCs w:val="18"/>
@@ -4814,12 +5075,18 @@
             </w:pPr>
             <w:r>
               <w:rPr>
-                <w:rFonts w:ascii="Arial" w:eastAsia="Times New Roman" w:hAnsi="Arial" w:cs="Arial"/>
+                <w:rFonts w:ascii="Calibri" w:eastAsia="Times New Roman" w:hAnsi="Calibri" w:cs="Calibri"/>
                 <w:kern w:val="0"/>
                 <w:lang w:eastAsia="de-CH"/>
                 <w14:ligatures w14:val="none"/>
               </w:rPr>
               <w:t> </w:t>
+            </w:r>
+            <w:r>
+              <w:rPr>
+                <w:rFonts w:ascii="Calibri" w:hAnsi="Calibri" w:cs="Calibri"/>
+              </w:rPr>
+              <w:t>wghost16 / linux-client-01</w:t>
             </w:r>
           </w:p>
         </w:tc>
@@ -4847,7 +5114,7 @@
               <w:jc w:val="both"/>
               <w:textAlignment w:val="baseline"/>
               <w:rPr>
-                <w:rFonts w:ascii="Segoe UI" w:eastAsia="Times New Roman" w:hAnsi="Segoe UI" w:cs="Segoe UI"/>
+                <w:rFonts w:ascii="Calibri" w:eastAsia="Times New Roman" w:hAnsi="Calibri" w:cs="Calibri"/>
                 <w:kern w:val="0"/>
                 <w:sz w:val="18"/>
                 <w:szCs w:val="18"/>
@@ -4857,7 +5124,7 @@
             </w:pPr>
             <w:r>
               <w:rPr>
-                <w:rFonts w:ascii="Arial" w:eastAsia="Times New Roman" w:hAnsi="Arial" w:cs="Arial"/>
+                <w:rFonts w:ascii="Calibri" w:eastAsia="Times New Roman" w:hAnsi="Calibri" w:cs="Calibri"/>
                 <w:b/>
                 <w:bCs/>
                 <w:kern w:val="0"/>
@@ -4868,7 +5135,7 @@
             </w:r>
             <w:r>
               <w:rPr>
-                <w:rFonts w:ascii="Arial" w:eastAsia="Times New Roman" w:hAnsi="Arial" w:cs="Arial"/>
+                <w:rFonts w:ascii="Calibri" w:eastAsia="Times New Roman" w:hAnsi="Calibri" w:cs="Calibri"/>
                 <w:kern w:val="0"/>
                 <w:lang w:eastAsia="de-CH"/>
                 <w14:ligatures w14:val="none"/>
@@ -4893,10 +5160,9 @@
           <w:p>
             <w:pPr>
               <w:spacing w:after="0" w:line="240" w:lineRule="auto"/>
-              <w:jc w:val="both"/>
               <w:textAlignment w:val="baseline"/>
               <w:rPr>
-                <w:rFonts w:ascii="Segoe UI" w:eastAsia="Times New Roman" w:hAnsi="Segoe UI" w:cs="Segoe UI"/>
+                <w:rFonts w:ascii="Calibri" w:eastAsia="Times New Roman" w:hAnsi="Calibri" w:cs="Calibri"/>
                 <w:kern w:val="0"/>
                 <w:sz w:val="18"/>
                 <w:szCs w:val="18"/>
@@ -4904,6 +5170,15 @@
                 <w14:ligatures w14:val="none"/>
               </w:rPr>
             </w:pPr>
+            <w:r>
+              <w:rPr>
+                <w:rFonts w:ascii="Calibri" w:eastAsia="Times New Roman" w:hAnsi="Calibri" w:cs="Calibri"/>
+                <w:kern w:val="0"/>
+                <w:lang w:eastAsia="de-CH"/>
+                <w14:ligatures w14:val="none"/>
+              </w:rPr>
+              <w:t>Es wird überprüft, ob ein VPN-Tunnel zwischen Client und Server aufgebaut wurde. Damit diese miteinander kommunizieren können.</w:t>
+            </w:r>
           </w:p>
         </w:tc>
       </w:tr>
@@ -4930,7 +5205,7 @@
               <w:jc w:val="both"/>
               <w:textAlignment w:val="baseline"/>
               <w:rPr>
-                <w:rFonts w:ascii="Segoe UI" w:eastAsia="Times New Roman" w:hAnsi="Segoe UI" w:cs="Segoe UI"/>
+                <w:rFonts w:ascii="Calibri" w:eastAsia="Times New Roman" w:hAnsi="Calibri" w:cs="Calibri"/>
                 <w:kern w:val="0"/>
                 <w:sz w:val="18"/>
                 <w:szCs w:val="18"/>
@@ -4940,7 +5215,7 @@
             </w:pPr>
             <w:r>
               <w:rPr>
-                <w:rFonts w:ascii="Arial" w:eastAsia="Times New Roman" w:hAnsi="Arial" w:cs="Arial"/>
+                <w:rFonts w:ascii="Calibri" w:eastAsia="Times New Roman" w:hAnsi="Calibri" w:cs="Calibri"/>
                 <w:b/>
                 <w:bCs/>
                 <w:kern w:val="0"/>
@@ -4951,7 +5226,7 @@
             </w:r>
             <w:r>
               <w:rPr>
-                <w:rFonts w:ascii="Arial" w:eastAsia="Times New Roman" w:hAnsi="Arial" w:cs="Arial"/>
+                <w:rFonts w:ascii="Calibri" w:eastAsia="Times New Roman" w:hAnsi="Calibri" w:cs="Calibri"/>
                 <w:b/>
                 <w:bCs/>
                 <w:kern w:val="0"/>
@@ -4963,7 +5238,7 @@
             <w:proofErr w:type="spellStart"/>
             <w:r>
               <w:rPr>
-                <w:rFonts w:ascii="Arial" w:eastAsia="Times New Roman" w:hAnsi="Arial" w:cs="Arial"/>
+                <w:rFonts w:ascii="Calibri" w:eastAsia="Times New Roman" w:hAnsi="Calibri" w:cs="Calibri"/>
                 <w:b/>
                 <w:bCs/>
                 <w:kern w:val="0"/>
@@ -4975,7 +5250,7 @@
             <w:proofErr w:type="spellEnd"/>
             <w:r>
               <w:rPr>
-                <w:rFonts w:ascii="Arial" w:eastAsia="Times New Roman" w:hAnsi="Arial" w:cs="Arial"/>
+                <w:rFonts w:ascii="Calibri" w:eastAsia="Times New Roman" w:hAnsi="Calibri" w:cs="Calibri"/>
                 <w:kern w:val="0"/>
                 <w:lang w:eastAsia="de-CH"/>
                 <w14:ligatures w14:val="none"/>
@@ -5000,17 +5275,23 @@
           <w:p>
             <w:pPr>
               <w:spacing w:after="0" w:line="240" w:lineRule="auto"/>
-              <w:jc w:val="both"/>
               <w:textAlignment w:val="baseline"/>
               <w:rPr>
-                <w:rFonts w:ascii="Segoe UI" w:eastAsia="Times New Roman" w:hAnsi="Segoe UI" w:cs="Segoe UI"/>
-                <w:kern w:val="0"/>
-                <w:sz w:val="18"/>
-                <w:szCs w:val="18"/>
+                <w:rFonts w:ascii="Calibri" w:eastAsia="Times New Roman" w:hAnsi="Calibri" w:cs="Calibri"/>
+                <w:kern w:val="0"/>
                 <w:lang w:eastAsia="de-CH"/>
                 <w14:ligatures w14:val="none"/>
               </w:rPr>
             </w:pPr>
+            <w:r>
+              <w:rPr>
+                <w:rFonts w:ascii="Calibri" w:eastAsia="Times New Roman" w:hAnsi="Calibri" w:cs="Calibri"/>
+                <w:kern w:val="0"/>
+                <w:lang w:eastAsia="de-CH"/>
+                <w14:ligatures w14:val="none"/>
+              </w:rPr>
+              <w:t>Der Client muss die IP des Servers anpingen.</w:t>
+            </w:r>
           </w:p>
         </w:tc>
       </w:tr>
@@ -5037,7 +5318,7 @@
               <w:jc w:val="both"/>
               <w:textAlignment w:val="baseline"/>
               <w:rPr>
-                <w:rFonts w:ascii="Segoe UI" w:eastAsia="Times New Roman" w:hAnsi="Segoe UI" w:cs="Segoe UI"/>
+                <w:rFonts w:ascii="Calibri" w:eastAsia="Times New Roman" w:hAnsi="Calibri" w:cs="Calibri"/>
                 <w:kern w:val="0"/>
                 <w:sz w:val="18"/>
                 <w:szCs w:val="18"/>
@@ -5047,7 +5328,7 @@
             </w:pPr>
             <w:r>
               <w:rPr>
-                <w:rFonts w:ascii="Arial" w:eastAsia="Times New Roman" w:hAnsi="Arial" w:cs="Arial"/>
+                <w:rFonts w:ascii="Calibri" w:eastAsia="Times New Roman" w:hAnsi="Calibri" w:cs="Calibri"/>
                 <w:b/>
                 <w:bCs/>
                 <w:kern w:val="0"/>
@@ -5058,7 +5339,7 @@
             </w:r>
             <w:r>
               <w:rPr>
-                <w:rFonts w:ascii="Arial" w:eastAsia="Times New Roman" w:hAnsi="Arial" w:cs="Arial"/>
+                <w:rFonts w:ascii="Calibri" w:eastAsia="Times New Roman" w:hAnsi="Calibri" w:cs="Calibri"/>
                 <w:kern w:val="0"/>
                 <w:lang w:eastAsia="de-CH"/>
                 <w14:ligatures w14:val="none"/>
@@ -5083,17 +5364,77 @@
           <w:p>
             <w:pPr>
               <w:spacing w:after="0" w:line="240" w:lineRule="auto"/>
-              <w:jc w:val="both"/>
               <w:textAlignment w:val="baseline"/>
               <w:rPr>
-                <w:rFonts w:ascii="Segoe UI" w:eastAsia="Times New Roman" w:hAnsi="Segoe UI" w:cs="Segoe UI"/>
-                <w:kern w:val="0"/>
-                <w:sz w:val="18"/>
-                <w:szCs w:val="18"/>
+                <w:rFonts w:ascii="Calibri" w:eastAsia="Times New Roman" w:hAnsi="Calibri" w:cs="Calibri"/>
+                <w:kern w:val="0"/>
                 <w:lang w:eastAsia="de-CH"/>
                 <w14:ligatures w14:val="none"/>
               </w:rPr>
             </w:pPr>
+            <w:r>
+              <w:rPr>
+                <w:rFonts w:ascii="Calibri" w:eastAsia="Times New Roman" w:hAnsi="Calibri" w:cs="Calibri"/>
+                <w:kern w:val="0"/>
+                <w:lang w:eastAsia="de-CH"/>
+                <w14:ligatures w14:val="none"/>
+              </w:rPr>
+              <w:t>Das Anpingen</w:t>
+            </w:r>
+            <w:r>
+              <w:rPr>
+                <w:rFonts w:ascii="Calibri" w:eastAsia="Times New Roman" w:hAnsi="Calibri" w:cs="Calibri"/>
+                <w:kern w:val="0"/>
+                <w:lang w:eastAsia="de-CH"/>
+                <w14:ligatures w14:val="none"/>
+              </w:rPr>
+              <w:t xml:space="preserve"> des Servers </w:t>
+            </w:r>
+            <w:r>
+              <w:rPr>
+                <w:rFonts w:ascii="Calibri" w:eastAsia="Times New Roman" w:hAnsi="Calibri" w:cs="Calibri"/>
+                <w:kern w:val="0"/>
+                <w:lang w:eastAsia="de-CH"/>
+                <w14:ligatures w14:val="none"/>
+              </w:rPr>
+              <w:t>sollte</w:t>
+            </w:r>
+            <w:r>
+              <w:rPr>
+                <w:rFonts w:ascii="Calibri" w:eastAsia="Times New Roman" w:hAnsi="Calibri" w:cs="Calibri"/>
+                <w:kern w:val="0"/>
+                <w:lang w:eastAsia="de-CH"/>
+                <w14:ligatures w14:val="none"/>
+              </w:rPr>
+              <w:t xml:space="preserve"> funktioniert</w:t>
+            </w:r>
+            <w:r>
+              <w:rPr>
+                <w:rFonts w:ascii="Calibri" w:eastAsia="Times New Roman" w:hAnsi="Calibri" w:cs="Calibri"/>
+                <w:kern w:val="0"/>
+                <w:lang w:eastAsia="de-CH"/>
+                <w14:ligatures w14:val="none"/>
+              </w:rPr>
+              <w:t xml:space="preserve">en </w:t>
+            </w:r>
+            <w:r>
+              <w:rPr>
+                <w:rFonts w:ascii="Calibri" w:eastAsia="Times New Roman" w:hAnsi="Calibri" w:cs="Calibri"/>
+                <w:kern w:val="0"/>
+                <w:lang w:eastAsia="de-CH"/>
+                <w14:ligatures w14:val="none"/>
+              </w:rPr>
+              <w:t>und eine Antwort soll zurückkommen</w:t>
+            </w:r>
+            <w:r>
+              <w:rPr>
+                <w:rFonts w:ascii="Calibri" w:eastAsia="Times New Roman" w:hAnsi="Calibri" w:cs="Calibri"/>
+                <w:kern w:val="0"/>
+                <w:lang w:eastAsia="de-CH"/>
+                <w14:ligatures w14:val="none"/>
+              </w:rPr>
+              <w:t>.</w:t>
+            </w:r>
           </w:p>
         </w:tc>
       </w:tr>
@@ -5115,7 +5456,7 @@
         <w:tblLook w:val="04A0" w:firstRow="1" w:lastRow="0" w:firstColumn="1" w:lastColumn="0" w:noHBand="0" w:noVBand="1"/>
       </w:tblPr>
       <w:tblGrid>
-        <w:gridCol w:w="1580"/>
+        <w:gridCol w:w="1443"/>
         <w:gridCol w:w="4545"/>
       </w:tblGrid>
       <w:tr>
@@ -5141,17 +5482,15 @@
               <w:jc w:val="both"/>
               <w:textAlignment w:val="baseline"/>
               <w:rPr>
-                <w:rFonts w:ascii="Segoe UI" w:eastAsia="Times New Roman" w:hAnsi="Segoe UI" w:cs="Segoe UI"/>
-                <w:kern w:val="0"/>
-                <w:sz w:val="18"/>
-                <w:szCs w:val="18"/>
+                <w:rFonts w:ascii="Calibri" w:eastAsia="Times New Roman" w:hAnsi="Calibri" w:cs="Calibri"/>
+                <w:kern w:val="0"/>
                 <w:lang w:eastAsia="de-CH"/>
                 <w14:ligatures w14:val="none"/>
               </w:rPr>
             </w:pPr>
             <w:r>
               <w:rPr>
-                <w:rFonts w:ascii="Arial" w:eastAsia="Times New Roman" w:hAnsi="Arial" w:cs="Arial"/>
+                <w:rFonts w:ascii="Calibri" w:eastAsia="Times New Roman" w:hAnsi="Calibri" w:cs="Calibri"/>
                 <w:b/>
                 <w:bCs/>
                 <w:kern w:val="0"/>
@@ -5162,7 +5501,7 @@
             </w:r>
             <w:r>
               <w:rPr>
-                <w:rFonts w:ascii="Arial" w:eastAsia="Times New Roman" w:hAnsi="Arial" w:cs="Arial"/>
+                <w:rFonts w:ascii="Calibri" w:eastAsia="Times New Roman" w:hAnsi="Calibri" w:cs="Calibri"/>
                 <w:kern w:val="0"/>
                 <w:lang w:eastAsia="de-CH"/>
                 <w14:ligatures w14:val="none"/>
@@ -5190,35 +5529,22 @@
               <w:jc w:val="both"/>
               <w:textAlignment w:val="baseline"/>
               <w:rPr>
-                <w:rFonts w:ascii="Segoe UI" w:eastAsia="Times New Roman" w:hAnsi="Segoe UI" w:cs="Segoe UI"/>
-                <w:kern w:val="0"/>
-                <w:sz w:val="18"/>
-                <w:szCs w:val="18"/>
+                <w:rFonts w:ascii="Calibri" w:eastAsia="Times New Roman" w:hAnsi="Calibri" w:cs="Calibri"/>
+                <w:kern w:val="0"/>
                 <w:lang w:eastAsia="de-CH"/>
                 <w14:ligatures w14:val="none"/>
               </w:rPr>
             </w:pPr>
             <w:r>
               <w:rPr>
-                <w:rFonts w:ascii="Arial" w:eastAsia="Times New Roman" w:hAnsi="Arial" w:cs="Arial"/>
+                <w:rFonts w:ascii="Calibri" w:eastAsia="Times New Roman" w:hAnsi="Calibri" w:cs="Calibri"/>
                 <w:b/>
                 <w:bCs/>
                 <w:kern w:val="0"/>
                 <w:lang w:eastAsia="de-CH"/>
                 <w14:ligatures w14:val="none"/>
               </w:rPr>
-              <w:t>T0</w:t>
-            </w:r>
-            <w:r>
-              <w:rPr>
-                <w:rFonts w:ascii="Arial" w:eastAsia="Times New Roman" w:hAnsi="Arial" w:cs="Arial"/>
-                <w:b/>
-                <w:bCs/>
-                <w:kern w:val="0"/>
-                <w:lang w:eastAsia="de-CH"/>
-                <w14:ligatures w14:val="none"/>
-              </w:rPr>
-              <w:t>2</w:t>
+              <w:t>T02</w:t>
             </w:r>
           </w:p>
         </w:tc>
@@ -5246,17 +5572,15 @@
               <w:jc w:val="both"/>
               <w:textAlignment w:val="baseline"/>
               <w:rPr>
-                <w:rFonts w:ascii="Segoe UI" w:eastAsia="Times New Roman" w:hAnsi="Segoe UI" w:cs="Segoe UI"/>
-                <w:kern w:val="0"/>
-                <w:sz w:val="18"/>
-                <w:szCs w:val="18"/>
+                <w:rFonts w:ascii="Calibri" w:eastAsia="Times New Roman" w:hAnsi="Calibri" w:cs="Calibri"/>
+                <w:kern w:val="0"/>
                 <w:lang w:eastAsia="de-CH"/>
                 <w14:ligatures w14:val="none"/>
               </w:rPr>
             </w:pPr>
             <w:r>
               <w:rPr>
-                <w:rFonts w:ascii="Arial" w:eastAsia="Times New Roman" w:hAnsi="Arial" w:cs="Arial"/>
+                <w:rFonts w:ascii="Calibri" w:eastAsia="Times New Roman" w:hAnsi="Calibri" w:cs="Calibri"/>
                 <w:b/>
                 <w:bCs/>
                 <w:kern w:val="0"/>
@@ -5267,7 +5591,7 @@
             </w:r>
             <w:r>
               <w:rPr>
-                <w:rFonts w:ascii="Arial" w:eastAsia="Times New Roman" w:hAnsi="Arial" w:cs="Arial"/>
+                <w:rFonts w:ascii="Calibri" w:eastAsia="Times New Roman" w:hAnsi="Calibri" w:cs="Calibri"/>
                 <w:kern w:val="0"/>
                 <w:lang w:eastAsia="de-CH"/>
                 <w14:ligatures w14:val="none"/>
@@ -5292,17 +5616,23 @@
           <w:p>
             <w:pPr>
               <w:spacing w:after="0" w:line="240" w:lineRule="auto"/>
-              <w:jc w:val="both"/>
               <w:textAlignment w:val="baseline"/>
               <w:rPr>
-                <w:rFonts w:ascii="Segoe UI" w:eastAsia="Times New Roman" w:hAnsi="Segoe UI" w:cs="Segoe UI"/>
-                <w:kern w:val="0"/>
-                <w:sz w:val="18"/>
-                <w:szCs w:val="18"/>
+                <w:rFonts w:ascii="Calibri" w:eastAsia="Times New Roman" w:hAnsi="Calibri" w:cs="Calibri"/>
+                <w:kern w:val="0"/>
                 <w:lang w:eastAsia="de-CH"/>
                 <w14:ligatures w14:val="none"/>
               </w:rPr>
             </w:pPr>
+            <w:r>
+              <w:rPr>
+                <w:rFonts w:ascii="Calibri" w:eastAsia="Times New Roman" w:hAnsi="Calibri" w:cs="Calibri"/>
+                <w:kern w:val="0"/>
+                <w:lang w:eastAsia="de-CH"/>
+                <w14:ligatures w14:val="none"/>
+              </w:rPr>
+              <w:t>Verwendung eines VPN-Tunnels für die gesamte Internetverbindung</w:t>
+            </w:r>
           </w:p>
         </w:tc>
       </w:tr>
@@ -5329,17 +5659,15 @@
               <w:jc w:val="both"/>
               <w:textAlignment w:val="baseline"/>
               <w:rPr>
-                <w:rFonts w:ascii="Segoe UI" w:eastAsia="Times New Roman" w:hAnsi="Segoe UI" w:cs="Segoe UI"/>
-                <w:kern w:val="0"/>
-                <w:sz w:val="18"/>
-                <w:szCs w:val="18"/>
+                <w:rFonts w:ascii="Calibri" w:eastAsia="Times New Roman" w:hAnsi="Calibri" w:cs="Calibri"/>
+                <w:kern w:val="0"/>
                 <w:lang w:eastAsia="de-CH"/>
                 <w14:ligatures w14:val="none"/>
               </w:rPr>
             </w:pPr>
             <w:r>
               <w:rPr>
-                <w:rFonts w:ascii="Arial" w:eastAsia="Times New Roman" w:hAnsi="Arial" w:cs="Arial"/>
+                <w:rFonts w:ascii="Calibri" w:eastAsia="Times New Roman" w:hAnsi="Calibri" w:cs="Calibri"/>
                 <w:b/>
                 <w:bCs/>
                 <w:kern w:val="0"/>
@@ -5350,7 +5678,7 @@
             </w:r>
             <w:r>
               <w:rPr>
-                <w:rFonts w:ascii="Arial" w:eastAsia="Times New Roman" w:hAnsi="Arial" w:cs="Arial"/>
+                <w:rFonts w:ascii="Calibri" w:eastAsia="Times New Roman" w:hAnsi="Calibri" w:cs="Calibri"/>
                 <w:kern w:val="0"/>
                 <w:lang w:eastAsia="de-CH"/>
                 <w14:ligatures w14:val="none"/>
@@ -5375,25 +5703,28 @@
           <w:p>
             <w:pPr>
               <w:spacing w:after="0" w:line="240" w:lineRule="auto"/>
-              <w:jc w:val="both"/>
               <w:textAlignment w:val="baseline"/>
               <w:rPr>
-                <w:rFonts w:ascii="Segoe UI" w:eastAsia="Times New Roman" w:hAnsi="Segoe UI" w:cs="Segoe UI"/>
-                <w:kern w:val="0"/>
-                <w:sz w:val="18"/>
-                <w:szCs w:val="18"/>
+                <w:rFonts w:ascii="Calibri" w:eastAsia="Times New Roman" w:hAnsi="Calibri" w:cs="Calibri"/>
+                <w:kern w:val="0"/>
                 <w:lang w:eastAsia="de-CH"/>
                 <w14:ligatures w14:val="none"/>
               </w:rPr>
             </w:pPr>
             <w:r>
               <w:rPr>
-                <w:rFonts w:ascii="Arial" w:eastAsia="Times New Roman" w:hAnsi="Arial" w:cs="Arial"/>
+                <w:rFonts w:ascii="Calibri" w:eastAsia="Times New Roman" w:hAnsi="Calibri" w:cs="Calibri"/>
                 <w:kern w:val="0"/>
                 <w:lang w:eastAsia="de-CH"/>
                 <w14:ligatures w14:val="none"/>
               </w:rPr>
               <w:t> </w:t>
+            </w:r>
+            <w:r>
+              <w:rPr>
+                <w:rFonts w:ascii="Calibri" w:hAnsi="Calibri" w:cs="Calibri"/>
+              </w:rPr>
+              <w:t>wghost16 / linux-client-01</w:t>
             </w:r>
           </w:p>
         </w:tc>
@@ -5421,17 +5752,15 @@
               <w:jc w:val="both"/>
               <w:textAlignment w:val="baseline"/>
               <w:rPr>
-                <w:rFonts w:ascii="Segoe UI" w:eastAsia="Times New Roman" w:hAnsi="Segoe UI" w:cs="Segoe UI"/>
-                <w:kern w:val="0"/>
-                <w:sz w:val="18"/>
-                <w:szCs w:val="18"/>
+                <w:rFonts w:ascii="Calibri" w:eastAsia="Times New Roman" w:hAnsi="Calibri" w:cs="Calibri"/>
+                <w:kern w:val="0"/>
                 <w:lang w:eastAsia="de-CH"/>
                 <w14:ligatures w14:val="none"/>
               </w:rPr>
             </w:pPr>
             <w:r>
               <w:rPr>
-                <w:rFonts w:ascii="Arial" w:eastAsia="Times New Roman" w:hAnsi="Arial" w:cs="Arial"/>
+                <w:rFonts w:ascii="Calibri" w:eastAsia="Times New Roman" w:hAnsi="Calibri" w:cs="Calibri"/>
                 <w:b/>
                 <w:bCs/>
                 <w:kern w:val="0"/>
@@ -5442,7 +5771,7 @@
             </w:r>
             <w:r>
               <w:rPr>
-                <w:rFonts w:ascii="Arial" w:eastAsia="Times New Roman" w:hAnsi="Arial" w:cs="Arial"/>
+                <w:rFonts w:ascii="Calibri" w:eastAsia="Times New Roman" w:hAnsi="Calibri" w:cs="Calibri"/>
                 <w:kern w:val="0"/>
                 <w:lang w:eastAsia="de-CH"/>
                 <w14:ligatures w14:val="none"/>
@@ -5467,17 +5796,23 @@
           <w:p>
             <w:pPr>
               <w:spacing w:after="0" w:line="240" w:lineRule="auto"/>
-              <w:jc w:val="both"/>
               <w:textAlignment w:val="baseline"/>
               <w:rPr>
-                <w:rFonts w:ascii="Segoe UI" w:eastAsia="Times New Roman" w:hAnsi="Segoe UI" w:cs="Segoe UI"/>
-                <w:kern w:val="0"/>
-                <w:sz w:val="18"/>
-                <w:szCs w:val="18"/>
+                <w:rFonts w:ascii="Calibri" w:eastAsia="Times New Roman" w:hAnsi="Calibri" w:cs="Calibri"/>
+                <w:kern w:val="0"/>
                 <w:lang w:eastAsia="de-CH"/>
                 <w14:ligatures w14:val="none"/>
               </w:rPr>
             </w:pPr>
+            <w:r>
+              <w:rPr>
+                <w:rFonts w:ascii="Calibri" w:eastAsia="Times New Roman" w:hAnsi="Calibri" w:cs="Calibri"/>
+                <w:kern w:val="0"/>
+                <w:lang w:eastAsia="de-CH"/>
+                <w14:ligatures w14:val="none"/>
+              </w:rPr>
+              <w:t>Es wird überprüft, ob die gesamte Internetverbindung durch den VPN-Tunnel zwischen Client und Server gehen kann.</w:t>
+            </w:r>
           </w:p>
         </w:tc>
       </w:tr>
@@ -5504,17 +5839,15 @@
               <w:jc w:val="both"/>
               <w:textAlignment w:val="baseline"/>
               <w:rPr>
-                <w:rFonts w:ascii="Segoe UI" w:eastAsia="Times New Roman" w:hAnsi="Segoe UI" w:cs="Segoe UI"/>
-                <w:kern w:val="0"/>
-                <w:sz w:val="18"/>
-                <w:szCs w:val="18"/>
+                <w:rFonts w:ascii="Calibri" w:eastAsia="Times New Roman" w:hAnsi="Calibri" w:cs="Calibri"/>
+                <w:kern w:val="0"/>
                 <w:lang w:eastAsia="de-CH"/>
                 <w14:ligatures w14:val="none"/>
               </w:rPr>
             </w:pPr>
             <w:r>
               <w:rPr>
-                <w:rFonts w:ascii="Arial" w:eastAsia="Times New Roman" w:hAnsi="Arial" w:cs="Arial"/>
+                <w:rFonts w:ascii="Calibri" w:eastAsia="Times New Roman" w:hAnsi="Calibri" w:cs="Calibri"/>
                 <w:b/>
                 <w:bCs/>
                 <w:kern w:val="0"/>
@@ -5525,7 +5858,7 @@
             </w:r>
             <w:r>
               <w:rPr>
-                <w:rFonts w:ascii="Arial" w:eastAsia="Times New Roman" w:hAnsi="Arial" w:cs="Arial"/>
+                <w:rFonts w:ascii="Calibri" w:eastAsia="Times New Roman" w:hAnsi="Calibri" w:cs="Calibri"/>
                 <w:b/>
                 <w:bCs/>
                 <w:kern w:val="0"/>
@@ -5537,7 +5870,7 @@
             <w:proofErr w:type="spellStart"/>
             <w:r>
               <w:rPr>
-                <w:rFonts w:ascii="Arial" w:eastAsia="Times New Roman" w:hAnsi="Arial" w:cs="Arial"/>
+                <w:rFonts w:ascii="Calibri" w:eastAsia="Times New Roman" w:hAnsi="Calibri" w:cs="Calibri"/>
                 <w:b/>
                 <w:bCs/>
                 <w:kern w:val="0"/>
@@ -5549,7 +5882,7 @@
             <w:proofErr w:type="spellEnd"/>
             <w:r>
               <w:rPr>
-                <w:rFonts w:ascii="Arial" w:eastAsia="Times New Roman" w:hAnsi="Arial" w:cs="Arial"/>
+                <w:rFonts w:ascii="Calibri" w:eastAsia="Times New Roman" w:hAnsi="Calibri" w:cs="Calibri"/>
                 <w:kern w:val="0"/>
                 <w:lang w:eastAsia="de-CH"/>
                 <w14:ligatures w14:val="none"/>
@@ -5574,17 +5907,72 @@
           <w:p>
             <w:pPr>
               <w:spacing w:after="0" w:line="240" w:lineRule="auto"/>
-              <w:jc w:val="both"/>
               <w:textAlignment w:val="baseline"/>
               <w:rPr>
-                <w:rFonts w:ascii="Segoe UI" w:eastAsia="Times New Roman" w:hAnsi="Segoe UI" w:cs="Segoe UI"/>
-                <w:kern w:val="0"/>
-                <w:sz w:val="18"/>
-                <w:szCs w:val="18"/>
-                <w:lang w:eastAsia="de-CH"/>
+                <w:rFonts w:ascii="Calibri" w:eastAsia="Times New Roman" w:hAnsi="Calibri" w:cs="Calibri"/>
+                <w:kern w:val="0"/>
+                <w:lang w:val="en-US" w:eastAsia="de-CH"/>
                 <w14:ligatures w14:val="none"/>
               </w:rPr>
             </w:pPr>
+            <w:r>
+              <w:rPr>
+                <w:rFonts w:ascii="Calibri" w:eastAsia="Times New Roman" w:hAnsi="Calibri" w:cs="Calibri"/>
+                <w:kern w:val="0"/>
+                <w:lang w:val="en-US" w:eastAsia="de-CH"/>
+                <w14:ligatures w14:val="none"/>
+              </w:rPr>
+              <w:t xml:space="preserve">Der Client muss </w:t>
+            </w:r>
+            <w:proofErr w:type="spellStart"/>
+            <w:r>
+              <w:rPr>
+                <w:rFonts w:ascii="Calibri" w:eastAsia="Times New Roman" w:hAnsi="Calibri" w:cs="Calibri"/>
+                <w:kern w:val="0"/>
+                <w:lang w:val="en-US" w:eastAsia="de-CH"/>
+                <w14:ligatures w14:val="none"/>
+              </w:rPr>
+              <w:t>z.B.</w:t>
+            </w:r>
+            <w:proofErr w:type="spellEnd"/>
+            <w:r>
+              <w:rPr>
+                <w:rFonts w:ascii="Calibri" w:eastAsia="Times New Roman" w:hAnsi="Calibri" w:cs="Calibri"/>
+                <w:kern w:val="0"/>
+                <w:lang w:val="en-US" w:eastAsia="de-CH"/>
+                <w14:ligatures w14:val="none"/>
+              </w:rPr>
+              <w:t xml:space="preserve"> Google (8.8.8.8) </w:t>
+            </w:r>
+            <w:proofErr w:type="spellStart"/>
+            <w:r>
+              <w:rPr>
+                <w:rFonts w:ascii="Calibri" w:eastAsia="Times New Roman" w:hAnsi="Calibri" w:cs="Calibri"/>
+                <w:kern w:val="0"/>
+                <w:lang w:val="en-US" w:eastAsia="de-CH"/>
+                <w14:ligatures w14:val="none"/>
+              </w:rPr>
+              <w:t>anping</w:t>
+            </w:r>
+            <w:r>
+              <w:rPr>
+                <w:rFonts w:ascii="Calibri" w:eastAsia="Times New Roman" w:hAnsi="Calibri" w:cs="Calibri"/>
+                <w:kern w:val="0"/>
+                <w:lang w:val="en-US" w:eastAsia="de-CH"/>
+                <w14:ligatures w14:val="none"/>
+              </w:rPr>
+              <w:t>en</w:t>
+            </w:r>
+            <w:proofErr w:type="spellEnd"/>
+            <w:r>
+              <w:rPr>
+                <w:rFonts w:ascii="Calibri" w:eastAsia="Times New Roman" w:hAnsi="Calibri" w:cs="Calibri"/>
+                <w:kern w:val="0"/>
+                <w:lang w:val="en-US" w:eastAsia="de-CH"/>
+                <w14:ligatures w14:val="none"/>
+              </w:rPr>
+              <w:t>.</w:t>
+            </w:r>
           </w:p>
         </w:tc>
       </w:tr>
@@ -5611,17 +5999,15 @@
               <w:jc w:val="both"/>
               <w:textAlignment w:val="baseline"/>
               <w:rPr>
-                <w:rFonts w:ascii="Segoe UI" w:eastAsia="Times New Roman" w:hAnsi="Segoe UI" w:cs="Segoe UI"/>
-                <w:kern w:val="0"/>
-                <w:sz w:val="18"/>
-                <w:szCs w:val="18"/>
+                <w:rFonts w:ascii="Calibri" w:eastAsia="Times New Roman" w:hAnsi="Calibri" w:cs="Calibri"/>
+                <w:kern w:val="0"/>
                 <w:lang w:eastAsia="de-CH"/>
                 <w14:ligatures w14:val="none"/>
               </w:rPr>
             </w:pPr>
             <w:r>
               <w:rPr>
-                <w:rFonts w:ascii="Arial" w:eastAsia="Times New Roman" w:hAnsi="Arial" w:cs="Arial"/>
+                <w:rFonts w:ascii="Calibri" w:eastAsia="Times New Roman" w:hAnsi="Calibri" w:cs="Calibri"/>
                 <w:b/>
                 <w:bCs/>
                 <w:kern w:val="0"/>
@@ -5632,7 +6018,7 @@
             </w:r>
             <w:r>
               <w:rPr>
-                <w:rFonts w:ascii="Arial" w:eastAsia="Times New Roman" w:hAnsi="Arial" w:cs="Arial"/>
+                <w:rFonts w:ascii="Calibri" w:eastAsia="Times New Roman" w:hAnsi="Calibri" w:cs="Calibri"/>
                 <w:kern w:val="0"/>
                 <w:lang w:eastAsia="de-CH"/>
                 <w14:ligatures w14:val="none"/>
@@ -5657,17 +6043,77 @@
           <w:p>
             <w:pPr>
               <w:spacing w:after="0" w:line="240" w:lineRule="auto"/>
-              <w:jc w:val="both"/>
               <w:textAlignment w:val="baseline"/>
               <w:rPr>
-                <w:rFonts w:ascii="Segoe UI" w:eastAsia="Times New Roman" w:hAnsi="Segoe UI" w:cs="Segoe UI"/>
-                <w:kern w:val="0"/>
-                <w:sz w:val="18"/>
-                <w:szCs w:val="18"/>
+                <w:rFonts w:ascii="Calibri" w:eastAsia="Times New Roman" w:hAnsi="Calibri" w:cs="Calibri"/>
+                <w:kern w:val="0"/>
                 <w:lang w:eastAsia="de-CH"/>
                 <w14:ligatures w14:val="none"/>
               </w:rPr>
             </w:pPr>
+            <w:r>
+              <w:rPr>
+                <w:rFonts w:ascii="Calibri" w:eastAsia="Times New Roman" w:hAnsi="Calibri" w:cs="Calibri"/>
+                <w:kern w:val="0"/>
+                <w:lang w:eastAsia="de-CH"/>
+                <w14:ligatures w14:val="none"/>
+              </w:rPr>
+              <w:t xml:space="preserve">Das Anpingen </w:t>
+            </w:r>
+            <w:r>
+              <w:rPr>
+                <w:rFonts w:ascii="Calibri" w:eastAsia="Times New Roman" w:hAnsi="Calibri" w:cs="Calibri"/>
+                <w:kern w:val="0"/>
+                <w:lang w:eastAsia="de-CH"/>
+                <w14:ligatures w14:val="none"/>
+              </w:rPr>
+              <w:t xml:space="preserve">von Google (8.8.8.8) </w:t>
+            </w:r>
+            <w:r>
+              <w:rPr>
+                <w:rFonts w:ascii="Calibri" w:eastAsia="Times New Roman" w:hAnsi="Calibri" w:cs="Calibri"/>
+                <w:kern w:val="0"/>
+                <w:lang w:eastAsia="de-CH"/>
+                <w14:ligatures w14:val="none"/>
+              </w:rPr>
+              <w:t>sollte</w:t>
+            </w:r>
+            <w:r>
+              <w:rPr>
+                <w:rFonts w:ascii="Calibri" w:eastAsia="Times New Roman" w:hAnsi="Calibri" w:cs="Calibri"/>
+                <w:kern w:val="0"/>
+                <w:lang w:eastAsia="de-CH"/>
+                <w14:ligatures w14:val="none"/>
+              </w:rPr>
+              <w:t xml:space="preserve"> funktioniert</w:t>
+            </w:r>
+            <w:r>
+              <w:rPr>
+                <w:rFonts w:ascii="Calibri" w:eastAsia="Times New Roman" w:hAnsi="Calibri" w:cs="Calibri"/>
+                <w:kern w:val="0"/>
+                <w:lang w:eastAsia="de-CH"/>
+                <w14:ligatures w14:val="none"/>
+              </w:rPr>
+              <w:t>en</w:t>
+            </w:r>
+            <w:r>
+              <w:rPr>
+                <w:rFonts w:ascii="Calibri" w:eastAsia="Times New Roman" w:hAnsi="Calibri" w:cs="Calibri"/>
+                <w:kern w:val="0"/>
+                <w:lang w:eastAsia="de-CH"/>
+                <w14:ligatures w14:val="none"/>
+              </w:rPr>
+              <w:t xml:space="preserve"> und eine Antwort soll zurückkommen</w:t>
+            </w:r>
+            <w:r>
+              <w:rPr>
+                <w:rFonts w:ascii="Calibri" w:eastAsia="Times New Roman" w:hAnsi="Calibri" w:cs="Calibri"/>
+                <w:kern w:val="0"/>
+                <w:lang w:eastAsia="de-CH"/>
+                <w14:ligatures w14:val="none"/>
+              </w:rPr>
+              <w:t>.</w:t>
+            </w:r>
           </w:p>
         </w:tc>
       </w:tr>
@@ -5687,9 +6133,10 @@
       </w:r>
       <w:bookmarkEnd w:id="10"/>
     </w:p>
+    <w:p/>
     <w:tbl>
       <w:tblPr>
-        <w:tblW w:w="0" w:type="dxa"/>
+        <w:tblW w:w="8999" w:type="dxa"/>
         <w:tblBorders>
           <w:top w:val="outset" w:sz="6" w:space="0" w:color="auto"/>
           <w:left w:val="outset" w:sz="6" w:space="0" w:color="auto"/>
@@ -5703,19 +6150,19 @@
         <w:tblLook w:val="04A0" w:firstRow="1" w:lastRow="0" w:firstColumn="1" w:lastColumn="0" w:noHBand="0" w:noVBand="1"/>
       </w:tblPr>
       <w:tblGrid>
-        <w:gridCol w:w="885"/>
-        <w:gridCol w:w="1125"/>
-        <w:gridCol w:w="1455"/>
-        <w:gridCol w:w="1605"/>
-        <w:gridCol w:w="1500"/>
+        <w:gridCol w:w="1124"/>
+        <w:gridCol w:w="1479"/>
+        <w:gridCol w:w="1937"/>
+        <w:gridCol w:w="2493"/>
+        <w:gridCol w:w="1966"/>
       </w:tblGrid>
       <w:tr>
         <w:trPr>
-          <w:trHeight w:val="300"/>
+          <w:trHeight w:val="585"/>
         </w:trPr>
         <w:tc>
           <w:tcPr>
-            <w:tcW w:w="885" w:type="dxa"/>
+            <w:tcW w:w="1124" w:type="dxa"/>
             <w:tcBorders>
               <w:top w:val="single" w:sz="6" w:space="0" w:color="FFFFFF"/>
               <w:left w:val="single" w:sz="6" w:space="0" w:color="FFFFFF"/>
@@ -5728,7 +6175,6 @@
           <w:p>
             <w:pPr>
               <w:spacing w:after="0" w:line="240" w:lineRule="auto"/>
-              <w:jc w:val="both"/>
               <w:textAlignment w:val="baseline"/>
               <w:rPr>
                 <w:rFonts w:ascii="Segoe UI" w:eastAsia="Times New Roman" w:hAnsi="Segoe UI" w:cs="Segoe UI"/>
@@ -5763,7 +6209,7 @@
         </w:tc>
         <w:tc>
           <w:tcPr>
-            <w:tcW w:w="1125" w:type="dxa"/>
+            <w:tcW w:w="1479" w:type="dxa"/>
             <w:tcBorders>
               <w:top w:val="single" w:sz="6" w:space="0" w:color="FFFFFF"/>
               <w:left w:val="single" w:sz="6" w:space="0" w:color="FFFFFF"/>
@@ -5776,7 +6222,6 @@
           <w:p>
             <w:pPr>
               <w:spacing w:after="0" w:line="240" w:lineRule="auto"/>
-              <w:jc w:val="both"/>
               <w:textAlignment w:val="baseline"/>
               <w:rPr>
                 <w:rFonts w:ascii="Segoe UI" w:eastAsia="Times New Roman" w:hAnsi="Segoe UI" w:cs="Segoe UI"/>
@@ -5811,7 +6256,7 @@
         </w:tc>
         <w:tc>
           <w:tcPr>
-            <w:tcW w:w="1455" w:type="dxa"/>
+            <w:tcW w:w="1937" w:type="dxa"/>
             <w:tcBorders>
               <w:top w:val="single" w:sz="6" w:space="0" w:color="FFFFFF"/>
               <w:left w:val="single" w:sz="6" w:space="0" w:color="FFFFFF"/>
@@ -5824,7 +6269,6 @@
           <w:p>
             <w:pPr>
               <w:spacing w:after="0" w:line="240" w:lineRule="auto"/>
-              <w:jc w:val="both"/>
               <w:textAlignment w:val="baseline"/>
               <w:rPr>
                 <w:rFonts w:ascii="Segoe UI" w:eastAsia="Times New Roman" w:hAnsi="Segoe UI" w:cs="Segoe UI"/>
@@ -5859,7 +6303,7 @@
         </w:tc>
         <w:tc>
           <w:tcPr>
-            <w:tcW w:w="1605" w:type="dxa"/>
+            <w:tcW w:w="2493" w:type="dxa"/>
             <w:tcBorders>
               <w:top w:val="single" w:sz="6" w:space="0" w:color="FFFFFF"/>
               <w:left w:val="single" w:sz="6" w:space="0" w:color="FFFFFF"/>
@@ -5872,7 +6316,6 @@
           <w:p>
             <w:pPr>
               <w:spacing w:after="0" w:line="240" w:lineRule="auto"/>
-              <w:jc w:val="both"/>
               <w:textAlignment w:val="baseline"/>
               <w:rPr>
                 <w:rFonts w:ascii="Segoe UI" w:eastAsia="Times New Roman" w:hAnsi="Segoe UI" w:cs="Segoe UI"/>
@@ -5909,7 +6352,7 @@
         </w:tc>
         <w:tc>
           <w:tcPr>
-            <w:tcW w:w="1500" w:type="dxa"/>
+            <w:tcW w:w="1966" w:type="dxa"/>
             <w:tcBorders>
               <w:top w:val="single" w:sz="6" w:space="0" w:color="FFFFFF"/>
               <w:left w:val="single" w:sz="6" w:space="0" w:color="FFFFFF"/>
@@ -5922,7 +6365,6 @@
           <w:p>
             <w:pPr>
               <w:spacing w:after="0" w:line="240" w:lineRule="auto"/>
-              <w:jc w:val="both"/>
               <w:textAlignment w:val="baseline"/>
               <w:rPr>
                 <w:rFonts w:ascii="Segoe UI" w:eastAsia="Times New Roman" w:hAnsi="Segoe UI" w:cs="Segoe UI"/>
@@ -5958,11 +6400,11 @@
       </w:tr>
       <w:tr>
         <w:trPr>
-          <w:trHeight w:val="300"/>
+          <w:trHeight w:val="585"/>
         </w:trPr>
         <w:tc>
           <w:tcPr>
-            <w:tcW w:w="885" w:type="dxa"/>
+            <w:tcW w:w="1124" w:type="dxa"/>
             <w:tcBorders>
               <w:top w:val="single" w:sz="6" w:space="0" w:color="FFFFFF"/>
               <w:left w:val="single" w:sz="6" w:space="0" w:color="FFFFFF"/>
@@ -5975,7 +6417,6 @@
           <w:p>
             <w:pPr>
               <w:spacing w:after="0" w:line="240" w:lineRule="auto"/>
-              <w:jc w:val="both"/>
               <w:textAlignment w:val="baseline"/>
               <w:rPr>
                 <w:rFonts w:ascii="Segoe UI" w:eastAsia="Times New Roman" w:hAnsi="Segoe UI" w:cs="Segoe UI"/>
@@ -6010,117 +6451,7 @@
         </w:tc>
         <w:tc>
           <w:tcPr>
-            <w:tcW w:w="1125" w:type="dxa"/>
-            <w:tcBorders>
-              <w:top w:val="single" w:sz="6" w:space="0" w:color="FFFFFF"/>
-              <w:left w:val="single" w:sz="6" w:space="0" w:color="FFFFFF"/>
-              <w:bottom w:val="single" w:sz="6" w:space="0" w:color="FFFFFF"/>
-              <w:right w:val="single" w:sz="6" w:space="0" w:color="FFFFFF"/>
-            </w:tcBorders>
-            <w:shd w:val="clear" w:color="auto" w:fill="F2F2F2"/>
-            <w:hideMark/>
-          </w:tcPr>
-          <w:p>
-            <w:pPr>
-              <w:spacing w:after="0" w:line="240" w:lineRule="auto"/>
-              <w:jc w:val="both"/>
-              <w:textAlignment w:val="baseline"/>
-              <w:rPr>
-                <w:rFonts w:ascii="Segoe UI" w:eastAsia="Times New Roman" w:hAnsi="Segoe UI" w:cs="Segoe UI"/>
-                <w:kern w:val="0"/>
-                <w:sz w:val="18"/>
-                <w:szCs w:val="18"/>
-                <w:lang w:eastAsia="de-CH"/>
-                <w14:ligatures w14:val="none"/>
-              </w:rPr>
-            </w:pPr>
-            <w:r>
-              <w:rPr>
-                <w:rFonts w:ascii="Arial" w:eastAsia="Times New Roman" w:hAnsi="Arial" w:cs="Arial"/>
-                <w:kern w:val="0"/>
-                <w:lang w:eastAsia="de-CH"/>
-                <w14:ligatures w14:val="none"/>
-              </w:rPr>
-              <w:t>N</w:t>
-            </w:r>
-            <w:r>
-              <w:rPr>
-                <w:rFonts w:ascii="Arial" w:eastAsia="Times New Roman" w:hAnsi="Arial" w:cs="Arial"/>
-                <w:kern w:val="0"/>
-                <w:lang w:eastAsia="de-CH"/>
-                <w14:ligatures w14:val="none"/>
-              </w:rPr>
-              <w:t>B</w:t>
-            </w:r>
-          </w:p>
-        </w:tc>
-        <w:tc>
-          <w:tcPr>
-            <w:tcW w:w="1455" w:type="dxa"/>
-            <w:tcBorders>
-              <w:top w:val="single" w:sz="6" w:space="0" w:color="FFFFFF"/>
-              <w:left w:val="single" w:sz="6" w:space="0" w:color="FFFFFF"/>
-              <w:bottom w:val="single" w:sz="6" w:space="0" w:color="FFFFFF"/>
-              <w:right w:val="single" w:sz="6" w:space="0" w:color="FFFFFF"/>
-            </w:tcBorders>
-            <w:shd w:val="clear" w:color="auto" w:fill="F2F2F2"/>
-            <w:hideMark/>
-          </w:tcPr>
-          <w:p>
-            <w:pPr>
-              <w:spacing w:after="0" w:line="240" w:lineRule="auto"/>
-              <w:jc w:val="both"/>
-              <w:textAlignment w:val="baseline"/>
-              <w:rPr>
-                <w:rFonts w:ascii="Segoe UI" w:eastAsia="Times New Roman" w:hAnsi="Segoe UI" w:cs="Segoe UI"/>
-                <w:kern w:val="0"/>
-                <w:sz w:val="18"/>
-                <w:szCs w:val="18"/>
-                <w:lang w:eastAsia="de-CH"/>
-                <w14:ligatures w14:val="none"/>
-              </w:rPr>
-            </w:pPr>
-            <w:r>
-              <w:rPr>
-                <w:rFonts w:ascii="Arial" w:eastAsia="Times New Roman" w:hAnsi="Arial" w:cs="Arial"/>
-                <w:kern w:val="0"/>
-                <w:lang w:eastAsia="de-CH"/>
-                <w14:ligatures w14:val="none"/>
-              </w:rPr>
-              <w:t>06</w:t>
-            </w:r>
-            <w:r>
-              <w:rPr>
-                <w:rFonts w:ascii="Arial" w:eastAsia="Times New Roman" w:hAnsi="Arial" w:cs="Arial"/>
-                <w:kern w:val="0"/>
-                <w:lang w:eastAsia="de-CH"/>
-                <w14:ligatures w14:val="none"/>
-              </w:rPr>
-              <w:t>.0</w:t>
-            </w:r>
-            <w:r>
-              <w:rPr>
-                <w:rFonts w:ascii="Arial" w:eastAsia="Times New Roman" w:hAnsi="Arial" w:cs="Arial"/>
-                <w:kern w:val="0"/>
-                <w:lang w:eastAsia="de-CH"/>
-                <w14:ligatures w14:val="none"/>
-              </w:rPr>
-              <w:t>6</w:t>
-            </w:r>
-            <w:r>
-              <w:rPr>
-                <w:rFonts w:ascii="Arial" w:eastAsia="Times New Roman" w:hAnsi="Arial" w:cs="Arial"/>
-                <w:kern w:val="0"/>
-                <w:lang w:eastAsia="de-CH"/>
-                <w14:ligatures w14:val="none"/>
-              </w:rPr>
-              <w:t>.2024 </w:t>
-            </w:r>
-          </w:p>
-        </w:tc>
-        <w:tc>
-          <w:tcPr>
-            <w:tcW w:w="1605" w:type="dxa"/>
+            <w:tcW w:w="1479" w:type="dxa"/>
             <w:tcBorders>
               <w:top w:val="single" w:sz="6" w:space="0" w:color="FFFFFF"/>
               <w:left w:val="single" w:sz="6" w:space="0" w:color="FFFFFF"/>
@@ -6137,17 +6468,33 @@
               <w:rPr>
                 <w:rFonts w:ascii="Segoe UI" w:eastAsia="Times New Roman" w:hAnsi="Segoe UI" w:cs="Segoe UI"/>
                 <w:kern w:val="0"/>
-                <w:sz w:val="18"/>
-                <w:szCs w:val="18"/>
                 <w:lang w:eastAsia="de-CH"/>
                 <w14:ligatures w14:val="none"/>
               </w:rPr>
             </w:pPr>
+            <w:r>
+              <w:rPr>
+                <w:rFonts w:ascii="Arial" w:eastAsia="Times New Roman" w:hAnsi="Arial" w:cs="Arial"/>
+                <w:kern w:val="0"/>
+                <w:lang w:eastAsia="de-CH"/>
+                <w14:ligatures w14:val="none"/>
+              </w:rPr>
+              <w:t>N</w:t>
+            </w:r>
+            <w:r>
+              <w:rPr>
+                <w:rFonts w:ascii="Arial" w:eastAsia="Times New Roman" w:hAnsi="Arial" w:cs="Arial"/>
+                <w:kern w:val="0"/>
+                <w:lang w:eastAsia="de-CH"/>
+                <w14:ligatures w14:val="none"/>
+              </w:rPr>
+              <w:t>B</w:t>
+            </w:r>
           </w:p>
         </w:tc>
         <w:tc>
           <w:tcPr>
-            <w:tcW w:w="1500" w:type="dxa"/>
+            <w:tcW w:w="1937" w:type="dxa"/>
             <w:tcBorders>
               <w:top w:val="single" w:sz="6" w:space="0" w:color="FFFFFF"/>
               <w:left w:val="single" w:sz="6" w:space="0" w:color="FFFFFF"/>
@@ -6160,13 +6507,10 @@
           <w:p>
             <w:pPr>
               <w:spacing w:after="0" w:line="240" w:lineRule="auto"/>
-              <w:jc w:val="both"/>
               <w:textAlignment w:val="baseline"/>
               <w:rPr>
                 <w:rFonts w:ascii="Segoe UI" w:eastAsia="Times New Roman" w:hAnsi="Segoe UI" w:cs="Segoe UI"/>
                 <w:kern w:val="0"/>
-                <w:sz w:val="18"/>
-                <w:szCs w:val="18"/>
                 <w:lang w:eastAsia="de-CH"/>
                 <w14:ligatures w14:val="none"/>
               </w:rPr>
@@ -6178,18 +6522,113 @@
                 <w:lang w:eastAsia="de-CH"/>
                 <w14:ligatures w14:val="none"/>
               </w:rPr>
-              <w:t> </w:t>
+              <w:t>06</w:t>
+            </w:r>
+            <w:r>
+              <w:rPr>
+                <w:rFonts w:ascii="Arial" w:eastAsia="Times New Roman" w:hAnsi="Arial" w:cs="Arial"/>
+                <w:kern w:val="0"/>
+                <w:lang w:eastAsia="de-CH"/>
+                <w14:ligatures w14:val="none"/>
+              </w:rPr>
+              <w:t>.0</w:t>
+            </w:r>
+            <w:r>
+              <w:rPr>
+                <w:rFonts w:ascii="Arial" w:eastAsia="Times New Roman" w:hAnsi="Arial" w:cs="Arial"/>
+                <w:kern w:val="0"/>
+                <w:lang w:eastAsia="de-CH"/>
+                <w14:ligatures w14:val="none"/>
+              </w:rPr>
+              <w:t>6</w:t>
+            </w:r>
+            <w:r>
+              <w:rPr>
+                <w:rFonts w:ascii="Arial" w:eastAsia="Times New Roman" w:hAnsi="Arial" w:cs="Arial"/>
+                <w:kern w:val="0"/>
+                <w:lang w:eastAsia="de-CH"/>
+                <w14:ligatures w14:val="none"/>
+              </w:rPr>
+              <w:t>.2024 </w:t>
+            </w:r>
+          </w:p>
+        </w:tc>
+        <w:tc>
+          <w:tcPr>
+            <w:tcW w:w="2493" w:type="dxa"/>
+            <w:tcBorders>
+              <w:top w:val="single" w:sz="6" w:space="0" w:color="FFFFFF"/>
+              <w:left w:val="single" w:sz="6" w:space="0" w:color="FFFFFF"/>
+              <w:bottom w:val="single" w:sz="6" w:space="0" w:color="FFFFFF"/>
+              <w:right w:val="single" w:sz="6" w:space="0" w:color="FFFFFF"/>
+            </w:tcBorders>
+            <w:shd w:val="clear" w:color="auto" w:fill="F2F2F2"/>
+            <w:hideMark/>
+          </w:tcPr>
+          <w:p>
+            <w:pPr>
+              <w:spacing w:after="0" w:line="240" w:lineRule="auto"/>
+              <w:textAlignment w:val="baseline"/>
+              <w:rPr>
+                <w:rFonts w:ascii="Segoe UI" w:eastAsia="Times New Roman" w:hAnsi="Segoe UI" w:cs="Segoe UI"/>
+                <w:kern w:val="0"/>
+                <w:lang w:eastAsia="de-CH"/>
+                <w14:ligatures w14:val="none"/>
+              </w:rPr>
+            </w:pPr>
+            <w:r>
+              <w:t>Verbindung</w:t>
+            </w:r>
+            <w:r>
+              <w:t xml:space="preserve"> von VPN-Tunnel zwischen Client und Server</w:t>
+            </w:r>
+            <w:r>
+              <w:t xml:space="preserve"> getestet</w:t>
+            </w:r>
+          </w:p>
+        </w:tc>
+        <w:tc>
+          <w:tcPr>
+            <w:tcW w:w="1966" w:type="dxa"/>
+            <w:tcBorders>
+              <w:top w:val="single" w:sz="6" w:space="0" w:color="FFFFFF"/>
+              <w:left w:val="single" w:sz="6" w:space="0" w:color="FFFFFF"/>
+              <w:bottom w:val="single" w:sz="6" w:space="0" w:color="FFFFFF"/>
+              <w:right w:val="single" w:sz="6" w:space="0" w:color="FFFFFF"/>
+            </w:tcBorders>
+            <w:shd w:val="clear" w:color="auto" w:fill="F2F2F2"/>
+            <w:hideMark/>
+          </w:tcPr>
+          <w:p>
+            <w:pPr>
+              <w:spacing w:after="0" w:line="240" w:lineRule="auto"/>
+              <w:textAlignment w:val="baseline"/>
+              <w:rPr>
+                <w:rFonts w:ascii="Segoe UI" w:eastAsia="Times New Roman" w:hAnsi="Segoe UI" w:cs="Segoe UI"/>
+                <w:kern w:val="0"/>
+                <w:lang w:eastAsia="de-CH"/>
+                <w14:ligatures w14:val="none"/>
+              </w:rPr>
+            </w:pPr>
+            <w:r>
+              <w:rPr>
+                <w:rFonts w:ascii="Arial" w:eastAsia="Times New Roman" w:hAnsi="Arial" w:cs="Arial"/>
+                <w:kern w:val="0"/>
+                <w:lang w:eastAsia="de-CH"/>
+                <w14:ligatures w14:val="none"/>
+              </w:rPr>
+              <w:t>Erfolgreich</w:t>
             </w:r>
           </w:p>
         </w:tc>
       </w:tr>
       <w:tr>
         <w:trPr>
-          <w:trHeight w:val="300"/>
+          <w:trHeight w:val="585"/>
         </w:trPr>
         <w:tc>
           <w:tcPr>
-            <w:tcW w:w="885" w:type="dxa"/>
+            <w:tcW w:w="1124" w:type="dxa"/>
             <w:tcBorders>
               <w:top w:val="single" w:sz="6" w:space="0" w:color="FFFFFF"/>
               <w:left w:val="single" w:sz="6" w:space="0" w:color="FFFFFF"/>
@@ -6202,7 +6641,6 @@
           <w:p>
             <w:pPr>
               <w:spacing w:after="0" w:line="240" w:lineRule="auto"/>
-              <w:jc w:val="both"/>
               <w:textAlignment w:val="baseline"/>
               <w:rPr>
                 <w:rFonts w:ascii="Segoe UI" w:eastAsia="Times New Roman" w:hAnsi="Segoe UI" w:cs="Segoe UI"/>
@@ -6237,7 +6675,7 @@
         </w:tc>
         <w:tc>
           <w:tcPr>
-            <w:tcW w:w="1125" w:type="dxa"/>
+            <w:tcW w:w="1479" w:type="dxa"/>
             <w:tcBorders>
               <w:top w:val="single" w:sz="6" w:space="0" w:color="FFFFFF"/>
               <w:left w:val="single" w:sz="6" w:space="0" w:color="FFFFFF"/>
@@ -6250,13 +6688,10 @@
           <w:p>
             <w:pPr>
               <w:spacing w:after="0" w:line="240" w:lineRule="auto"/>
-              <w:jc w:val="both"/>
               <w:textAlignment w:val="baseline"/>
               <w:rPr>
                 <w:rFonts w:ascii="Segoe UI" w:eastAsia="Times New Roman" w:hAnsi="Segoe UI" w:cs="Segoe UI"/>
                 <w:kern w:val="0"/>
-                <w:sz w:val="18"/>
-                <w:szCs w:val="18"/>
                 <w:lang w:eastAsia="de-CH"/>
                 <w14:ligatures w14:val="none"/>
               </w:rPr>
@@ -6292,7 +6727,7 @@
         </w:tc>
         <w:tc>
           <w:tcPr>
-            <w:tcW w:w="1455" w:type="dxa"/>
+            <w:tcW w:w="1937" w:type="dxa"/>
             <w:tcBorders>
               <w:top w:val="single" w:sz="6" w:space="0" w:color="FFFFFF"/>
               <w:left w:val="single" w:sz="6" w:space="0" w:color="FFFFFF"/>
@@ -6305,13 +6740,10 @@
           <w:p>
             <w:pPr>
               <w:spacing w:after="0" w:line="240" w:lineRule="auto"/>
-              <w:jc w:val="both"/>
               <w:textAlignment w:val="baseline"/>
               <w:rPr>
                 <w:rFonts w:ascii="Segoe UI" w:eastAsia="Times New Roman" w:hAnsi="Segoe UI" w:cs="Segoe UI"/>
                 <w:kern w:val="0"/>
-                <w:sz w:val="18"/>
-                <w:szCs w:val="18"/>
                 <w:lang w:eastAsia="de-CH"/>
                 <w14:ligatures w14:val="none"/>
               </w:rPr>
@@ -6356,7 +6788,7 @@
         </w:tc>
         <w:tc>
           <w:tcPr>
-            <w:tcW w:w="1605" w:type="dxa"/>
+            <w:tcW w:w="2493" w:type="dxa"/>
             <w:tcBorders>
               <w:top w:val="single" w:sz="6" w:space="0" w:color="FFFFFF"/>
               <w:left w:val="single" w:sz="6" w:space="0" w:color="FFFFFF"/>
@@ -6369,22 +6801,34 @@
           <w:p>
             <w:pPr>
               <w:spacing w:after="0" w:line="240" w:lineRule="auto"/>
-              <w:jc w:val="both"/>
               <w:textAlignment w:val="baseline"/>
               <w:rPr>
                 <w:rFonts w:ascii="Segoe UI" w:eastAsia="Times New Roman" w:hAnsi="Segoe UI" w:cs="Segoe UI"/>
                 <w:kern w:val="0"/>
-                <w:sz w:val="18"/>
-                <w:szCs w:val="18"/>
                 <w:lang w:eastAsia="de-CH"/>
                 <w14:ligatures w14:val="none"/>
               </w:rPr>
             </w:pPr>
+            <w:r>
+              <w:t>Verbindung</w:t>
+            </w:r>
+            <w:r>
+              <w:t xml:space="preserve"> von Ganze</w:t>
+            </w:r>
+            <w:r>
+              <w:t>n</w:t>
+            </w:r>
+            <w:r>
+              <w:t xml:space="preserve"> Internetverbindung über VPN-Tunnel</w:t>
+            </w:r>
+            <w:r>
+              <w:t xml:space="preserve"> getestet</w:t>
+            </w:r>
           </w:p>
         </w:tc>
         <w:tc>
           <w:tcPr>
-            <w:tcW w:w="1500" w:type="dxa"/>
+            <w:tcW w:w="1966" w:type="dxa"/>
             <w:tcBorders>
               <w:top w:val="single" w:sz="6" w:space="0" w:color="FFFFFF"/>
               <w:left w:val="single" w:sz="6" w:space="0" w:color="FFFFFF"/>
@@ -6397,472 +6841,22 @@
           <w:p>
             <w:pPr>
               <w:spacing w:after="0" w:line="240" w:lineRule="auto"/>
-              <w:jc w:val="both"/>
               <w:textAlignment w:val="baseline"/>
               <w:rPr>
                 <w:rFonts w:ascii="Segoe UI" w:eastAsia="Times New Roman" w:hAnsi="Segoe UI" w:cs="Segoe UI"/>
                 <w:kern w:val="0"/>
-                <w:sz w:val="18"/>
-                <w:szCs w:val="18"/>
                 <w:lang w:eastAsia="de-CH"/>
                 <w14:ligatures w14:val="none"/>
               </w:rPr>
             </w:pPr>
-          </w:p>
-        </w:tc>
-      </w:tr>
-      <w:tr>
-        <w:trPr>
-          <w:trHeight w:val="300"/>
-        </w:trPr>
-        <w:tc>
-          <w:tcPr>
-            <w:tcW w:w="885" w:type="dxa"/>
-            <w:tcBorders>
-              <w:top w:val="single" w:sz="6" w:space="0" w:color="FFFFFF"/>
-              <w:left w:val="single" w:sz="6" w:space="0" w:color="FFFFFF"/>
-              <w:bottom w:val="single" w:sz="6" w:space="0" w:color="FFFFFF"/>
-              <w:right w:val="single" w:sz="6" w:space="0" w:color="FFFFFF"/>
-            </w:tcBorders>
-            <w:shd w:val="clear" w:color="auto" w:fill="BFBFBF"/>
-            <w:hideMark/>
-          </w:tcPr>
-          <w:p>
-            <w:pPr>
-              <w:spacing w:after="0" w:line="240" w:lineRule="auto"/>
-              <w:jc w:val="both"/>
-              <w:textAlignment w:val="baseline"/>
-              <w:rPr>
-                <w:rFonts w:ascii="Segoe UI" w:eastAsia="Times New Roman" w:hAnsi="Segoe UI" w:cs="Segoe UI"/>
-                <w:kern w:val="0"/>
-                <w:sz w:val="18"/>
-                <w:szCs w:val="18"/>
-                <w:lang w:eastAsia="de-CH"/>
-                <w14:ligatures w14:val="none"/>
-              </w:rPr>
-            </w:pPr>
             <w:r>
               <w:rPr>
                 <w:rFonts w:ascii="Arial" w:eastAsia="Times New Roman" w:hAnsi="Arial" w:cs="Arial"/>
-                <w:b/>
-                <w:bCs/>
-                <w:kern w:val="0"/>
-                <w:lang w:eastAsia="de-CH"/>
-                <w14:ligatures w14:val="none"/>
-              </w:rPr>
-              <w:t>T03</w:t>
-            </w:r>
-            <w:r>
-              <w:rPr>
-                <w:rFonts w:ascii="Arial" w:eastAsia="Times New Roman" w:hAnsi="Arial" w:cs="Arial"/>
-                <w:kern w:val="0"/>
-                <w:lang w:eastAsia="de-CH"/>
-                <w14:ligatures w14:val="none"/>
-              </w:rPr>
-              <w:t> </w:t>
-            </w:r>
-          </w:p>
-        </w:tc>
-        <w:tc>
-          <w:tcPr>
-            <w:tcW w:w="1125" w:type="dxa"/>
-            <w:tcBorders>
-              <w:top w:val="single" w:sz="6" w:space="0" w:color="FFFFFF"/>
-              <w:left w:val="single" w:sz="6" w:space="0" w:color="FFFFFF"/>
-              <w:bottom w:val="single" w:sz="6" w:space="0" w:color="FFFFFF"/>
-              <w:right w:val="single" w:sz="6" w:space="0" w:color="FFFFFF"/>
-            </w:tcBorders>
-            <w:shd w:val="clear" w:color="auto" w:fill="F2F2F2"/>
-            <w:hideMark/>
-          </w:tcPr>
-          <w:p>
-            <w:pPr>
-              <w:spacing w:after="0" w:line="240" w:lineRule="auto"/>
-              <w:jc w:val="both"/>
-              <w:textAlignment w:val="baseline"/>
-              <w:rPr>
-                <w:rFonts w:ascii="Segoe UI" w:eastAsia="Times New Roman" w:hAnsi="Segoe UI" w:cs="Segoe UI"/>
-                <w:kern w:val="0"/>
-                <w:sz w:val="18"/>
-                <w:szCs w:val="18"/>
-                <w:lang w:eastAsia="de-CH"/>
-                <w14:ligatures w14:val="none"/>
-              </w:rPr>
-            </w:pPr>
-            <w:r>
-              <w:rPr>
-                <w:rFonts w:ascii="Arial" w:eastAsia="Times New Roman" w:hAnsi="Arial" w:cs="Arial"/>
-                <w:kern w:val="0"/>
-                <w:lang w:eastAsia="de-CH"/>
-                <w14:ligatures w14:val="none"/>
-              </w:rPr>
-              <w:t>N</w:t>
-            </w:r>
-            <w:r>
-              <w:rPr>
-                <w:rFonts w:ascii="Arial" w:eastAsia="Times New Roman" w:hAnsi="Arial" w:cs="Arial"/>
-                <w:kern w:val="0"/>
-                <w:lang w:eastAsia="de-CH"/>
-                <w14:ligatures w14:val="none"/>
-              </w:rPr>
-              <w:t>B</w:t>
-            </w:r>
-          </w:p>
-        </w:tc>
-        <w:tc>
-          <w:tcPr>
-            <w:tcW w:w="1455" w:type="dxa"/>
-            <w:tcBorders>
-              <w:top w:val="single" w:sz="6" w:space="0" w:color="FFFFFF"/>
-              <w:left w:val="single" w:sz="6" w:space="0" w:color="FFFFFF"/>
-              <w:bottom w:val="single" w:sz="6" w:space="0" w:color="FFFFFF"/>
-              <w:right w:val="single" w:sz="6" w:space="0" w:color="FFFFFF"/>
-            </w:tcBorders>
-            <w:shd w:val="clear" w:color="auto" w:fill="F2F2F2"/>
-            <w:hideMark/>
-          </w:tcPr>
-          <w:p>
-            <w:pPr>
-              <w:spacing w:after="0" w:line="240" w:lineRule="auto"/>
-              <w:jc w:val="both"/>
-              <w:textAlignment w:val="baseline"/>
-              <w:rPr>
-                <w:rFonts w:ascii="Segoe UI" w:eastAsia="Times New Roman" w:hAnsi="Segoe UI" w:cs="Segoe UI"/>
-                <w:kern w:val="0"/>
-                <w:sz w:val="18"/>
-                <w:szCs w:val="18"/>
-                <w:lang w:eastAsia="de-CH"/>
-                <w14:ligatures w14:val="none"/>
-              </w:rPr>
-            </w:pPr>
-            <w:r>
-              <w:rPr>
-                <w:rFonts w:ascii="Arial" w:eastAsia="Times New Roman" w:hAnsi="Arial" w:cs="Arial"/>
-                <w:kern w:val="0"/>
-                <w:lang w:eastAsia="de-CH"/>
-                <w14:ligatures w14:val="none"/>
-              </w:rPr>
-              <w:t>0</w:t>
-            </w:r>
-            <w:r>
-              <w:rPr>
-                <w:rFonts w:ascii="Arial" w:eastAsia="Times New Roman" w:hAnsi="Arial" w:cs="Arial"/>
-                <w:kern w:val="0"/>
-                <w:lang w:eastAsia="de-CH"/>
-                <w14:ligatures w14:val="none"/>
-              </w:rPr>
-              <w:t>0.0</w:t>
-            </w:r>
-            <w:r>
-              <w:rPr>
-                <w:rFonts w:ascii="Arial" w:eastAsia="Times New Roman" w:hAnsi="Arial" w:cs="Arial"/>
-                <w:kern w:val="0"/>
-                <w:lang w:eastAsia="de-CH"/>
-                <w14:ligatures w14:val="none"/>
-              </w:rPr>
-              <w:t>6</w:t>
-            </w:r>
-            <w:r>
-              <w:rPr>
-                <w:rFonts w:ascii="Arial" w:eastAsia="Times New Roman" w:hAnsi="Arial" w:cs="Arial"/>
-                <w:kern w:val="0"/>
-                <w:lang w:eastAsia="de-CH"/>
-                <w14:ligatures w14:val="none"/>
-              </w:rPr>
-              <w:t>.2024 </w:t>
-            </w:r>
-          </w:p>
-        </w:tc>
-        <w:tc>
-          <w:tcPr>
-            <w:tcW w:w="1605" w:type="dxa"/>
-            <w:tcBorders>
-              <w:top w:val="single" w:sz="6" w:space="0" w:color="FFFFFF"/>
-              <w:left w:val="single" w:sz="6" w:space="0" w:color="FFFFFF"/>
-              <w:bottom w:val="single" w:sz="6" w:space="0" w:color="FFFFFF"/>
-              <w:right w:val="single" w:sz="6" w:space="0" w:color="FFFFFF"/>
-            </w:tcBorders>
-            <w:shd w:val="clear" w:color="auto" w:fill="F2F2F2"/>
-            <w:hideMark/>
-          </w:tcPr>
-          <w:p>
-            <w:pPr>
-              <w:spacing w:after="0" w:line="240" w:lineRule="auto"/>
-              <w:jc w:val="both"/>
-              <w:textAlignment w:val="baseline"/>
-              <w:rPr>
-                <w:rFonts w:ascii="Segoe UI" w:eastAsia="Times New Roman" w:hAnsi="Segoe UI" w:cs="Segoe UI"/>
-                <w:kern w:val="0"/>
-                <w:sz w:val="18"/>
-                <w:szCs w:val="18"/>
-                <w:lang w:eastAsia="de-CH"/>
-                <w14:ligatures w14:val="none"/>
-              </w:rPr>
-            </w:pPr>
-          </w:p>
-        </w:tc>
-        <w:tc>
-          <w:tcPr>
-            <w:tcW w:w="1500" w:type="dxa"/>
-            <w:tcBorders>
-              <w:top w:val="single" w:sz="6" w:space="0" w:color="FFFFFF"/>
-              <w:left w:val="single" w:sz="6" w:space="0" w:color="FFFFFF"/>
-              <w:bottom w:val="single" w:sz="6" w:space="0" w:color="FFFFFF"/>
-              <w:right w:val="single" w:sz="6" w:space="0" w:color="FFFFFF"/>
-            </w:tcBorders>
-            <w:shd w:val="clear" w:color="auto" w:fill="F2F2F2"/>
-            <w:hideMark/>
-          </w:tcPr>
-          <w:p>
-            <w:pPr>
-              <w:spacing w:after="0" w:line="240" w:lineRule="auto"/>
-              <w:jc w:val="both"/>
-              <w:textAlignment w:val="baseline"/>
-              <w:rPr>
-                <w:rFonts w:ascii="Segoe UI" w:eastAsia="Times New Roman" w:hAnsi="Segoe UI" w:cs="Segoe UI"/>
-                <w:kern w:val="0"/>
-                <w:sz w:val="18"/>
-                <w:szCs w:val="18"/>
-                <w:lang w:eastAsia="de-CH"/>
-                <w14:ligatures w14:val="none"/>
-              </w:rPr>
-            </w:pPr>
-            <w:r>
-              <w:rPr>
-                <w:rFonts w:ascii="Arial" w:eastAsia="Times New Roman" w:hAnsi="Arial" w:cs="Arial"/>
-                <w:kern w:val="0"/>
-                <w:lang w:eastAsia="de-CH"/>
-                <w14:ligatures w14:val="none"/>
-              </w:rPr>
-              <w:t> </w:t>
-            </w:r>
-          </w:p>
-        </w:tc>
-      </w:tr>
-      <w:tr>
-        <w:trPr>
-          <w:trHeight w:val="300"/>
-        </w:trPr>
-        <w:tc>
-          <w:tcPr>
-            <w:tcW w:w="885" w:type="dxa"/>
-            <w:tcBorders>
-              <w:top w:val="single" w:sz="6" w:space="0" w:color="FFFFFF"/>
-              <w:left w:val="single" w:sz="6" w:space="0" w:color="FFFFFF"/>
-              <w:bottom w:val="single" w:sz="6" w:space="0" w:color="FFFFFF"/>
-              <w:right w:val="single" w:sz="6" w:space="0" w:color="FFFFFF"/>
-            </w:tcBorders>
-            <w:shd w:val="clear" w:color="auto" w:fill="BFBFBF"/>
-            <w:hideMark/>
-          </w:tcPr>
-          <w:p>
-            <w:pPr>
-              <w:spacing w:after="0" w:line="240" w:lineRule="auto"/>
-              <w:jc w:val="both"/>
-              <w:textAlignment w:val="baseline"/>
-              <w:rPr>
-                <w:rFonts w:ascii="Segoe UI" w:eastAsia="Times New Roman" w:hAnsi="Segoe UI" w:cs="Segoe UI"/>
-                <w:kern w:val="0"/>
-                <w:sz w:val="18"/>
-                <w:szCs w:val="18"/>
-                <w:lang w:eastAsia="de-CH"/>
-                <w14:ligatures w14:val="none"/>
-              </w:rPr>
-            </w:pPr>
-            <w:r>
-              <w:rPr>
-                <w:rFonts w:ascii="Arial" w:eastAsia="Times New Roman" w:hAnsi="Arial" w:cs="Arial"/>
-                <w:b/>
-                <w:bCs/>
-                <w:kern w:val="0"/>
-                <w:lang w:eastAsia="de-CH"/>
-                <w14:ligatures w14:val="none"/>
-              </w:rPr>
-              <w:t>T04</w:t>
-            </w:r>
-            <w:r>
-              <w:rPr>
-                <w:rFonts w:ascii="Arial" w:eastAsia="Times New Roman" w:hAnsi="Arial" w:cs="Arial"/>
-                <w:kern w:val="0"/>
-                <w:lang w:eastAsia="de-CH"/>
-                <w14:ligatures w14:val="none"/>
-              </w:rPr>
-              <w:t> </w:t>
-            </w:r>
-          </w:p>
-        </w:tc>
-        <w:tc>
-          <w:tcPr>
-            <w:tcW w:w="1125" w:type="dxa"/>
-            <w:tcBorders>
-              <w:top w:val="single" w:sz="6" w:space="0" w:color="FFFFFF"/>
-              <w:left w:val="single" w:sz="6" w:space="0" w:color="FFFFFF"/>
-              <w:bottom w:val="single" w:sz="6" w:space="0" w:color="FFFFFF"/>
-              <w:right w:val="single" w:sz="6" w:space="0" w:color="FFFFFF"/>
-            </w:tcBorders>
-            <w:shd w:val="clear" w:color="auto" w:fill="D9D9D9"/>
-            <w:hideMark/>
-          </w:tcPr>
-          <w:p>
-            <w:pPr>
-              <w:spacing w:after="0" w:line="240" w:lineRule="auto"/>
-              <w:jc w:val="both"/>
-              <w:textAlignment w:val="baseline"/>
-              <w:rPr>
-                <w:rFonts w:ascii="Segoe UI" w:eastAsia="Times New Roman" w:hAnsi="Segoe UI" w:cs="Segoe UI"/>
-                <w:kern w:val="0"/>
-                <w:sz w:val="18"/>
-                <w:szCs w:val="18"/>
-                <w:lang w:eastAsia="de-CH"/>
-                <w14:ligatures w14:val="none"/>
-              </w:rPr>
-            </w:pPr>
-            <w:r>
-              <w:rPr>
-                <w:rFonts w:ascii="Arial" w:eastAsia="Times New Roman" w:hAnsi="Arial" w:cs="Arial"/>
-                <w:kern w:val="0"/>
-                <w:lang w:eastAsia="de-CH"/>
-                <w14:ligatures w14:val="none"/>
-              </w:rPr>
-              <w:t>N</w:t>
-            </w:r>
-            <w:r>
-              <w:rPr>
-                <w:rFonts w:ascii="Arial" w:eastAsia="Times New Roman" w:hAnsi="Arial" w:cs="Arial"/>
-                <w:kern w:val="0"/>
-                <w:lang w:eastAsia="de-CH"/>
-                <w14:ligatures w14:val="none"/>
-              </w:rPr>
-              <w:t>B</w:t>
-            </w:r>
-          </w:p>
-        </w:tc>
-        <w:tc>
-          <w:tcPr>
-            <w:tcW w:w="1455" w:type="dxa"/>
-            <w:tcBorders>
-              <w:top w:val="single" w:sz="6" w:space="0" w:color="FFFFFF"/>
-              <w:left w:val="single" w:sz="6" w:space="0" w:color="FFFFFF"/>
-              <w:bottom w:val="single" w:sz="6" w:space="0" w:color="FFFFFF"/>
-              <w:right w:val="single" w:sz="6" w:space="0" w:color="FFFFFF"/>
-            </w:tcBorders>
-            <w:shd w:val="clear" w:color="auto" w:fill="D9D9D9"/>
-            <w:hideMark/>
-          </w:tcPr>
-          <w:p>
-            <w:pPr>
-              <w:spacing w:after="0" w:line="240" w:lineRule="auto"/>
-              <w:jc w:val="both"/>
-              <w:textAlignment w:val="baseline"/>
-              <w:rPr>
-                <w:rFonts w:ascii="Segoe UI" w:eastAsia="Times New Roman" w:hAnsi="Segoe UI" w:cs="Segoe UI"/>
-                <w:kern w:val="0"/>
-                <w:sz w:val="18"/>
-                <w:szCs w:val="18"/>
-                <w:lang w:eastAsia="de-CH"/>
-                <w14:ligatures w14:val="none"/>
-              </w:rPr>
-            </w:pPr>
-            <w:r>
-              <w:rPr>
-                <w:rFonts w:ascii="Arial" w:eastAsia="Times New Roman" w:hAnsi="Arial" w:cs="Arial"/>
-                <w:kern w:val="0"/>
-                <w:lang w:eastAsia="de-CH"/>
-                <w14:ligatures w14:val="none"/>
-              </w:rPr>
-              <w:t>00</w:t>
-            </w:r>
-            <w:r>
-              <w:rPr>
-                <w:rFonts w:ascii="Arial" w:eastAsia="Times New Roman" w:hAnsi="Arial" w:cs="Arial"/>
-                <w:kern w:val="0"/>
-                <w:lang w:eastAsia="de-CH"/>
-                <w14:ligatures w14:val="none"/>
-              </w:rPr>
-              <w:t>.0</w:t>
-            </w:r>
-            <w:r>
-              <w:rPr>
-                <w:rFonts w:ascii="Arial" w:eastAsia="Times New Roman" w:hAnsi="Arial" w:cs="Arial"/>
-                <w:kern w:val="0"/>
-                <w:lang w:eastAsia="de-CH"/>
-                <w14:ligatures w14:val="none"/>
-              </w:rPr>
-              <w:t>6</w:t>
-            </w:r>
-            <w:r>
-              <w:rPr>
-                <w:rFonts w:ascii="Arial" w:eastAsia="Times New Roman" w:hAnsi="Arial" w:cs="Arial"/>
-                <w:kern w:val="0"/>
-                <w:lang w:eastAsia="de-CH"/>
-                <w14:ligatures w14:val="none"/>
-              </w:rPr>
-              <w:t>.2024 </w:t>
-            </w:r>
-          </w:p>
-        </w:tc>
-        <w:tc>
-          <w:tcPr>
-            <w:tcW w:w="1605" w:type="dxa"/>
-            <w:tcBorders>
-              <w:top w:val="single" w:sz="6" w:space="0" w:color="FFFFFF"/>
-              <w:left w:val="single" w:sz="6" w:space="0" w:color="FFFFFF"/>
-              <w:bottom w:val="single" w:sz="6" w:space="0" w:color="FFFFFF"/>
-              <w:right w:val="single" w:sz="6" w:space="0" w:color="FFFFFF"/>
-            </w:tcBorders>
-            <w:shd w:val="clear" w:color="auto" w:fill="D9D9D9"/>
-            <w:hideMark/>
-          </w:tcPr>
-          <w:p>
-            <w:pPr>
-              <w:spacing w:after="0" w:line="240" w:lineRule="auto"/>
-              <w:jc w:val="both"/>
-              <w:textAlignment w:val="baseline"/>
-              <w:rPr>
-                <w:rFonts w:ascii="Segoe UI" w:eastAsia="Times New Roman" w:hAnsi="Segoe UI" w:cs="Segoe UI"/>
-                <w:kern w:val="0"/>
-                <w:sz w:val="18"/>
-                <w:szCs w:val="18"/>
-                <w:lang w:eastAsia="de-CH"/>
-                <w14:ligatures w14:val="none"/>
-              </w:rPr>
-            </w:pPr>
-          </w:p>
-        </w:tc>
-        <w:tc>
-          <w:tcPr>
-            <w:tcW w:w="1500" w:type="dxa"/>
-            <w:tcBorders>
-              <w:top w:val="single" w:sz="6" w:space="0" w:color="FFFFFF"/>
-              <w:left w:val="single" w:sz="6" w:space="0" w:color="FFFFFF"/>
-              <w:bottom w:val="single" w:sz="6" w:space="0" w:color="FFFFFF"/>
-              <w:right w:val="single" w:sz="6" w:space="0" w:color="FFFFFF"/>
-            </w:tcBorders>
-            <w:shd w:val="clear" w:color="auto" w:fill="D9D9D9"/>
-            <w:hideMark/>
-          </w:tcPr>
-          <w:p>
-            <w:pPr>
-              <w:spacing w:after="0" w:line="240" w:lineRule="auto"/>
-              <w:jc w:val="both"/>
-              <w:textAlignment w:val="baseline"/>
-              <w:rPr>
-                <w:rFonts w:ascii="Segoe UI" w:eastAsia="Times New Roman" w:hAnsi="Segoe UI" w:cs="Segoe UI"/>
-                <w:kern w:val="0"/>
-                <w:sz w:val="18"/>
-                <w:szCs w:val="18"/>
-                <w:lang w:eastAsia="de-CH"/>
-                <w14:ligatures w14:val="none"/>
-              </w:rPr>
-            </w:pPr>
-            <w:r>
-              <w:rPr>
-                <w:rFonts w:ascii="Arial" w:eastAsia="Times New Roman" w:hAnsi="Arial" w:cs="Arial"/>
-                <w:kern w:val="0"/>
-                <w:lang w:eastAsia="de-CH"/>
-                <w14:ligatures w14:val="none"/>
-              </w:rPr>
-              <w:t> </w:t>
+                <w:kern w:val="0"/>
+                <w:lang w:eastAsia="de-CH"/>
+                <w14:ligatures w14:val="none"/>
+              </w:rPr>
+              <w:t>Nicht erfolgreich</w:t>
             </w:r>
           </w:p>
         </w:tc>
@@ -7465,7 +7459,7 @@
   <w:style w:type="paragraph" w:default="1" w:styleId="Standard">
     <w:name w:val="Normal"/>
     <w:qFormat/>
-    <w:rsid w:val="003A4D0B"/>
+    <w:rsid w:val="008D1BEE"/>
   </w:style>
   <w:style w:type="paragraph" w:styleId="berschrift1">
     <w:name w:val="heading 1"/>
@@ -7668,6 +7662,7 @@
   <w:style w:type="character" w:default="1" w:styleId="Absatz-Standardschriftart">
     <w:name w:val="Default Paragraph Font"/>
     <w:uiPriority w:val="1"/>
+    <w:semiHidden/>
     <w:unhideWhenUsed/>
   </w:style>
   <w:style w:type="table" w:default="1" w:styleId="NormaleTabelle">

--- a/Projects/VPN/VPN-Betriebsdokumentation.docx
+++ b/Projects/VPN/VPN-Betriebsdokumentation.docx
@@ -992,7 +992,13 @@
             <w:rPr>
               <w:lang w:val="de-DE"/>
             </w:rPr>
-            <w:t>Inhaltsverzeichnis</w:t>
+            <w:t>Inhalts</w:t>
+          </w:r>
+          <w:r>
+            <w:rPr>
+              <w:lang w:val="de-DE"/>
+            </w:rPr>
+            <w:t>verzeichnis</w:t>
           </w:r>
         </w:p>
         <w:p>
@@ -1917,6 +1923,867 @@
       </w:sdtContent>
     </w:sdt>
     <w:p/>
+    <w:p>
+      <w:pPr>
+        <w:rPr>
+          <w:rFonts w:asciiTheme="majorHAnsi" w:hAnsiTheme="majorHAnsi"/>
+          <w:color w:val="0F4761" w:themeColor="accent1" w:themeShade="BF"/>
+          <w:sz w:val="32"/>
+          <w:szCs w:val="32"/>
+        </w:rPr>
+      </w:pPr>
+      <w:proofErr w:type="spellStart"/>
+      <w:r>
+        <w:rPr>
+          <w:rFonts w:asciiTheme="majorHAnsi" w:hAnsiTheme="majorHAnsi"/>
+          <w:color w:val="0F4761" w:themeColor="accent1" w:themeShade="BF"/>
+          <w:sz w:val="32"/>
+          <w:szCs w:val="32"/>
+        </w:rPr>
+        <w:t>Abildungsverzeichnis</w:t>
+      </w:r>
+      <w:proofErr w:type="spellEnd"/>
+    </w:p>
+    <w:p>
+      <w:pPr>
+        <w:pStyle w:val="Abbildungsverzeichnis"/>
+        <w:tabs>
+          <w:tab w:val="right" w:leader="underscore" w:pos="9062"/>
+        </w:tabs>
+        <w:rPr>
+          <w:rFonts w:eastAsiaTheme="minorEastAsia"/>
+          <w:noProof/>
+          <w:sz w:val="24"/>
+          <w:szCs w:val="24"/>
+          <w:lang w:eastAsia="de-CH"/>
+        </w:rPr>
+      </w:pPr>
+      <w:r>
+        <w:fldChar w:fldCharType="begin"/>
+      </w:r>
+      <w:r>
+        <w:instrText xml:space="preserve"> TOC \h \z \c "Abbildung" </w:instrText>
+      </w:r>
+      <w:r>
+        <w:fldChar w:fldCharType="separate"/>
+      </w:r>
+      <w:hyperlink w:anchor="_Toc168671041" w:history="1">
+        <w:r>
+          <w:rPr>
+            <w:rStyle w:val="Hyperlink"/>
+            <w:noProof/>
+          </w:rPr>
+          <w:t>Abbildung 1Netzwerkplan</w:t>
+        </w:r>
+        <w:r>
+          <w:rPr>
+            <w:noProof/>
+            <w:webHidden/>
+          </w:rPr>
+          <w:tab/>
+        </w:r>
+        <w:r>
+          <w:rPr>
+            <w:noProof/>
+            <w:webHidden/>
+          </w:rPr>
+          <w:fldChar w:fldCharType="begin"/>
+        </w:r>
+        <w:r>
+          <w:rPr>
+            <w:noProof/>
+            <w:webHidden/>
+          </w:rPr>
+          <w:instrText xml:space="preserve"> PAGEREF _Toc168671041 \h </w:instrText>
+        </w:r>
+        <w:r>
+          <w:rPr>
+            <w:noProof/>
+            <w:webHidden/>
+          </w:rPr>
+        </w:r>
+        <w:r>
+          <w:rPr>
+            <w:noProof/>
+            <w:webHidden/>
+          </w:rPr>
+          <w:fldChar w:fldCharType="separate"/>
+        </w:r>
+        <w:r>
+          <w:rPr>
+            <w:noProof/>
+            <w:webHidden/>
+          </w:rPr>
+          <w:t>2</w:t>
+        </w:r>
+        <w:r>
+          <w:rPr>
+            <w:noProof/>
+            <w:webHidden/>
+          </w:rPr>
+          <w:fldChar w:fldCharType="end"/>
+        </w:r>
+      </w:hyperlink>
+    </w:p>
+    <w:p>
+      <w:pPr>
+        <w:pStyle w:val="Abbildungsverzeichnis"/>
+        <w:tabs>
+          <w:tab w:val="right" w:leader="underscore" w:pos="9062"/>
+        </w:tabs>
+        <w:rPr>
+          <w:rFonts w:eastAsiaTheme="minorEastAsia"/>
+          <w:noProof/>
+          <w:sz w:val="24"/>
+          <w:szCs w:val="24"/>
+          <w:lang w:eastAsia="de-CH"/>
+        </w:rPr>
+      </w:pPr>
+      <w:hyperlink w:anchor="_Toc168671042" w:history="1">
+        <w:r>
+          <w:rPr>
+            <w:rStyle w:val="Hyperlink"/>
+            <w:noProof/>
+          </w:rPr>
+          <w:t>Abbildung 2 ProxMox</w:t>
+        </w:r>
+        <w:r>
+          <w:rPr>
+            <w:noProof/>
+            <w:webHidden/>
+          </w:rPr>
+          <w:tab/>
+        </w:r>
+        <w:r>
+          <w:rPr>
+            <w:noProof/>
+            <w:webHidden/>
+          </w:rPr>
+          <w:fldChar w:fldCharType="begin"/>
+        </w:r>
+        <w:r>
+          <w:rPr>
+            <w:noProof/>
+            <w:webHidden/>
+          </w:rPr>
+          <w:instrText xml:space="preserve"> PAGEREF _Toc168671042 \h </w:instrText>
+        </w:r>
+        <w:r>
+          <w:rPr>
+            <w:noProof/>
+            <w:webHidden/>
+          </w:rPr>
+        </w:r>
+        <w:r>
+          <w:rPr>
+            <w:noProof/>
+            <w:webHidden/>
+          </w:rPr>
+          <w:fldChar w:fldCharType="separate"/>
+        </w:r>
+        <w:r>
+          <w:rPr>
+            <w:noProof/>
+            <w:webHidden/>
+          </w:rPr>
+          <w:t>3</w:t>
+        </w:r>
+        <w:r>
+          <w:rPr>
+            <w:noProof/>
+            <w:webHidden/>
+          </w:rPr>
+          <w:fldChar w:fldCharType="end"/>
+        </w:r>
+      </w:hyperlink>
+    </w:p>
+    <w:p>
+      <w:pPr>
+        <w:pStyle w:val="Abbildungsverzeichnis"/>
+        <w:tabs>
+          <w:tab w:val="right" w:leader="underscore" w:pos="9062"/>
+        </w:tabs>
+        <w:rPr>
+          <w:rFonts w:eastAsiaTheme="minorEastAsia"/>
+          <w:noProof/>
+          <w:sz w:val="24"/>
+          <w:szCs w:val="24"/>
+          <w:lang w:eastAsia="de-CH"/>
+        </w:rPr>
+      </w:pPr>
+      <w:hyperlink w:anchor="_Toc168671043" w:history="1">
+        <w:r>
+          <w:rPr>
+            <w:rStyle w:val="Hyperlink"/>
+            <w:noProof/>
+          </w:rPr>
+          <w:t>Abbildung 3 Konfiguration Server</w:t>
+        </w:r>
+        <w:r>
+          <w:rPr>
+            <w:noProof/>
+            <w:webHidden/>
+          </w:rPr>
+          <w:tab/>
+        </w:r>
+        <w:r>
+          <w:rPr>
+            <w:noProof/>
+            <w:webHidden/>
+          </w:rPr>
+          <w:fldChar w:fldCharType="begin"/>
+        </w:r>
+        <w:r>
+          <w:rPr>
+            <w:noProof/>
+            <w:webHidden/>
+          </w:rPr>
+          <w:instrText xml:space="preserve"> PAGEREF _Toc168671043 \h </w:instrText>
+        </w:r>
+        <w:r>
+          <w:rPr>
+            <w:noProof/>
+            <w:webHidden/>
+          </w:rPr>
+        </w:r>
+        <w:r>
+          <w:rPr>
+            <w:noProof/>
+            <w:webHidden/>
+          </w:rPr>
+          <w:fldChar w:fldCharType="separate"/>
+        </w:r>
+        <w:r>
+          <w:rPr>
+            <w:noProof/>
+            <w:webHidden/>
+          </w:rPr>
+          <w:t>4</w:t>
+        </w:r>
+        <w:r>
+          <w:rPr>
+            <w:noProof/>
+            <w:webHidden/>
+          </w:rPr>
+          <w:fldChar w:fldCharType="end"/>
+        </w:r>
+      </w:hyperlink>
+    </w:p>
+    <w:p>
+      <w:pPr>
+        <w:pStyle w:val="Abbildungsverzeichnis"/>
+        <w:tabs>
+          <w:tab w:val="right" w:leader="underscore" w:pos="9062"/>
+        </w:tabs>
+        <w:rPr>
+          <w:rFonts w:eastAsiaTheme="minorEastAsia"/>
+          <w:noProof/>
+          <w:sz w:val="24"/>
+          <w:szCs w:val="24"/>
+          <w:lang w:eastAsia="de-CH"/>
+        </w:rPr>
+      </w:pPr>
+      <w:hyperlink w:anchor="_Toc168671044" w:history="1">
+        <w:r>
+          <w:rPr>
+            <w:rStyle w:val="Hyperlink"/>
+            <w:noProof/>
+          </w:rPr>
+          <w:t>Abbildung 4 Konfiguration Client</w:t>
+        </w:r>
+        <w:r>
+          <w:rPr>
+            <w:noProof/>
+            <w:webHidden/>
+          </w:rPr>
+          <w:tab/>
+        </w:r>
+        <w:r>
+          <w:rPr>
+            <w:noProof/>
+            <w:webHidden/>
+          </w:rPr>
+          <w:fldChar w:fldCharType="begin"/>
+        </w:r>
+        <w:r>
+          <w:rPr>
+            <w:noProof/>
+            <w:webHidden/>
+          </w:rPr>
+          <w:instrText xml:space="preserve"> PAGEREF _Toc168671044 \h </w:instrText>
+        </w:r>
+        <w:r>
+          <w:rPr>
+            <w:noProof/>
+            <w:webHidden/>
+          </w:rPr>
+        </w:r>
+        <w:r>
+          <w:rPr>
+            <w:noProof/>
+            <w:webHidden/>
+          </w:rPr>
+          <w:fldChar w:fldCharType="separate"/>
+        </w:r>
+        <w:r>
+          <w:rPr>
+            <w:noProof/>
+            <w:webHidden/>
+          </w:rPr>
+          <w:t>5</w:t>
+        </w:r>
+        <w:r>
+          <w:rPr>
+            <w:noProof/>
+            <w:webHidden/>
+          </w:rPr>
+          <w:fldChar w:fldCharType="end"/>
+        </w:r>
+      </w:hyperlink>
+    </w:p>
+    <w:p>
+      <w:r>
+        <w:fldChar w:fldCharType="end"/>
+      </w:r>
+    </w:p>
+    <w:p/>
+    <w:p>
+      <w:pPr>
+        <w:rPr>
+          <w:rFonts w:asciiTheme="majorHAnsi" w:hAnsiTheme="majorHAnsi"/>
+          <w:color w:val="0F4761" w:themeColor="accent1" w:themeShade="BF"/>
+          <w:sz w:val="32"/>
+          <w:szCs w:val="32"/>
+        </w:rPr>
+      </w:pPr>
+      <w:r>
+        <w:rPr>
+          <w:rFonts w:asciiTheme="majorHAnsi" w:hAnsiTheme="majorHAnsi"/>
+          <w:color w:val="0F4761" w:themeColor="accent1" w:themeShade="BF"/>
+          <w:sz w:val="32"/>
+          <w:szCs w:val="32"/>
+        </w:rPr>
+        <w:t>Tabellenverzeichnis</w:t>
+      </w:r>
+    </w:p>
+    <w:p>
+      <w:pPr>
+        <w:pStyle w:val="Abbildungsverzeichnis"/>
+        <w:tabs>
+          <w:tab w:val="right" w:leader="underscore" w:pos="9062"/>
+        </w:tabs>
+        <w:rPr>
+          <w:rFonts w:eastAsiaTheme="minorEastAsia"/>
+          <w:noProof/>
+          <w:sz w:val="24"/>
+          <w:szCs w:val="24"/>
+          <w:lang w:eastAsia="de-CH"/>
+        </w:rPr>
+      </w:pPr>
+      <w:r>
+        <w:fldChar w:fldCharType="begin"/>
+      </w:r>
+      <w:r>
+        <w:instrText xml:space="preserve"> TOC \h \z \c "Tabelle" </w:instrText>
+      </w:r>
+      <w:r>
+        <w:fldChar w:fldCharType="separate"/>
+      </w:r>
+      <w:hyperlink w:anchor="_Toc168671046" w:history="1">
+        <w:r>
+          <w:rPr>
+            <w:rStyle w:val="Hyperlink"/>
+            <w:noProof/>
+          </w:rPr>
+          <w:t>Tabelle 1 Namensschema</w:t>
+        </w:r>
+        <w:r>
+          <w:rPr>
+            <w:noProof/>
+            <w:webHidden/>
+          </w:rPr>
+          <w:tab/>
+        </w:r>
+        <w:r>
+          <w:rPr>
+            <w:noProof/>
+            <w:webHidden/>
+          </w:rPr>
+          <w:fldChar w:fldCharType="begin"/>
+        </w:r>
+        <w:r>
+          <w:rPr>
+            <w:noProof/>
+            <w:webHidden/>
+          </w:rPr>
+          <w:instrText xml:space="preserve"> PAGEREF _Toc168671046 \h </w:instrText>
+        </w:r>
+        <w:r>
+          <w:rPr>
+            <w:noProof/>
+            <w:webHidden/>
+          </w:rPr>
+        </w:r>
+        <w:r>
+          <w:rPr>
+            <w:noProof/>
+            <w:webHidden/>
+          </w:rPr>
+          <w:fldChar w:fldCharType="separate"/>
+        </w:r>
+        <w:r>
+          <w:rPr>
+            <w:noProof/>
+            <w:webHidden/>
+          </w:rPr>
+          <w:t>2</w:t>
+        </w:r>
+        <w:r>
+          <w:rPr>
+            <w:noProof/>
+            <w:webHidden/>
+          </w:rPr>
+          <w:fldChar w:fldCharType="end"/>
+        </w:r>
+      </w:hyperlink>
+    </w:p>
+    <w:p>
+      <w:pPr>
+        <w:pStyle w:val="Abbildungsverzeichnis"/>
+        <w:tabs>
+          <w:tab w:val="right" w:leader="underscore" w:pos="9062"/>
+        </w:tabs>
+        <w:rPr>
+          <w:rFonts w:eastAsiaTheme="minorEastAsia"/>
+          <w:noProof/>
+          <w:sz w:val="24"/>
+          <w:szCs w:val="24"/>
+          <w:lang w:eastAsia="de-CH"/>
+        </w:rPr>
+      </w:pPr>
+      <w:hyperlink w:anchor="_Toc168671047" w:history="1">
+        <w:r>
+          <w:rPr>
+            <w:rStyle w:val="Hyperlink"/>
+            <w:noProof/>
+          </w:rPr>
+          <w:t>Tabelle 2 IP-Konzept</w:t>
+        </w:r>
+        <w:r>
+          <w:rPr>
+            <w:noProof/>
+            <w:webHidden/>
+          </w:rPr>
+          <w:tab/>
+        </w:r>
+        <w:r>
+          <w:rPr>
+            <w:noProof/>
+            <w:webHidden/>
+          </w:rPr>
+          <w:fldChar w:fldCharType="begin"/>
+        </w:r>
+        <w:r>
+          <w:rPr>
+            <w:noProof/>
+            <w:webHidden/>
+          </w:rPr>
+          <w:instrText xml:space="preserve"> PAGEREF _Toc168671047 \h </w:instrText>
+        </w:r>
+        <w:r>
+          <w:rPr>
+            <w:noProof/>
+            <w:webHidden/>
+          </w:rPr>
+        </w:r>
+        <w:r>
+          <w:rPr>
+            <w:noProof/>
+            <w:webHidden/>
+          </w:rPr>
+          <w:fldChar w:fldCharType="separate"/>
+        </w:r>
+        <w:r>
+          <w:rPr>
+            <w:noProof/>
+            <w:webHidden/>
+          </w:rPr>
+          <w:t>2</w:t>
+        </w:r>
+        <w:r>
+          <w:rPr>
+            <w:noProof/>
+            <w:webHidden/>
+          </w:rPr>
+          <w:fldChar w:fldCharType="end"/>
+        </w:r>
+      </w:hyperlink>
+    </w:p>
+    <w:p>
+      <w:pPr>
+        <w:pStyle w:val="Abbildungsverzeichnis"/>
+        <w:tabs>
+          <w:tab w:val="right" w:leader="underscore" w:pos="9062"/>
+        </w:tabs>
+        <w:rPr>
+          <w:rFonts w:eastAsiaTheme="minorEastAsia"/>
+          <w:noProof/>
+          <w:sz w:val="24"/>
+          <w:szCs w:val="24"/>
+          <w:lang w:eastAsia="de-CH"/>
+        </w:rPr>
+      </w:pPr>
+      <w:hyperlink w:anchor="_Toc168671048" w:history="1">
+        <w:r>
+          <w:rPr>
+            <w:rStyle w:val="Hyperlink"/>
+            <w:noProof/>
+          </w:rPr>
+          <w:t>Tabelle 3 Ports</w:t>
+        </w:r>
+        <w:r>
+          <w:rPr>
+            <w:noProof/>
+            <w:webHidden/>
+          </w:rPr>
+          <w:tab/>
+        </w:r>
+        <w:r>
+          <w:rPr>
+            <w:noProof/>
+            <w:webHidden/>
+          </w:rPr>
+          <w:fldChar w:fldCharType="begin"/>
+        </w:r>
+        <w:r>
+          <w:rPr>
+            <w:noProof/>
+            <w:webHidden/>
+          </w:rPr>
+          <w:instrText xml:space="preserve"> PAGEREF _Toc168671048 \h </w:instrText>
+        </w:r>
+        <w:r>
+          <w:rPr>
+            <w:noProof/>
+            <w:webHidden/>
+          </w:rPr>
+        </w:r>
+        <w:r>
+          <w:rPr>
+            <w:noProof/>
+            <w:webHidden/>
+          </w:rPr>
+          <w:fldChar w:fldCharType="separate"/>
+        </w:r>
+        <w:r>
+          <w:rPr>
+            <w:noProof/>
+            <w:webHidden/>
+          </w:rPr>
+          <w:t>3</w:t>
+        </w:r>
+        <w:r>
+          <w:rPr>
+            <w:noProof/>
+            <w:webHidden/>
+          </w:rPr>
+          <w:fldChar w:fldCharType="end"/>
+        </w:r>
+      </w:hyperlink>
+    </w:p>
+    <w:p>
+      <w:pPr>
+        <w:pStyle w:val="Abbildungsverzeichnis"/>
+        <w:tabs>
+          <w:tab w:val="right" w:leader="underscore" w:pos="9062"/>
+        </w:tabs>
+        <w:rPr>
+          <w:rFonts w:eastAsiaTheme="minorEastAsia"/>
+          <w:noProof/>
+          <w:sz w:val="24"/>
+          <w:szCs w:val="24"/>
+          <w:lang w:eastAsia="de-CH"/>
+        </w:rPr>
+      </w:pPr>
+      <w:hyperlink w:anchor="_Toc168671049" w:history="1">
+        <w:r>
+          <w:rPr>
+            <w:rStyle w:val="Hyperlink"/>
+            <w:noProof/>
+          </w:rPr>
+          <w:t>Tabelle 4 Gerätebeschreibung</w:t>
+        </w:r>
+        <w:r>
+          <w:rPr>
+            <w:noProof/>
+            <w:webHidden/>
+          </w:rPr>
+          <w:tab/>
+        </w:r>
+        <w:r>
+          <w:rPr>
+            <w:noProof/>
+            <w:webHidden/>
+          </w:rPr>
+          <w:fldChar w:fldCharType="begin"/>
+        </w:r>
+        <w:r>
+          <w:rPr>
+            <w:noProof/>
+            <w:webHidden/>
+          </w:rPr>
+          <w:instrText xml:space="preserve"> PAGEREF _Toc168671049 \h </w:instrText>
+        </w:r>
+        <w:r>
+          <w:rPr>
+            <w:noProof/>
+            <w:webHidden/>
+          </w:rPr>
+        </w:r>
+        <w:r>
+          <w:rPr>
+            <w:noProof/>
+            <w:webHidden/>
+          </w:rPr>
+          <w:fldChar w:fldCharType="separate"/>
+        </w:r>
+        <w:r>
+          <w:rPr>
+            <w:noProof/>
+            <w:webHidden/>
+          </w:rPr>
+          <w:t>3</w:t>
+        </w:r>
+        <w:r>
+          <w:rPr>
+            <w:noProof/>
+            <w:webHidden/>
+          </w:rPr>
+          <w:fldChar w:fldCharType="end"/>
+        </w:r>
+      </w:hyperlink>
+    </w:p>
+    <w:p>
+      <w:pPr>
+        <w:pStyle w:val="Abbildungsverzeichnis"/>
+        <w:tabs>
+          <w:tab w:val="right" w:leader="underscore" w:pos="9062"/>
+        </w:tabs>
+        <w:rPr>
+          <w:rFonts w:eastAsiaTheme="minorEastAsia"/>
+          <w:noProof/>
+          <w:sz w:val="24"/>
+          <w:szCs w:val="24"/>
+          <w:lang w:eastAsia="de-CH"/>
+        </w:rPr>
+      </w:pPr>
+      <w:hyperlink w:anchor="_Toc168671050" w:history="1">
+        <w:r>
+          <w:rPr>
+            <w:rStyle w:val="Hyperlink"/>
+            <w:noProof/>
+          </w:rPr>
+          <w:t>Tabelle 5 Testfall 1</w:t>
+        </w:r>
+        <w:r>
+          <w:rPr>
+            <w:noProof/>
+            <w:webHidden/>
+          </w:rPr>
+          <w:tab/>
+        </w:r>
+        <w:r>
+          <w:rPr>
+            <w:noProof/>
+            <w:webHidden/>
+          </w:rPr>
+          <w:fldChar w:fldCharType="begin"/>
+        </w:r>
+        <w:r>
+          <w:rPr>
+            <w:noProof/>
+            <w:webHidden/>
+          </w:rPr>
+          <w:instrText xml:space="preserve"> PAGEREF _Toc168671050 \h </w:instrText>
+        </w:r>
+        <w:r>
+          <w:rPr>
+            <w:noProof/>
+            <w:webHidden/>
+          </w:rPr>
+        </w:r>
+        <w:r>
+          <w:rPr>
+            <w:noProof/>
+            <w:webHidden/>
+          </w:rPr>
+          <w:fldChar w:fldCharType="separate"/>
+        </w:r>
+        <w:r>
+          <w:rPr>
+            <w:noProof/>
+            <w:webHidden/>
+          </w:rPr>
+          <w:t>5</w:t>
+        </w:r>
+        <w:r>
+          <w:rPr>
+            <w:noProof/>
+            <w:webHidden/>
+          </w:rPr>
+          <w:fldChar w:fldCharType="end"/>
+        </w:r>
+      </w:hyperlink>
+    </w:p>
+    <w:p>
+      <w:pPr>
+        <w:pStyle w:val="Abbildungsverzeichnis"/>
+        <w:tabs>
+          <w:tab w:val="right" w:leader="underscore" w:pos="9062"/>
+        </w:tabs>
+        <w:rPr>
+          <w:rFonts w:eastAsiaTheme="minorEastAsia"/>
+          <w:noProof/>
+          <w:sz w:val="24"/>
+          <w:szCs w:val="24"/>
+          <w:lang w:eastAsia="de-CH"/>
+        </w:rPr>
+      </w:pPr>
+      <w:hyperlink w:anchor="_Toc168671051" w:history="1">
+        <w:r>
+          <w:rPr>
+            <w:rStyle w:val="Hyperlink"/>
+            <w:noProof/>
+          </w:rPr>
+          <w:t>Tabelle 6 Testfall 2</w:t>
+        </w:r>
+        <w:r>
+          <w:rPr>
+            <w:noProof/>
+            <w:webHidden/>
+          </w:rPr>
+          <w:tab/>
+        </w:r>
+        <w:r>
+          <w:rPr>
+            <w:noProof/>
+            <w:webHidden/>
+          </w:rPr>
+          <w:fldChar w:fldCharType="begin"/>
+        </w:r>
+        <w:r>
+          <w:rPr>
+            <w:noProof/>
+            <w:webHidden/>
+          </w:rPr>
+          <w:instrText xml:space="preserve"> PAGEREF _Toc168671051 \h </w:instrText>
+        </w:r>
+        <w:r>
+          <w:rPr>
+            <w:noProof/>
+            <w:webHidden/>
+          </w:rPr>
+        </w:r>
+        <w:r>
+          <w:rPr>
+            <w:noProof/>
+            <w:webHidden/>
+          </w:rPr>
+          <w:fldChar w:fldCharType="separate"/>
+        </w:r>
+        <w:r>
+          <w:rPr>
+            <w:noProof/>
+            <w:webHidden/>
+          </w:rPr>
+          <w:t>5</w:t>
+        </w:r>
+        <w:r>
+          <w:rPr>
+            <w:noProof/>
+            <w:webHidden/>
+          </w:rPr>
+          <w:fldChar w:fldCharType="end"/>
+        </w:r>
+      </w:hyperlink>
+    </w:p>
+    <w:p>
+      <w:pPr>
+        <w:pStyle w:val="Abbildungsverzeichnis"/>
+        <w:tabs>
+          <w:tab w:val="right" w:leader="underscore" w:pos="9062"/>
+        </w:tabs>
+        <w:rPr>
+          <w:rFonts w:eastAsiaTheme="minorEastAsia"/>
+          <w:noProof/>
+          <w:sz w:val="24"/>
+          <w:szCs w:val="24"/>
+          <w:lang w:eastAsia="de-CH"/>
+        </w:rPr>
+      </w:pPr>
+      <w:hyperlink w:anchor="_Toc168671052" w:history="1">
+        <w:r>
+          <w:rPr>
+            <w:rStyle w:val="Hyperlink"/>
+            <w:noProof/>
+          </w:rPr>
+          <w:t>Tabelle 7 Testprotokoll</w:t>
+        </w:r>
+        <w:r>
+          <w:rPr>
+            <w:noProof/>
+            <w:webHidden/>
+          </w:rPr>
+          <w:tab/>
+        </w:r>
+        <w:r>
+          <w:rPr>
+            <w:noProof/>
+            <w:webHidden/>
+          </w:rPr>
+          <w:fldChar w:fldCharType="begin"/>
+        </w:r>
+        <w:r>
+          <w:rPr>
+            <w:noProof/>
+            <w:webHidden/>
+          </w:rPr>
+          <w:instrText xml:space="preserve"> PAGEREF _Toc168671052 \h </w:instrText>
+        </w:r>
+        <w:r>
+          <w:rPr>
+            <w:noProof/>
+            <w:webHidden/>
+          </w:rPr>
+        </w:r>
+        <w:r>
+          <w:rPr>
+            <w:noProof/>
+            <w:webHidden/>
+          </w:rPr>
+          <w:fldChar w:fldCharType="separate"/>
+        </w:r>
+        <w:r>
+          <w:rPr>
+            <w:noProof/>
+            <w:webHidden/>
+          </w:rPr>
+          <w:t>6</w:t>
+        </w:r>
+        <w:r>
+          <w:rPr>
+            <w:noProof/>
+            <w:webHidden/>
+          </w:rPr>
+          <w:fldChar w:fldCharType="end"/>
+        </w:r>
+      </w:hyperlink>
+    </w:p>
+    <w:p>
+      <w:r>
+        <w:fldChar w:fldCharType="end"/>
+      </w:r>
+    </w:p>
     <w:p/>
     <w:p/>
     <w:p/>
@@ -1924,20 +2791,6 @@
     <w:p/>
     <w:p/>
     <w:p/>
-    <w:p/>
-    <w:p/>
-    <w:p/>
-    <w:p/>
-    <w:p/>
-    <w:p/>
-    <w:p/>
-    <w:p/>
-    <w:p/>
-    <w:p/>
-    <w:p/>
-    <w:p/>
-    <w:p/>
-    <w:p/>
     <w:p>
       <w:pPr>
         <w:pStyle w:val="berschrift1"/>
@@ -1949,6 +2802,7 @@
       <w:bookmarkStart w:id="0" w:name="_Toc168479062"/>
       <w:bookmarkStart w:id="1" w:name="_Toc168472677"/>
       <w:r>
+        <w:lastRenderedPageBreak/>
         <w:t>Einleitung</w:t>
       </w:r>
       <w:bookmarkEnd w:id="0"/>
@@ -1998,6 +2852,38 @@
         <w:t>Namensschema</w:t>
       </w:r>
       <w:bookmarkEnd w:id="2"/>
+    </w:p>
+    <w:p>
+      <w:pPr>
+        <w:pStyle w:val="Beschriftung"/>
+        <w:keepNext/>
+      </w:pPr>
+      <w:bookmarkStart w:id="3" w:name="_Toc168671046"/>
+      <w:r>
+        <w:t xml:space="preserve">Tabelle </w:t>
+      </w:r>
+      <w:r>
+        <w:fldChar w:fldCharType="begin"/>
+      </w:r>
+      <w:r>
+        <w:instrText xml:space="preserve"> SEQ Tabelle \* ARABIC </w:instrText>
+      </w:r>
+      <w:r>
+        <w:fldChar w:fldCharType="separate"/>
+      </w:r>
+      <w:r>
+        <w:rPr>
+          <w:noProof/>
+        </w:rPr>
+        <w:t>1</w:t>
+      </w:r>
+      <w:r>
+        <w:fldChar w:fldCharType="end"/>
+      </w:r>
+      <w:r>
+        <w:t xml:space="preserve"> Namensschema</w:t>
+      </w:r>
+      <w:bookmarkEnd w:id="3"/>
     </w:p>
     <w:tbl>
       <w:tblPr>
@@ -2164,7 +3050,7 @@
           <w:numId w:val="1"/>
         </w:numPr>
       </w:pPr>
-      <w:bookmarkStart w:id="3" w:name="_Toc168479064"/>
+      <w:bookmarkStart w:id="4" w:name="_Toc168479064"/>
       <w:r>
         <w:t>Net</w:t>
       </w:r>
@@ -2174,10 +3060,16 @@
       <w:r>
         <w:t>werkplan</w:t>
       </w:r>
-      <w:bookmarkEnd w:id="3"/>
-    </w:p>
-    <w:p>
-      <w:r>
+      <w:bookmarkEnd w:id="4"/>
+    </w:p>
+    <w:p>
+      <w:pPr>
+        <w:keepNext/>
+      </w:pPr>
+      <w:r>
+        <w:rPr>
+          <w:noProof/>
+        </w:rPr>
         <w:drawing>
           <wp:inline distT="0" distB="0" distL="0" distR="0" wp14:anchorId="33A6517C" wp14:editId="4A163B7A">
             <wp:extent cx="5760720" cy="1841500"/>
@@ -2215,6 +3107,39 @@
         </w:drawing>
       </w:r>
     </w:p>
+    <w:p>
+      <w:pPr>
+        <w:pStyle w:val="Beschriftung"/>
+      </w:pPr>
+      <w:bookmarkStart w:id="5" w:name="_Toc168670419"/>
+      <w:bookmarkStart w:id="6" w:name="_Toc168671041"/>
+      <w:r>
+        <w:t xml:space="preserve">Abbildung </w:t>
+      </w:r>
+      <w:r>
+        <w:fldChar w:fldCharType="begin"/>
+      </w:r>
+      <w:r>
+        <w:instrText xml:space="preserve"> SEQ Abbildung \* ARABIC </w:instrText>
+      </w:r>
+      <w:r>
+        <w:fldChar w:fldCharType="separate"/>
+      </w:r>
+      <w:r>
+        <w:rPr>
+          <w:noProof/>
+        </w:rPr>
+        <w:t>1</w:t>
+      </w:r>
+      <w:r>
+        <w:fldChar w:fldCharType="end"/>
+      </w:r>
+      <w:r>
+        <w:t>Netzwerkplan</w:t>
+      </w:r>
+      <w:bookmarkEnd w:id="5"/>
+      <w:bookmarkEnd w:id="6"/>
+    </w:p>
     <w:p/>
     <w:p>
       <w:pPr>
@@ -2224,11 +3149,43 @@
           <w:numId w:val="1"/>
         </w:numPr>
       </w:pPr>
-      <w:bookmarkStart w:id="4" w:name="_Toc168479065"/>
+      <w:bookmarkStart w:id="7" w:name="_Toc168479065"/>
       <w:r>
         <w:t>IP-Konzept</w:t>
       </w:r>
-      <w:bookmarkEnd w:id="4"/>
+      <w:bookmarkEnd w:id="7"/>
+    </w:p>
+    <w:p>
+      <w:pPr>
+        <w:pStyle w:val="Beschriftung"/>
+        <w:keepNext/>
+      </w:pPr>
+      <w:bookmarkStart w:id="8" w:name="_Toc168671047"/>
+      <w:r>
+        <w:t xml:space="preserve">Tabelle </w:t>
+      </w:r>
+      <w:r>
+        <w:fldChar w:fldCharType="begin"/>
+      </w:r>
+      <w:r>
+        <w:instrText xml:space="preserve"> SEQ Tabelle \* ARABIC </w:instrText>
+      </w:r>
+      <w:r>
+        <w:fldChar w:fldCharType="separate"/>
+      </w:r>
+      <w:r>
+        <w:rPr>
+          <w:noProof/>
+        </w:rPr>
+        <w:t>2</w:t>
+      </w:r>
+      <w:r>
+        <w:fldChar w:fldCharType="end"/>
+      </w:r>
+      <w:r>
+        <w:t xml:space="preserve"> IP-Konzept</w:t>
+      </w:r>
+      <w:bookmarkEnd w:id="8"/>
     </w:p>
     <w:tbl>
       <w:tblPr>
@@ -2386,11 +3343,44 @@
           <w:numId w:val="1"/>
         </w:numPr>
       </w:pPr>
-      <w:bookmarkStart w:id="5" w:name="_Toc168479066"/>
-      <w:r>
+      <w:bookmarkStart w:id="9" w:name="_Toc168479066"/>
+      <w:r>
+        <w:lastRenderedPageBreak/>
         <w:t>Ports</w:t>
       </w:r>
-      <w:bookmarkEnd w:id="5"/>
+      <w:bookmarkEnd w:id="9"/>
+    </w:p>
+    <w:p>
+      <w:pPr>
+        <w:pStyle w:val="Beschriftung"/>
+        <w:keepNext/>
+      </w:pPr>
+      <w:bookmarkStart w:id="10" w:name="_Toc168671048"/>
+      <w:r>
+        <w:t xml:space="preserve">Tabelle </w:t>
+      </w:r>
+      <w:r>
+        <w:fldChar w:fldCharType="begin"/>
+      </w:r>
+      <w:r>
+        <w:instrText xml:space="preserve"> SEQ Tabelle \* ARABIC </w:instrText>
+      </w:r>
+      <w:r>
+        <w:fldChar w:fldCharType="separate"/>
+      </w:r>
+      <w:r>
+        <w:rPr>
+          <w:noProof/>
+        </w:rPr>
+        <w:t>3</w:t>
+      </w:r>
+      <w:r>
+        <w:fldChar w:fldCharType="end"/>
+      </w:r>
+      <w:r>
+        <w:t xml:space="preserve"> Ports</w:t>
+      </w:r>
+      <w:bookmarkEnd w:id="10"/>
     </w:p>
     <w:tbl>
       <w:tblPr>
@@ -2488,12 +3478,43 @@
           <w:numId w:val="1"/>
         </w:numPr>
       </w:pPr>
-      <w:bookmarkStart w:id="6" w:name="_Toc168479067"/>
-      <w:r>
-        <w:lastRenderedPageBreak/>
+      <w:bookmarkStart w:id="11" w:name="_Toc168479067"/>
+      <w:r>
         <w:t>Gerätebeschreibung</w:t>
       </w:r>
-      <w:bookmarkEnd w:id="6"/>
+      <w:bookmarkEnd w:id="11"/>
+    </w:p>
+    <w:p>
+      <w:pPr>
+        <w:pStyle w:val="Beschriftung"/>
+        <w:keepNext/>
+      </w:pPr>
+      <w:bookmarkStart w:id="12" w:name="_Toc168671049"/>
+      <w:r>
+        <w:t xml:space="preserve">Tabelle </w:t>
+      </w:r>
+      <w:r>
+        <w:fldChar w:fldCharType="begin"/>
+      </w:r>
+      <w:r>
+        <w:instrText xml:space="preserve"> SEQ Tabelle \* ARABIC </w:instrText>
+      </w:r>
+      <w:r>
+        <w:fldChar w:fldCharType="separate"/>
+      </w:r>
+      <w:r>
+        <w:rPr>
+          <w:noProof/>
+        </w:rPr>
+        <w:t>4</w:t>
+      </w:r>
+      <w:r>
+        <w:fldChar w:fldCharType="end"/>
+      </w:r>
+      <w:r>
+        <w:t xml:space="preserve"> Gerätebeschreibung</w:t>
+      </w:r>
+      <w:bookmarkEnd w:id="12"/>
     </w:p>
     <w:tbl>
       <w:tblPr>
@@ -2592,6 +3613,9 @@
             <w:tcW w:w="4531" w:type="dxa"/>
           </w:tcPr>
           <w:p>
+            <w:pPr>
+              <w:keepNext/>
+            </w:pPr>
             <w:r>
               <w:t>Ubuntu</w:t>
             </w:r>
@@ -2599,7 +3623,17 @@
         </w:tc>
       </w:tr>
     </w:tbl>
-    <w:p/>
+    <w:p>
+      <w:pPr>
+        <w:pStyle w:val="berschrift1"/>
+        <w:spacing w:before="0" w:after="0"/>
+        <w:rPr>
+          <w:sz w:val="22"/>
+          <w:szCs w:val="22"/>
+        </w:rPr>
+      </w:pPr>
+      <w:bookmarkStart w:id="13" w:name="_Toc168479068"/>
+    </w:p>
     <w:p>
       <w:pPr>
         <w:pStyle w:val="berschrift1"/>
@@ -2608,7 +3642,6 @@
           <w:numId w:val="1"/>
         </w:numPr>
       </w:pPr>
-      <w:bookmarkStart w:id="7" w:name="_Toc168479068"/>
       <w:r>
         <w:t>Installation</w:t>
       </w:r>
@@ -2616,7 +3649,7 @@
       <w:r>
         <w:t xml:space="preserve"> / Konfiguration</w:t>
       </w:r>
-      <w:bookmarkEnd w:id="7"/>
+      <w:bookmarkEnd w:id="13"/>
     </w:p>
     <w:p>
       <w:pPr>
@@ -2672,6 +3705,7 @@
       <w:pPr>
         <w:pStyle w:val="Beschriftung"/>
       </w:pPr>
+      <w:bookmarkStart w:id="14" w:name="_Toc168671042"/>
       <w:r>
         <w:t xml:space="preserve">Abbildung </w:t>
       </w:r>
@@ -2688,14 +3722,20 @@
         <w:rPr>
           <w:noProof/>
         </w:rPr>
-        <w:t>1</w:t>
+        <w:t>2</w:t>
       </w:r>
       <w:r>
         <w:fldChar w:fldCharType="end"/>
       </w:r>
       <w:r>
-        <w:t>PROXMOX</w:t>
-      </w:r>
+        <w:t xml:space="preserve"> </w:t>
+      </w:r>
+      <w:proofErr w:type="spellStart"/>
+      <w:r>
+        <w:t>ProxMox</w:t>
+      </w:r>
+      <w:bookmarkEnd w:id="14"/>
+      <w:proofErr w:type="spellEnd"/>
     </w:p>
     <w:p>
       <w:pPr>
@@ -2818,11 +3858,9 @@
       <w:r>
         <w:t xml:space="preserve"> </w:t>
       </w:r>
-      <w:proofErr w:type="gramStart"/>
-      <w:r>
-        <w:t>vom Server</w:t>
-      </w:r>
-      <w:proofErr w:type="gramEnd"/>
+      <w:r>
+        <w:t>des Servers</w:t>
+      </w:r>
       <w:r>
         <w:t xml:space="preserve"> wird es nicht funktionieren, da es eine private IP ist und man somit den zugewiesenen Port und die URL vom </w:t>
       </w:r>
@@ -2859,13 +3897,6 @@
           <w:tab w:val="left" w:pos="1800"/>
         </w:tabs>
       </w:pPr>
-    </w:p>
-    <w:p>
-      <w:pPr>
-        <w:tabs>
-          <w:tab w:val="left" w:pos="1800"/>
-        </w:tabs>
-      </w:pPr>
       <w:r>
         <w:t xml:space="preserve">Lokal wird noch </w:t>
       </w:r>
@@ -2887,34 +3918,6 @@
       <w:r>
         <w:t>.</w:t>
       </w:r>
-    </w:p>
-    <w:p>
-      <w:pPr>
-        <w:tabs>
-          <w:tab w:val="left" w:pos="1800"/>
-        </w:tabs>
-      </w:pPr>
-    </w:p>
-    <w:p>
-      <w:pPr>
-        <w:tabs>
-          <w:tab w:val="left" w:pos="1800"/>
-        </w:tabs>
-      </w:pPr>
-    </w:p>
-    <w:p>
-      <w:pPr>
-        <w:tabs>
-          <w:tab w:val="left" w:pos="1800"/>
-        </w:tabs>
-      </w:pPr>
-    </w:p>
-    <w:p>
-      <w:pPr>
-        <w:tabs>
-          <w:tab w:val="left" w:pos="1800"/>
-        </w:tabs>
-      </w:pPr>
     </w:p>
     <w:p>
       <w:pPr>
@@ -2984,11 +3987,144 @@
           <w:color w:val="153D63" w:themeColor="text2" w:themeTint="E6"/>
           <w:sz w:val="20"/>
           <w:szCs w:val="20"/>
-          <w:lang w:val="en-US"/>
         </w:rPr>
       </w:pPr>
       <w:proofErr w:type="spellStart"/>
       <w:r>
+        <w:rPr>
+          <w:rFonts w:ascii="Courier New" w:hAnsi="Courier New" w:cs="Courier New"/>
+          <w:color w:val="153D63" w:themeColor="text2" w:themeTint="E6"/>
+          <w:sz w:val="20"/>
+          <w:szCs w:val="20"/>
+        </w:rPr>
+        <w:t>sudo</w:t>
+      </w:r>
+      <w:proofErr w:type="spellEnd"/>
+      <w:r>
+        <w:rPr>
+          <w:rFonts w:ascii="Courier New" w:hAnsi="Courier New" w:cs="Courier New"/>
+          <w:color w:val="153D63" w:themeColor="text2" w:themeTint="E6"/>
+          <w:sz w:val="20"/>
+          <w:szCs w:val="20"/>
+        </w:rPr>
+        <w:t xml:space="preserve"> </w:t>
+      </w:r>
+      <w:proofErr w:type="spellStart"/>
+      <w:r>
+        <w:rPr>
+          <w:rFonts w:ascii="Courier New" w:hAnsi="Courier New" w:cs="Courier New"/>
+          <w:color w:val="153D63" w:themeColor="text2" w:themeTint="E6"/>
+          <w:sz w:val="20"/>
+          <w:szCs w:val="20"/>
+        </w:rPr>
+        <w:t>apt</w:t>
+      </w:r>
+      <w:proofErr w:type="spellEnd"/>
+      <w:r>
+        <w:rPr>
+          <w:rFonts w:ascii="Courier New" w:hAnsi="Courier New" w:cs="Courier New"/>
+          <w:color w:val="153D63" w:themeColor="text2" w:themeTint="E6"/>
+          <w:sz w:val="20"/>
+          <w:szCs w:val="20"/>
+        </w:rPr>
+        <w:t xml:space="preserve"> </w:t>
+      </w:r>
+      <w:proofErr w:type="spellStart"/>
+      <w:r>
+        <w:rPr>
+          <w:rFonts w:ascii="Courier New" w:hAnsi="Courier New" w:cs="Courier New"/>
+          <w:color w:val="153D63" w:themeColor="text2" w:themeTint="E6"/>
+          <w:sz w:val="20"/>
+          <w:szCs w:val="20"/>
+        </w:rPr>
+        <w:t>install</w:t>
+      </w:r>
+      <w:proofErr w:type="spellEnd"/>
+      <w:r>
+        <w:rPr>
+          <w:rFonts w:ascii="Courier New" w:hAnsi="Courier New" w:cs="Courier New"/>
+          <w:color w:val="153D63" w:themeColor="text2" w:themeTint="E6"/>
+          <w:sz w:val="20"/>
+          <w:szCs w:val="20"/>
+        </w:rPr>
+        <w:t xml:space="preserve"> </w:t>
+      </w:r>
+      <w:proofErr w:type="spellStart"/>
+      <w:r>
+        <w:rPr>
+          <w:rFonts w:ascii="Courier New" w:hAnsi="Courier New" w:cs="Courier New"/>
+          <w:color w:val="153D63" w:themeColor="text2" w:themeTint="E6"/>
+          <w:sz w:val="20"/>
+          <w:szCs w:val="20"/>
+        </w:rPr>
+        <w:t>wireguard</w:t>
+      </w:r>
+      <w:proofErr w:type="spellEnd"/>
+    </w:p>
+    <w:p>
+      <w:pPr>
+        <w:spacing w:after="0" w:line="240" w:lineRule="auto"/>
+        <w:rPr>
+          <w:rFonts w:ascii="Courier New" w:hAnsi="Courier New" w:cs="Courier New"/>
+        </w:rPr>
+      </w:pPr>
+    </w:p>
+    <w:p>
+      <w:pPr>
+        <w:spacing w:after="0" w:line="240" w:lineRule="auto"/>
+        <w:rPr>
+          <w:rFonts w:ascii="Calibri" w:hAnsi="Calibri" w:cs="Calibri"/>
+        </w:rPr>
+      </w:pPr>
+      <w:r>
+        <w:rPr>
+          <w:rFonts w:ascii="Calibri" w:hAnsi="Calibri" w:cs="Calibri"/>
+        </w:rPr>
+        <w:t>D</w:t>
+      </w:r>
+      <w:r>
+        <w:rPr>
+          <w:rFonts w:ascii="Calibri" w:hAnsi="Calibri" w:cs="Calibri"/>
+        </w:rPr>
+        <w:t>anach einen private</w:t>
+      </w:r>
+      <w:r>
+        <w:rPr>
+          <w:rFonts w:ascii="Calibri" w:hAnsi="Calibri" w:cs="Calibri"/>
+        </w:rPr>
+        <w:t>-</w:t>
+      </w:r>
+      <w:r>
+        <w:rPr>
+          <w:rFonts w:ascii="Calibri" w:hAnsi="Calibri" w:cs="Calibri"/>
+        </w:rPr>
+        <w:t xml:space="preserve"> und </w:t>
+      </w:r>
+      <w:proofErr w:type="spellStart"/>
+      <w:r>
+        <w:rPr>
+          <w:rFonts w:ascii="Calibri" w:hAnsi="Calibri" w:cs="Calibri"/>
+        </w:rPr>
+        <w:t>p</w:t>
+      </w:r>
+      <w:r>
+        <w:rPr>
+          <w:rFonts w:ascii="Calibri" w:hAnsi="Calibri" w:cs="Calibri"/>
+        </w:rPr>
+        <w:t>ublickey</w:t>
+      </w:r>
+      <w:proofErr w:type="spellEnd"/>
+      <w:r>
+        <w:rPr>
+          <w:rFonts w:ascii="Calibri" w:hAnsi="Calibri" w:cs="Calibri"/>
+        </w:rPr>
+        <w:t xml:space="preserve"> erstellen:</w:t>
+      </w:r>
+    </w:p>
+    <w:p>
+      <w:pPr>
+        <w:pStyle w:val="StandardWeb"/>
+        <w:spacing w:before="0" w:beforeAutospacing="0" w:after="0" w:afterAutospacing="0"/>
         <w:rPr>
           <w:rFonts w:ascii="Courier New" w:hAnsi="Courier New" w:cs="Courier New"/>
           <w:color w:val="153D63" w:themeColor="text2" w:themeTint="E6"/>
@@ -2996,9 +4132,8 @@
           <w:szCs w:val="20"/>
           <w:lang w:val="en-US"/>
         </w:rPr>
-        <w:t>sudo</w:t>
-      </w:r>
-      <w:proofErr w:type="spellEnd"/>
+      </w:pPr>
+      <w:proofErr w:type="spellStart"/>
       <w:r>
         <w:rPr>
           <w:rFonts w:ascii="Courier New" w:hAnsi="Courier New" w:cs="Courier New"/>
@@ -3007,9 +4142,9 @@
           <w:szCs w:val="20"/>
           <w:lang w:val="en-US"/>
         </w:rPr>
-        <w:t xml:space="preserve"> apt install </w:t>
-      </w:r>
-      <w:proofErr w:type="spellStart"/>
+        <w:t>wg</w:t>
+      </w:r>
+      <w:proofErr w:type="spellEnd"/>
       <w:r>
         <w:rPr>
           <w:rFonts w:ascii="Courier New" w:hAnsi="Courier New" w:cs="Courier New"/>
@@ -3018,75 +4153,10 @@
           <w:szCs w:val="20"/>
           <w:lang w:val="en-US"/>
         </w:rPr>
-        <w:t>wireguard</w:t>
-      </w:r>
-      <w:proofErr w:type="spellEnd"/>
-    </w:p>
-    <w:p>
-      <w:pPr>
-        <w:spacing w:after="0" w:line="240" w:lineRule="auto"/>
-        <w:rPr>
-          <w:rFonts w:ascii="Courier New" w:hAnsi="Courier New" w:cs="Courier New"/>
-          <w:lang w:val="en-US"/>
-        </w:rPr>
-      </w:pPr>
-    </w:p>
-    <w:p>
-      <w:pPr>
-        <w:spacing w:after="0" w:line="240" w:lineRule="auto"/>
-        <w:rPr>
-          <w:rFonts w:ascii="Calibri" w:hAnsi="Calibri" w:cs="Calibri"/>
-        </w:rPr>
-      </w:pPr>
-      <w:r>
-        <w:rPr>
-          <w:rFonts w:ascii="Calibri" w:hAnsi="Calibri" w:cs="Calibri"/>
-        </w:rPr>
-        <w:t>D</w:t>
-      </w:r>
-      <w:r>
-        <w:rPr>
-          <w:rFonts w:ascii="Calibri" w:hAnsi="Calibri" w:cs="Calibri"/>
-        </w:rPr>
-        <w:t>anach einen private</w:t>
-      </w:r>
-      <w:r>
-        <w:rPr>
-          <w:rFonts w:ascii="Calibri" w:hAnsi="Calibri" w:cs="Calibri"/>
-        </w:rPr>
-        <w:t>-</w:t>
-      </w:r>
-      <w:r>
-        <w:rPr>
-          <w:rFonts w:ascii="Calibri" w:hAnsi="Calibri" w:cs="Calibri"/>
-        </w:rPr>
-        <w:t xml:space="preserve"> und </w:t>
+        <w:t xml:space="preserve"> </w:t>
       </w:r>
       <w:proofErr w:type="spellStart"/>
       <w:r>
-        <w:rPr>
-          <w:rFonts w:ascii="Calibri" w:hAnsi="Calibri" w:cs="Calibri"/>
-        </w:rPr>
-        <w:t>p</w:t>
-      </w:r>
-      <w:r>
-        <w:rPr>
-          <w:rFonts w:ascii="Calibri" w:hAnsi="Calibri" w:cs="Calibri"/>
-        </w:rPr>
-        <w:t>ublickey</w:t>
-      </w:r>
-      <w:proofErr w:type="spellEnd"/>
-      <w:r>
-        <w:rPr>
-          <w:rFonts w:ascii="Calibri" w:hAnsi="Calibri" w:cs="Calibri"/>
-        </w:rPr>
-        <w:t xml:space="preserve"> erstellen:</w:t>
-      </w:r>
-    </w:p>
-    <w:p>
-      <w:pPr>
-        <w:pStyle w:val="StandardWeb"/>
-        <w:spacing w:before="0" w:beforeAutospacing="0" w:after="0" w:afterAutospacing="0"/>
         <w:rPr>
           <w:rFonts w:ascii="Courier New" w:hAnsi="Courier New" w:cs="Courier New"/>
           <w:color w:val="153D63" w:themeColor="text2" w:themeTint="E6"/>
@@ -3094,8 +4164,9 @@
           <w:szCs w:val="20"/>
           <w:lang w:val="en-US"/>
         </w:rPr>
-      </w:pPr>
-      <w:proofErr w:type="spellStart"/>
+        <w:t>genkey</w:t>
+      </w:r>
+      <w:proofErr w:type="spellEnd"/>
       <w:r>
         <w:rPr>
           <w:rFonts w:ascii="Courier New" w:hAnsi="Courier New" w:cs="Courier New"/>
@@ -3104,9 +4175,9 @@
           <w:szCs w:val="20"/>
           <w:lang w:val="en-US"/>
         </w:rPr>
-        <w:t>wg</w:t>
-      </w:r>
-      <w:proofErr w:type="spellEnd"/>
+        <w:t xml:space="preserve"> | tee </w:t>
+      </w:r>
+      <w:proofErr w:type="spellStart"/>
       <w:r>
         <w:rPr>
           <w:rFonts w:ascii="Courier New" w:hAnsi="Courier New" w:cs="Courier New"/>
@@ -3115,9 +4186,9 @@
           <w:szCs w:val="20"/>
           <w:lang w:val="en-US"/>
         </w:rPr>
-        <w:t xml:space="preserve"> </w:t>
-      </w:r>
-      <w:proofErr w:type="spellStart"/>
+        <w:t>privatekey</w:t>
+      </w:r>
+      <w:proofErr w:type="spellEnd"/>
       <w:r>
         <w:rPr>
           <w:rFonts w:ascii="Courier New" w:hAnsi="Courier New" w:cs="Courier New"/>
@@ -3126,9 +4197,9 @@
           <w:szCs w:val="20"/>
           <w:lang w:val="en-US"/>
         </w:rPr>
-        <w:t>genkey</w:t>
-      </w:r>
-      <w:proofErr w:type="spellEnd"/>
+        <w:t xml:space="preserve"> | </w:t>
+      </w:r>
+      <w:proofErr w:type="spellStart"/>
       <w:r>
         <w:rPr>
           <w:rFonts w:ascii="Courier New" w:hAnsi="Courier New" w:cs="Courier New"/>
@@ -3137,9 +4208,9 @@
           <w:szCs w:val="20"/>
           <w:lang w:val="en-US"/>
         </w:rPr>
-        <w:t xml:space="preserve"> | tee </w:t>
-      </w:r>
-      <w:proofErr w:type="spellStart"/>
+        <w:t>wg</w:t>
+      </w:r>
+      <w:proofErr w:type="spellEnd"/>
       <w:r>
         <w:rPr>
           <w:rFonts w:ascii="Courier New" w:hAnsi="Courier New" w:cs="Courier New"/>
@@ -3148,9 +4219,9 @@
           <w:szCs w:val="20"/>
           <w:lang w:val="en-US"/>
         </w:rPr>
-        <w:t>privatekey</w:t>
-      </w:r>
-      <w:proofErr w:type="spellEnd"/>
+        <w:t xml:space="preserve"> </w:t>
+      </w:r>
+      <w:proofErr w:type="spellStart"/>
       <w:r>
         <w:rPr>
           <w:rFonts w:ascii="Courier New" w:hAnsi="Courier New" w:cs="Courier New"/>
@@ -3159,9 +4230,9 @@
           <w:szCs w:val="20"/>
           <w:lang w:val="en-US"/>
         </w:rPr>
-        <w:t xml:space="preserve"> | </w:t>
-      </w:r>
-      <w:proofErr w:type="spellStart"/>
+        <w:t>pubkey</w:t>
+      </w:r>
+      <w:proofErr w:type="spellEnd"/>
       <w:r>
         <w:rPr>
           <w:rFonts w:ascii="Courier New" w:hAnsi="Courier New" w:cs="Courier New"/>
@@ -3170,9 +4241,8 @@
           <w:szCs w:val="20"/>
           <w:lang w:val="en-US"/>
         </w:rPr>
-        <w:t>wg</w:t>
-      </w:r>
-      <w:proofErr w:type="spellEnd"/>
+        <w:t xml:space="preserve"> &gt;</w:t>
+      </w:r>
       <w:r>
         <w:rPr>
           <w:rFonts w:ascii="Courier New" w:hAnsi="Courier New" w:cs="Courier New"/>
@@ -3192,10 +4262,117 @@
           <w:szCs w:val="20"/>
           <w:lang w:val="en-US"/>
         </w:rPr>
-        <w:t>pubkey</w:t>
+        <w:t>publickey</w:t>
       </w:r>
       <w:proofErr w:type="spellEnd"/>
-      <w:r>
+    </w:p>
+    <w:p>
+      <w:pPr>
+        <w:pStyle w:val="StandardWeb"/>
+        <w:spacing w:before="0" w:beforeAutospacing="0" w:after="0" w:afterAutospacing="0"/>
+        <w:rPr>
+          <w:rFonts w:ascii="Courier New" w:hAnsi="Courier New" w:cs="Courier New"/>
+          <w:sz w:val="20"/>
+          <w:szCs w:val="20"/>
+          <w:lang w:val="en-US"/>
+        </w:rPr>
+      </w:pPr>
+    </w:p>
+    <w:p>
+      <w:pPr>
+        <w:pStyle w:val="StandardWeb"/>
+        <w:spacing w:before="0" w:beforeAutospacing="0" w:after="0" w:afterAutospacing="0"/>
+        <w:rPr>
+          <w:rFonts w:ascii="Courier New" w:hAnsi="Courier New" w:cs="Courier New"/>
+          <w:sz w:val="20"/>
+          <w:szCs w:val="20"/>
+          <w:lang w:val="en-US"/>
+        </w:rPr>
+      </w:pPr>
+    </w:p>
+    <w:p>
+      <w:pPr>
+        <w:pStyle w:val="StandardWeb"/>
+        <w:spacing w:before="0" w:beforeAutospacing="0" w:after="0" w:afterAutospacing="0"/>
+        <w:rPr>
+          <w:rFonts w:ascii="Calibri" w:hAnsi="Calibri" w:cs="Calibri"/>
+          <w:sz w:val="22"/>
+          <w:szCs w:val="22"/>
+        </w:rPr>
+      </w:pPr>
+      <w:r>
+        <w:rPr>
+          <w:rFonts w:ascii="Calibri" w:hAnsi="Calibri" w:cs="Calibri"/>
+          <w:sz w:val="22"/>
+          <w:szCs w:val="22"/>
+        </w:rPr>
+        <w:t xml:space="preserve">Mit dem </w:t>
+      </w:r>
+      <w:r>
+        <w:rPr>
+          <w:rFonts w:ascii="Calibri" w:hAnsi="Calibri" w:cs="Calibri"/>
+          <w:sz w:val="22"/>
+          <w:szCs w:val="22"/>
+        </w:rPr>
+        <w:t>B</w:t>
+      </w:r>
+      <w:r>
+        <w:rPr>
+          <w:rFonts w:ascii="Calibri" w:hAnsi="Calibri" w:cs="Calibri"/>
+          <w:sz w:val="22"/>
+          <w:szCs w:val="22"/>
+        </w:rPr>
+        <w:t xml:space="preserve">efehl </w:t>
+      </w:r>
+      <w:proofErr w:type="spellStart"/>
+      <w:r>
+        <w:rPr>
+          <w:rFonts w:ascii="Courier New" w:hAnsi="Courier New" w:cs="Courier New"/>
+          <w:sz w:val="22"/>
+          <w:szCs w:val="22"/>
+        </w:rPr>
+        <w:t>cat</w:t>
+      </w:r>
+      <w:proofErr w:type="spellEnd"/>
+      <w:r>
+        <w:rPr>
+          <w:rFonts w:ascii="Calibri" w:hAnsi="Calibri" w:cs="Calibri"/>
+          <w:sz w:val="22"/>
+          <w:szCs w:val="22"/>
+        </w:rPr>
+        <w:t xml:space="preserve"> kann man den private- oder </w:t>
+      </w:r>
+      <w:proofErr w:type="spellStart"/>
+      <w:r>
+        <w:rPr>
+          <w:rFonts w:ascii="Calibri" w:hAnsi="Calibri" w:cs="Calibri"/>
+          <w:sz w:val="22"/>
+          <w:szCs w:val="22"/>
+        </w:rPr>
+        <w:t>publickey</w:t>
+      </w:r>
+      <w:proofErr w:type="spellEnd"/>
+      <w:r>
+        <w:rPr>
+          <w:rFonts w:ascii="Calibri" w:hAnsi="Calibri" w:cs="Calibri"/>
+          <w:sz w:val="22"/>
+          <w:szCs w:val="22"/>
+        </w:rPr>
+        <w:t xml:space="preserve"> anzeigen lassen</w:t>
+      </w:r>
+      <w:r>
+        <w:rPr>
+          <w:rFonts w:ascii="Calibri" w:hAnsi="Calibri" w:cs="Calibri"/>
+          <w:sz w:val="22"/>
+          <w:szCs w:val="22"/>
+        </w:rPr>
+        <w:t>:</w:t>
+      </w:r>
+    </w:p>
+    <w:p>
+      <w:pPr>
+        <w:pStyle w:val="StandardWeb"/>
+        <w:spacing w:before="0" w:beforeAutospacing="0" w:after="0" w:afterAutospacing="0"/>
         <w:rPr>
           <w:rFonts w:ascii="Courier New" w:hAnsi="Courier New" w:cs="Courier New"/>
           <w:color w:val="153D63" w:themeColor="text2" w:themeTint="E6"/>
@@ -3203,8 +4380,7 @@
           <w:szCs w:val="20"/>
           <w:lang w:val="en-US"/>
         </w:rPr>
-        <w:t xml:space="preserve"> &gt;</w:t>
-      </w:r>
+      </w:pPr>
       <w:r>
         <w:rPr>
           <w:rFonts w:ascii="Courier New" w:hAnsi="Courier New" w:cs="Courier New"/>
@@ -3213,9 +4389,8 @@
           <w:szCs w:val="20"/>
           <w:lang w:val="en-US"/>
         </w:rPr>
-        <w:t xml:space="preserve"> </w:t>
-      </w:r>
-      <w:proofErr w:type="spellStart"/>
+        <w:t>c</w:t>
+      </w:r>
       <w:r>
         <w:rPr>
           <w:rFonts w:ascii="Courier New" w:hAnsi="Courier New" w:cs="Courier New"/>
@@ -3224,101 +4399,10 @@
           <w:szCs w:val="20"/>
           <w:lang w:val="en-US"/>
         </w:rPr>
-        <w:t>publickey</w:t>
-      </w:r>
-      <w:proofErr w:type="spellEnd"/>
-    </w:p>
-    <w:p>
-      <w:pPr>
-        <w:pStyle w:val="StandardWeb"/>
-        <w:spacing w:before="0" w:beforeAutospacing="0" w:after="0" w:afterAutospacing="0"/>
-        <w:rPr>
-          <w:rFonts w:ascii="Courier New" w:hAnsi="Courier New" w:cs="Courier New"/>
-          <w:sz w:val="20"/>
-          <w:szCs w:val="20"/>
-          <w:lang w:val="en-US"/>
-        </w:rPr>
-      </w:pPr>
-    </w:p>
-    <w:p>
-      <w:pPr>
-        <w:pStyle w:val="StandardWeb"/>
-        <w:spacing w:before="0" w:beforeAutospacing="0" w:after="0" w:afterAutospacing="0"/>
-        <w:rPr>
-          <w:rFonts w:ascii="Courier New" w:hAnsi="Courier New" w:cs="Courier New"/>
-          <w:sz w:val="20"/>
-          <w:szCs w:val="20"/>
-          <w:lang w:val="en-US"/>
-        </w:rPr>
-      </w:pPr>
-    </w:p>
-    <w:p>
-      <w:pPr>
-        <w:pStyle w:val="StandardWeb"/>
-        <w:spacing w:before="0" w:beforeAutospacing="0" w:after="0" w:afterAutospacing="0"/>
-        <w:rPr>
-          <w:rFonts w:ascii="Calibri" w:hAnsi="Calibri" w:cs="Calibri"/>
-          <w:sz w:val="22"/>
-          <w:szCs w:val="22"/>
-        </w:rPr>
-      </w:pPr>
-      <w:r>
-        <w:rPr>
-          <w:rFonts w:ascii="Calibri" w:hAnsi="Calibri" w:cs="Calibri"/>
-          <w:sz w:val="22"/>
-          <w:szCs w:val="22"/>
-        </w:rPr>
-        <w:t xml:space="preserve">Mit dem befehl </w:t>
+        <w:t xml:space="preserve">at </w:t>
       </w:r>
       <w:proofErr w:type="spellStart"/>
       <w:r>
-        <w:rPr>
-          <w:rFonts w:ascii="Calibri" w:hAnsi="Calibri" w:cs="Calibri"/>
-          <w:sz w:val="22"/>
-          <w:szCs w:val="22"/>
-        </w:rPr>
-        <w:t>cat</w:t>
-      </w:r>
-      <w:proofErr w:type="spellEnd"/>
-      <w:r>
-        <w:rPr>
-          <w:rFonts w:ascii="Calibri" w:hAnsi="Calibri" w:cs="Calibri"/>
-          <w:sz w:val="22"/>
-          <w:szCs w:val="22"/>
-        </w:rPr>
-        <w:t xml:space="preserve"> kann man den private- oder </w:t>
-      </w:r>
-      <w:proofErr w:type="spellStart"/>
-      <w:r>
-        <w:rPr>
-          <w:rFonts w:ascii="Calibri" w:hAnsi="Calibri" w:cs="Calibri"/>
-          <w:sz w:val="22"/>
-          <w:szCs w:val="22"/>
-        </w:rPr>
-        <w:t>publickey</w:t>
-      </w:r>
-      <w:proofErr w:type="spellEnd"/>
-      <w:r>
-        <w:rPr>
-          <w:rFonts w:ascii="Calibri" w:hAnsi="Calibri" w:cs="Calibri"/>
-          <w:sz w:val="22"/>
-          <w:szCs w:val="22"/>
-        </w:rPr>
-        <w:t xml:space="preserve"> anzeigen lassen</w:t>
-      </w:r>
-      <w:r>
-        <w:rPr>
-          <w:rFonts w:ascii="Calibri" w:hAnsi="Calibri" w:cs="Calibri"/>
-          <w:sz w:val="22"/>
-          <w:szCs w:val="22"/>
-        </w:rPr>
-        <w:t>:</w:t>
-      </w:r>
-    </w:p>
-    <w:p>
-      <w:pPr>
-        <w:pStyle w:val="StandardWeb"/>
-        <w:spacing w:before="0" w:beforeAutospacing="0" w:after="0" w:afterAutospacing="0"/>
         <w:rPr>
           <w:rFonts w:ascii="Courier New" w:hAnsi="Courier New" w:cs="Courier New"/>
           <w:color w:val="153D63" w:themeColor="text2" w:themeTint="E6"/>
@@ -3326,7 +4410,9 @@
           <w:szCs w:val="20"/>
           <w:lang w:val="en-US"/>
         </w:rPr>
-      </w:pPr>
+        <w:t>privatekey</w:t>
+      </w:r>
+      <w:proofErr w:type="spellEnd"/>
       <w:r>
         <w:rPr>
           <w:rFonts w:ascii="Courier New" w:hAnsi="Courier New" w:cs="Courier New"/>
@@ -3335,8 +4421,9 @@
           <w:szCs w:val="20"/>
           <w:lang w:val="en-US"/>
         </w:rPr>
-        <w:t>c</w:t>
-      </w:r>
+        <w:t>/</w:t>
+      </w:r>
+      <w:proofErr w:type="spellStart"/>
       <w:r>
         <w:rPr>
           <w:rFonts w:ascii="Courier New" w:hAnsi="Courier New" w:cs="Courier New"/>
@@ -3345,229 +4432,218 @@
           <w:szCs w:val="20"/>
           <w:lang w:val="en-US"/>
         </w:rPr>
-        <w:t xml:space="preserve">at </w:t>
-      </w:r>
+        <w:t>publickey</w:t>
+      </w:r>
+      <w:proofErr w:type="spellEnd"/>
+    </w:p>
+    <w:p>
+      <w:pPr>
+        <w:pStyle w:val="StandardWeb"/>
+        <w:spacing w:before="0" w:beforeAutospacing="0" w:after="0" w:afterAutospacing="0"/>
+        <w:rPr>
+          <w:rFonts w:ascii="Calibri" w:hAnsi="Calibri" w:cs="Calibri"/>
+          <w:sz w:val="22"/>
+          <w:szCs w:val="22"/>
+          <w:lang w:val="en-US"/>
+        </w:rPr>
+      </w:pPr>
+    </w:p>
+    <w:p>
+      <w:pPr>
+        <w:pStyle w:val="StandardWeb"/>
+        <w:spacing w:before="0" w:beforeAutospacing="0" w:after="0" w:afterAutospacing="0"/>
+        <w:rPr>
+          <w:rFonts w:ascii="Calibri" w:hAnsi="Calibri" w:cs="Calibri"/>
+          <w:sz w:val="22"/>
+          <w:szCs w:val="22"/>
+          <w:lang w:val="en-US"/>
+        </w:rPr>
+      </w:pPr>
       <w:proofErr w:type="spellStart"/>
       <w:r>
+        <w:rPr>
+          <w:rFonts w:ascii="Calibri" w:hAnsi="Calibri" w:cs="Calibri"/>
+          <w:sz w:val="22"/>
+          <w:szCs w:val="22"/>
+          <w:lang w:val="en-US"/>
+        </w:rPr>
+        <w:t>W</w:t>
+      </w:r>
+      <w:r>
+        <w:rPr>
+          <w:rFonts w:ascii="Calibri" w:hAnsi="Calibri" w:cs="Calibri"/>
+          <w:sz w:val="22"/>
+          <w:szCs w:val="22"/>
+          <w:lang w:val="en-US"/>
+        </w:rPr>
+        <w:t>ireguard</w:t>
+      </w:r>
+      <w:proofErr w:type="spellEnd"/>
+      <w:r>
+        <w:rPr>
+          <w:rFonts w:ascii="Calibri" w:hAnsi="Calibri" w:cs="Calibri"/>
+          <w:sz w:val="22"/>
+          <w:szCs w:val="22"/>
+          <w:lang w:val="en-US"/>
+        </w:rPr>
+        <w:t xml:space="preserve"> </w:t>
+      </w:r>
+      <w:proofErr w:type="spellStart"/>
+      <w:r>
+        <w:rPr>
+          <w:rFonts w:ascii="Calibri" w:hAnsi="Calibri" w:cs="Calibri"/>
+          <w:sz w:val="22"/>
+          <w:szCs w:val="22"/>
+          <w:lang w:val="en-US"/>
+        </w:rPr>
+        <w:t>K</w:t>
+      </w:r>
+      <w:r>
+        <w:rPr>
+          <w:rFonts w:ascii="Calibri" w:hAnsi="Calibri" w:cs="Calibri"/>
+          <w:sz w:val="22"/>
+          <w:szCs w:val="22"/>
+          <w:lang w:val="en-US"/>
+        </w:rPr>
+        <w:t>onfigurations</w:t>
+      </w:r>
+      <w:r>
+        <w:rPr>
+          <w:rFonts w:ascii="Calibri" w:hAnsi="Calibri" w:cs="Calibri"/>
+          <w:sz w:val="22"/>
+          <w:szCs w:val="22"/>
+          <w:lang w:val="en-US"/>
+        </w:rPr>
+        <w:t>-</w:t>
+      </w:r>
+      <w:r>
+        <w:rPr>
+          <w:rFonts w:ascii="Calibri" w:hAnsi="Calibri" w:cs="Calibri"/>
+          <w:sz w:val="22"/>
+          <w:szCs w:val="22"/>
+          <w:lang w:val="en-US"/>
+        </w:rPr>
+        <w:t>Datei</w:t>
+      </w:r>
+      <w:proofErr w:type="spellEnd"/>
+      <w:r>
+        <w:rPr>
+          <w:rFonts w:ascii="Calibri" w:hAnsi="Calibri" w:cs="Calibri"/>
+          <w:sz w:val="22"/>
+          <w:szCs w:val="22"/>
+          <w:lang w:val="en-US"/>
+        </w:rPr>
+        <w:t xml:space="preserve"> </w:t>
+      </w:r>
+      <w:proofErr w:type="spellStart"/>
+      <w:r>
+        <w:rPr>
+          <w:rFonts w:ascii="Calibri" w:hAnsi="Calibri" w:cs="Calibri"/>
+          <w:sz w:val="22"/>
+          <w:szCs w:val="22"/>
+          <w:lang w:val="en-US"/>
+        </w:rPr>
+        <w:t>erstellen</w:t>
+      </w:r>
+      <w:proofErr w:type="spellEnd"/>
+      <w:r>
+        <w:rPr>
+          <w:rFonts w:ascii="Calibri" w:hAnsi="Calibri" w:cs="Calibri"/>
+          <w:sz w:val="22"/>
+          <w:szCs w:val="22"/>
+          <w:lang w:val="en-US"/>
+        </w:rPr>
+        <w:t>:</w:t>
+      </w:r>
+    </w:p>
+    <w:p>
+      <w:pPr>
+        <w:pStyle w:val="StandardWeb"/>
+        <w:spacing w:before="0" w:beforeAutospacing="0" w:after="0" w:afterAutospacing="0"/>
         <w:rPr>
           <w:rFonts w:ascii="Courier New" w:hAnsi="Courier New" w:cs="Courier New"/>
           <w:color w:val="153D63" w:themeColor="text2" w:themeTint="E6"/>
           <w:sz w:val="20"/>
           <w:szCs w:val="20"/>
-          <w:lang w:val="en-US"/>
-        </w:rPr>
-        <w:t>privatekey</w:t>
-      </w:r>
-      <w:proofErr w:type="spellEnd"/>
+        </w:rPr>
+      </w:pPr>
+      <w:proofErr w:type="spellStart"/>
       <w:r>
         <w:rPr>
           <w:rFonts w:ascii="Courier New" w:hAnsi="Courier New" w:cs="Courier New"/>
           <w:color w:val="153D63" w:themeColor="text2" w:themeTint="E6"/>
           <w:sz w:val="20"/>
           <w:szCs w:val="20"/>
-          <w:lang w:val="en-US"/>
-        </w:rPr>
-        <w:t>/</w:t>
-      </w:r>
-      <w:proofErr w:type="spellStart"/>
+        </w:rPr>
+        <w:t>sudo</w:t>
+      </w:r>
+      <w:proofErr w:type="spellEnd"/>
       <w:r>
         <w:rPr>
           <w:rFonts w:ascii="Courier New" w:hAnsi="Courier New" w:cs="Courier New"/>
           <w:color w:val="153D63" w:themeColor="text2" w:themeTint="E6"/>
           <w:sz w:val="20"/>
           <w:szCs w:val="20"/>
-          <w:lang w:val="en-US"/>
-        </w:rPr>
-        <w:t>publickey</w:t>
-      </w:r>
-      <w:proofErr w:type="spellEnd"/>
-    </w:p>
-    <w:p>
-      <w:pPr>
-        <w:pStyle w:val="StandardWeb"/>
-        <w:spacing w:before="0" w:beforeAutospacing="0" w:after="0" w:afterAutospacing="0"/>
-        <w:rPr>
-          <w:rFonts w:ascii="Calibri" w:hAnsi="Calibri" w:cs="Calibri"/>
-          <w:sz w:val="22"/>
-          <w:szCs w:val="22"/>
-          <w:lang w:val="en-US"/>
-        </w:rPr>
-      </w:pPr>
-    </w:p>
-    <w:p>
-      <w:pPr>
-        <w:pStyle w:val="StandardWeb"/>
-        <w:spacing w:before="0" w:beforeAutospacing="0" w:after="0" w:afterAutospacing="0"/>
-        <w:rPr>
-          <w:rFonts w:ascii="Calibri" w:hAnsi="Calibri" w:cs="Calibri"/>
-          <w:sz w:val="22"/>
-          <w:szCs w:val="22"/>
-          <w:lang w:val="en-US"/>
-        </w:rPr>
-      </w:pPr>
+        </w:rPr>
+        <w:t xml:space="preserve"> </w:t>
+      </w:r>
       <w:proofErr w:type="spellStart"/>
       <w:r>
-        <w:rPr>
-          <w:rFonts w:ascii="Calibri" w:hAnsi="Calibri" w:cs="Calibri"/>
-          <w:sz w:val="22"/>
-          <w:szCs w:val="22"/>
-          <w:lang w:val="en-US"/>
-        </w:rPr>
-        <w:t>W</w:t>
-      </w:r>
-      <w:r>
-        <w:rPr>
-          <w:rFonts w:ascii="Calibri" w:hAnsi="Calibri" w:cs="Calibri"/>
-          <w:sz w:val="22"/>
-          <w:szCs w:val="22"/>
-          <w:lang w:val="en-US"/>
-        </w:rPr>
-        <w:t>ireguard</w:t>
-      </w:r>
-      <w:proofErr w:type="spellEnd"/>
-      <w:r>
-        <w:rPr>
-          <w:rFonts w:ascii="Calibri" w:hAnsi="Calibri" w:cs="Calibri"/>
-          <w:sz w:val="22"/>
-          <w:szCs w:val="22"/>
-          <w:lang w:val="en-US"/>
-        </w:rPr>
-        <w:t xml:space="preserve"> </w:t>
-      </w:r>
-      <w:proofErr w:type="spellStart"/>
-      <w:r>
-        <w:rPr>
-          <w:rFonts w:ascii="Calibri" w:hAnsi="Calibri" w:cs="Calibri"/>
-          <w:sz w:val="22"/>
-          <w:szCs w:val="22"/>
-          <w:lang w:val="en-US"/>
-        </w:rPr>
-        <w:t>K</w:t>
-      </w:r>
-      <w:r>
-        <w:rPr>
-          <w:rFonts w:ascii="Calibri" w:hAnsi="Calibri" w:cs="Calibri"/>
-          <w:sz w:val="22"/>
-          <w:szCs w:val="22"/>
-          <w:lang w:val="en-US"/>
-        </w:rPr>
-        <w:t>onfigurations</w:t>
-      </w:r>
-      <w:proofErr w:type="spellEnd"/>
-      <w:r>
-        <w:rPr>
-          <w:rFonts w:ascii="Calibri" w:hAnsi="Calibri" w:cs="Calibri"/>
-          <w:sz w:val="22"/>
-          <w:szCs w:val="22"/>
-          <w:lang w:val="en-US"/>
-        </w:rPr>
-        <w:t>-F</w:t>
-      </w:r>
-      <w:r>
-        <w:rPr>
-          <w:rFonts w:ascii="Calibri" w:hAnsi="Calibri" w:cs="Calibri"/>
-          <w:sz w:val="22"/>
-          <w:szCs w:val="22"/>
-          <w:lang w:val="en-US"/>
-        </w:rPr>
-        <w:t xml:space="preserve">ile </w:t>
-      </w:r>
-      <w:proofErr w:type="spellStart"/>
-      <w:r>
-        <w:rPr>
-          <w:rFonts w:ascii="Calibri" w:hAnsi="Calibri" w:cs="Calibri"/>
-          <w:sz w:val="22"/>
-          <w:szCs w:val="22"/>
-          <w:lang w:val="en-US"/>
-        </w:rPr>
-        <w:t>erstellen</w:t>
-      </w:r>
-      <w:proofErr w:type="spellEnd"/>
-      <w:r>
-        <w:rPr>
-          <w:rFonts w:ascii="Calibri" w:hAnsi="Calibri" w:cs="Calibri"/>
-          <w:sz w:val="22"/>
-          <w:szCs w:val="22"/>
-          <w:lang w:val="en-US"/>
-        </w:rPr>
-        <w:t>:</w:t>
-      </w:r>
-    </w:p>
-    <w:p>
-      <w:pPr>
-        <w:pStyle w:val="StandardWeb"/>
-        <w:spacing w:before="0" w:beforeAutospacing="0" w:after="0" w:afterAutospacing="0"/>
         <w:rPr>
           <w:rFonts w:ascii="Courier New" w:hAnsi="Courier New" w:cs="Courier New"/>
           <w:color w:val="153D63" w:themeColor="text2" w:themeTint="E6"/>
           <w:sz w:val="20"/>
           <w:szCs w:val="20"/>
-          <w:lang w:val="en-US"/>
-        </w:rPr>
-      </w:pPr>
-      <w:proofErr w:type="spellStart"/>
+        </w:rPr>
+        <w:t>nano</w:t>
+      </w:r>
+      <w:proofErr w:type="spellEnd"/>
       <w:r>
         <w:rPr>
           <w:rFonts w:ascii="Courier New" w:hAnsi="Courier New" w:cs="Courier New"/>
           <w:color w:val="153D63" w:themeColor="text2" w:themeTint="E6"/>
           <w:sz w:val="20"/>
           <w:szCs w:val="20"/>
-          <w:lang w:val="en-US"/>
-        </w:rPr>
-        <w:t>sudo</w:t>
-      </w:r>
-      <w:proofErr w:type="spellEnd"/>
+        </w:rPr>
+        <w:t xml:space="preserve"> /</w:t>
+      </w:r>
+      <w:proofErr w:type="spellStart"/>
       <w:r>
         <w:rPr>
           <w:rFonts w:ascii="Courier New" w:hAnsi="Courier New" w:cs="Courier New"/>
           <w:color w:val="153D63" w:themeColor="text2" w:themeTint="E6"/>
           <w:sz w:val="20"/>
           <w:szCs w:val="20"/>
-          <w:lang w:val="en-US"/>
-        </w:rPr>
-        <w:t xml:space="preserve"> nano /</w:t>
-      </w:r>
-      <w:proofErr w:type="spellStart"/>
+        </w:rPr>
+        <w:t>etc</w:t>
+      </w:r>
+      <w:proofErr w:type="spellEnd"/>
       <w:r>
         <w:rPr>
           <w:rFonts w:ascii="Courier New" w:hAnsi="Courier New" w:cs="Courier New"/>
           <w:color w:val="153D63" w:themeColor="text2" w:themeTint="E6"/>
           <w:sz w:val="20"/>
           <w:szCs w:val="20"/>
-          <w:lang w:val="en-US"/>
-        </w:rPr>
-        <w:t>etc</w:t>
-      </w:r>
-      <w:proofErr w:type="spellEnd"/>
+        </w:rPr>
+        <w:t>/</w:t>
+      </w:r>
+      <w:proofErr w:type="spellStart"/>
       <w:r>
         <w:rPr>
           <w:rFonts w:ascii="Courier New" w:hAnsi="Courier New" w:cs="Courier New"/>
           <w:color w:val="153D63" w:themeColor="text2" w:themeTint="E6"/>
           <w:sz w:val="20"/>
           <w:szCs w:val="20"/>
-          <w:lang w:val="en-US"/>
-        </w:rPr>
-        <w:t>/</w:t>
-      </w:r>
-      <w:proofErr w:type="spellStart"/>
+        </w:rPr>
+        <w:t>wireguard</w:t>
+      </w:r>
+      <w:proofErr w:type="spellEnd"/>
       <w:r>
         <w:rPr>
           <w:rFonts w:ascii="Courier New" w:hAnsi="Courier New" w:cs="Courier New"/>
           <w:color w:val="153D63" w:themeColor="text2" w:themeTint="E6"/>
           <w:sz w:val="20"/>
           <w:szCs w:val="20"/>
-          <w:lang w:val="en-US"/>
-        </w:rPr>
-        <w:t>wireguard</w:t>
-      </w:r>
-      <w:proofErr w:type="spellEnd"/>
-      <w:r>
-        <w:rPr>
-          <w:rFonts w:ascii="Courier New" w:hAnsi="Courier New" w:cs="Courier New"/>
-          <w:color w:val="153D63" w:themeColor="text2" w:themeTint="E6"/>
-          <w:sz w:val="20"/>
-          <w:szCs w:val="20"/>
-          <w:lang w:val="en-US"/>
         </w:rPr>
         <w:t>/wg0.conf</w:t>
       </w:r>
@@ -3580,7 +4656,6 @@
           <w:rFonts w:ascii="Calibri" w:hAnsi="Calibri" w:cs="Calibri"/>
           <w:sz w:val="22"/>
           <w:szCs w:val="22"/>
-          <w:lang w:val="en-US"/>
         </w:rPr>
       </w:pPr>
     </w:p>
@@ -3592,7 +4667,6 @@
           <w:rFonts w:ascii="Calibri" w:hAnsi="Calibri" w:cs="Calibri"/>
           <w:sz w:val="22"/>
           <w:szCs w:val="22"/>
-          <w:lang w:val="en-US"/>
         </w:rPr>
       </w:pPr>
       <w:r>
@@ -3600,27 +4674,30 @@
           <w:rFonts w:ascii="Calibri" w:hAnsi="Calibri" w:cs="Calibri"/>
           <w:sz w:val="22"/>
           <w:szCs w:val="22"/>
-          <w:lang w:val="en-US"/>
-        </w:rPr>
-        <w:t xml:space="preserve">Dieses File so </w:t>
-      </w:r>
-      <w:proofErr w:type="spellStart"/>
+        </w:rPr>
+        <w:t xml:space="preserve">Diese Datei </w:t>
+      </w:r>
       <w:r>
         <w:rPr>
           <w:rFonts w:ascii="Calibri" w:hAnsi="Calibri" w:cs="Calibri"/>
           <w:sz w:val="22"/>
           <w:szCs w:val="22"/>
-          <w:lang w:val="en-US"/>
-        </w:rPr>
-        <w:t>konfigureiren</w:t>
-      </w:r>
-      <w:proofErr w:type="spellEnd"/>
+        </w:rPr>
+        <w:t xml:space="preserve">so </w:t>
+      </w:r>
       <w:r>
         <w:rPr>
           <w:rFonts w:ascii="Calibri" w:hAnsi="Calibri" w:cs="Calibri"/>
           <w:sz w:val="22"/>
           <w:szCs w:val="22"/>
-          <w:lang w:val="en-US"/>
+        </w:rPr>
+        <w:t>konfigurieren</w:t>
+      </w:r>
+      <w:r>
+        <w:rPr>
+          <w:rFonts w:ascii="Calibri" w:hAnsi="Calibri" w:cs="Calibri"/>
+          <w:sz w:val="22"/>
+          <w:szCs w:val="22"/>
         </w:rPr>
         <w:t>:</w:t>
       </w:r>
@@ -3633,9 +4710,153 @@
           <w:rFonts w:ascii="Calibri" w:hAnsi="Calibri" w:cs="Calibri"/>
           <w:sz w:val="22"/>
           <w:szCs w:val="22"/>
-          <w:lang w:val="en-US"/>
-        </w:rPr>
-      </w:pPr>
+        </w:rPr>
+      </w:pPr>
+      <w:r>
+        <w:rPr>
+          <w:noProof/>
+        </w:rPr>
+        <mc:AlternateContent>
+          <mc:Choice Requires="wps">
+            <w:drawing>
+              <wp:anchor distT="0" distB="0" distL="114300" distR="114300" simplePos="0" relativeHeight="251666432" behindDoc="0" locked="0" layoutInCell="1" allowOverlap="1" wp14:anchorId="0700DA10" wp14:editId="0126D6D1">
+                <wp:simplePos x="0" y="0"/>
+                <wp:positionH relativeFrom="column">
+                  <wp:posOffset>-1905</wp:posOffset>
+                </wp:positionH>
+                <wp:positionV relativeFrom="paragraph">
+                  <wp:posOffset>1125855</wp:posOffset>
+                </wp:positionV>
+                <wp:extent cx="5762625" cy="635"/>
+                <wp:effectExtent l="0" t="0" r="0" b="0"/>
+                <wp:wrapNone/>
+                <wp:docPr id="594493743" name="Textfeld 1"/>
+                <wp:cNvGraphicFramePr/>
+                <a:graphic xmlns:a="http://schemas.openxmlformats.org/drawingml/2006/main">
+                  <a:graphicData uri="http://schemas.microsoft.com/office/word/2010/wordprocessingShape">
+                    <wps:wsp>
+                      <wps:cNvSpPr txBox="1"/>
+                      <wps:spPr>
+                        <a:xfrm>
+                          <a:off x="0" y="0"/>
+                          <a:ext cx="5762625" cy="635"/>
+                        </a:xfrm>
+                        <a:prstGeom prst="rect">
+                          <a:avLst/>
+                        </a:prstGeom>
+                        <a:solidFill>
+                          <a:prstClr val="white"/>
+                        </a:solidFill>
+                        <a:ln>
+                          <a:noFill/>
+                        </a:ln>
+                      </wps:spPr>
+                      <wps:txbx>
+                        <w:txbxContent>
+                          <w:p>
+                            <w:pPr>
+                              <w:pStyle w:val="Beschriftung"/>
+                              <w:rPr>
+                                <w:rFonts w:ascii="Calibri" w:eastAsia="Times New Roman" w:hAnsi="Calibri" w:cs="Calibri"/>
+                                <w:noProof/>
+                                <w:kern w:val="0"/>
+                                <w:sz w:val="22"/>
+                                <w:szCs w:val="22"/>
+                                <w14:ligatures w14:val="none"/>
+                              </w:rPr>
+                            </w:pPr>
+                            <w:bookmarkStart w:id="15" w:name="_Toc168671043"/>
+                            <w:r>
+                              <w:t xml:space="preserve">Abbildung </w:t>
+                            </w:r>
+                            <w:r>
+                              <w:fldChar w:fldCharType="begin"/>
+                            </w:r>
+                            <w:r>
+                              <w:instrText xml:space="preserve"> SEQ Abbildung \* ARABIC </w:instrText>
+                            </w:r>
+                            <w:r>
+                              <w:fldChar w:fldCharType="separate"/>
+                            </w:r>
+                            <w:r>
+                              <w:rPr>
+                                <w:noProof/>
+                              </w:rPr>
+                              <w:t>3</w:t>
+                            </w:r>
+                            <w:r>
+                              <w:fldChar w:fldCharType="end"/>
+                            </w:r>
+                            <w:r>
+                              <w:t xml:space="preserve"> Konfiguration Server</w:t>
+                            </w:r>
+                            <w:bookmarkEnd w:id="15"/>
+                          </w:p>
+                        </w:txbxContent>
+                      </wps:txbx>
+                      <wps:bodyPr rot="0" spcFirstLastPara="0" vertOverflow="overflow" horzOverflow="overflow" vert="horz" wrap="square" lIns="0" tIns="0" rIns="0" bIns="0" numCol="1" spcCol="0" rtlCol="0" fromWordArt="0" anchor="t" anchorCtr="0" forceAA="0" compatLnSpc="1">
+                        <a:prstTxWarp prst="textNoShape">
+                          <a:avLst/>
+                        </a:prstTxWarp>
+                        <a:spAutoFit/>
+                      </wps:bodyPr>
+                    </wps:wsp>
+                  </a:graphicData>
+                </a:graphic>
+              </wp:anchor>
+            </w:drawing>
+          </mc:Choice>
+          <mc:Fallback>
+            <w:pict>
+              <v:shape w14:anchorId="0700DA10" id="Textfeld 1" o:spid="_x0000_s1029" type="#_x0000_t202" style="position:absolute;margin-left:-.15pt;margin-top:88.65pt;width:453.75pt;height:.05pt;z-index:251666432;visibility:visible;mso-wrap-style:square;mso-wrap-distance-left:9pt;mso-wrap-distance-top:0;mso-wrap-distance-right:9pt;mso-wrap-distance-bottom:0;mso-position-horizontal:absolute;mso-position-horizontal-relative:text;mso-position-vertical:absolute;mso-position-vertical-relative:text;v-text-anchor:top" o:gfxdata="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" stroked="f">
+                <v:textbox style="mso-fit-shape-to-text:t" inset="0,0,0,0">
+                  <w:txbxContent>
+                    <w:p>
+                      <w:pPr>
+                        <w:pStyle w:val="Beschriftung"/>
+                        <w:rPr>
+                          <w:rFonts w:ascii="Calibri" w:eastAsia="Times New Roman" w:hAnsi="Calibri" w:cs="Calibri"/>
+                          <w:noProof/>
+                          <w:kern w:val="0"/>
+                          <w:sz w:val="22"/>
+                          <w:szCs w:val="22"/>
+                          <w14:ligatures w14:val="none"/>
+                        </w:rPr>
+                      </w:pPr>
+                      <w:bookmarkStart w:id="16" w:name="_Toc168671043"/>
+                      <w:r>
+                        <w:t xml:space="preserve">Abbildung </w:t>
+                      </w:r>
+                      <w:r>
+                        <w:fldChar w:fldCharType="begin"/>
+                      </w:r>
+                      <w:r>
+                        <w:instrText xml:space="preserve"> SEQ Abbildung \* ARABIC </w:instrText>
+                      </w:r>
+                      <w:r>
+                        <w:fldChar w:fldCharType="separate"/>
+                      </w:r>
+                      <w:r>
+                        <w:rPr>
+                          <w:noProof/>
+                        </w:rPr>
+                        <w:t>3</w:t>
+                      </w:r>
+                      <w:r>
+                        <w:fldChar w:fldCharType="end"/>
+                      </w:r>
+                      <w:r>
+                        <w:t xml:space="preserve"> Konfiguration Server</w:t>
+                      </w:r>
+                      <w:bookmarkEnd w:id="16"/>
+                    </w:p>
+                  </w:txbxContent>
+                </v:textbox>
+              </v:shape>
+            </w:pict>
+          </mc:Fallback>
+        </mc:AlternateContent>
+      </w:r>
       <w:r>
         <w:rPr>
           <w:rFonts w:ascii="Calibri" w:hAnsi="Calibri" w:cs="Calibri"/>
@@ -3708,7 +4929,6 @@
           <w:rFonts w:ascii="Calibri" w:hAnsi="Calibri" w:cs="Calibri"/>
           <w:sz w:val="22"/>
           <w:szCs w:val="22"/>
-          <w:lang w:val="en-US"/>
         </w:rPr>
       </w:pPr>
     </w:p>
@@ -3720,7 +4940,6 @@
           <w:rFonts w:ascii="Calibri" w:hAnsi="Calibri" w:cs="Calibri"/>
           <w:sz w:val="22"/>
           <w:szCs w:val="22"/>
-          <w:lang w:val="en-US"/>
         </w:rPr>
       </w:pPr>
     </w:p>
@@ -3732,7 +4951,6 @@
           <w:rFonts w:ascii="Calibri" w:hAnsi="Calibri" w:cs="Calibri"/>
           <w:sz w:val="22"/>
           <w:szCs w:val="22"/>
-          <w:lang w:val="en-US"/>
         </w:rPr>
       </w:pPr>
     </w:p>
@@ -3744,7 +4962,6 @@
           <w:rFonts w:ascii="Calibri" w:hAnsi="Calibri" w:cs="Calibri"/>
           <w:sz w:val="22"/>
           <w:szCs w:val="22"/>
-          <w:lang w:val="en-US"/>
         </w:rPr>
       </w:pPr>
     </w:p>
@@ -3756,7 +4973,6 @@
           <w:rFonts w:ascii="Calibri" w:hAnsi="Calibri" w:cs="Calibri"/>
           <w:sz w:val="22"/>
           <w:szCs w:val="22"/>
-          <w:lang w:val="en-US"/>
         </w:rPr>
       </w:pPr>
     </w:p>
@@ -3768,7 +4984,6 @@
           <w:rFonts w:ascii="Calibri" w:hAnsi="Calibri" w:cs="Calibri"/>
           <w:sz w:val="22"/>
           <w:szCs w:val="22"/>
-          <w:lang w:val="en-US"/>
         </w:rPr>
       </w:pPr>
     </w:p>
@@ -3780,7 +4995,6 @@
           <w:rFonts w:ascii="Calibri" w:hAnsi="Calibri" w:cs="Calibri"/>
           <w:sz w:val="22"/>
           <w:szCs w:val="22"/>
-          <w:lang w:val="en-US"/>
         </w:rPr>
       </w:pPr>
     </w:p>
@@ -3816,7 +5030,7 @@
           <w:sz w:val="22"/>
           <w:szCs w:val="22"/>
         </w:rPr>
-        <w:t>Konfigurations-File</w:t>
+        <w:t>Konfigurations-</w:t>
       </w:r>
       <w:r>
         <w:rPr>
@@ -3824,7 +5038,15 @@
           <w:sz w:val="22"/>
           <w:szCs w:val="22"/>
         </w:rPr>
-        <w:t xml:space="preserve"> aktivieren:</w:t>
+        <w:t xml:space="preserve">Datei </w:t>
+      </w:r>
+      <w:r>
+        <w:rPr>
+          <w:rFonts w:ascii="Calibri" w:hAnsi="Calibri" w:cs="Calibri"/>
+          <w:sz w:val="22"/>
+          <w:szCs w:val="22"/>
+        </w:rPr>
+        <w:t>aktivieren:</w:t>
       </w:r>
     </w:p>
     <w:p>
@@ -4432,6 +5654,17 @@
     </w:p>
     <w:p>
       <w:pPr>
+        <w:pStyle w:val="StandardWeb"/>
+        <w:spacing w:before="0" w:beforeAutospacing="0" w:after="0" w:afterAutospacing="0"/>
+        <w:rPr>
+          <w:rFonts w:ascii="Calibri" w:hAnsi="Calibri" w:cs="Calibri"/>
+          <w:sz w:val="22"/>
+          <w:szCs w:val="22"/>
+        </w:rPr>
+      </w:pPr>
+    </w:p>
+    <w:p>
+      <w:pPr>
         <w:pStyle w:val="berschrift2"/>
         <w:numPr>
           <w:ilvl w:val="1"/>
@@ -4477,9 +5710,149 @@
           <w:rFonts w:ascii="Calibri" w:hAnsi="Calibri" w:cs="Calibri"/>
           <w:sz w:val="22"/>
           <w:szCs w:val="22"/>
-          <w:lang w:val="fr-CH"/>
-        </w:rPr>
-      </w:pPr>
+        </w:rPr>
+      </w:pPr>
+      <w:r>
+        <w:rPr>
+          <w:noProof/>
+        </w:rPr>
+        <mc:AlternateContent>
+          <mc:Choice Requires="wps">
+            <w:drawing>
+              <wp:anchor distT="0" distB="0" distL="114300" distR="114300" simplePos="0" relativeHeight="251668480" behindDoc="0" locked="0" layoutInCell="1" allowOverlap="1" wp14:anchorId="0673D006" wp14:editId="655E43CE">
+                <wp:simplePos x="0" y="0"/>
+                <wp:positionH relativeFrom="column">
+                  <wp:posOffset>-635</wp:posOffset>
+                </wp:positionH>
+                <wp:positionV relativeFrom="paragraph">
+                  <wp:posOffset>1585595</wp:posOffset>
+                </wp:positionV>
+                <wp:extent cx="3514725" cy="635"/>
+                <wp:effectExtent l="0" t="0" r="0" b="0"/>
+                <wp:wrapNone/>
+                <wp:docPr id="241013696" name="Textfeld 1"/>
+                <wp:cNvGraphicFramePr/>
+                <a:graphic xmlns:a="http://schemas.openxmlformats.org/drawingml/2006/main">
+                  <a:graphicData uri="http://schemas.microsoft.com/office/word/2010/wordprocessingShape">
+                    <wps:wsp>
+                      <wps:cNvSpPr txBox="1"/>
+                      <wps:spPr>
+                        <a:xfrm>
+                          <a:off x="0" y="0"/>
+                          <a:ext cx="3514725" cy="635"/>
+                        </a:xfrm>
+                        <a:prstGeom prst="rect">
+                          <a:avLst/>
+                        </a:prstGeom>
+                        <a:solidFill>
+                          <a:prstClr val="white"/>
+                        </a:solidFill>
+                        <a:ln>
+                          <a:noFill/>
+                        </a:ln>
+                      </wps:spPr>
+                      <wps:txbx>
+                        <w:txbxContent>
+                          <w:p>
+                            <w:pPr>
+                              <w:pStyle w:val="Beschriftung"/>
+                              <w:rPr>
+                                <w:rFonts w:ascii="Times New Roman" w:eastAsia="Times New Roman" w:hAnsi="Times New Roman" w:cs="Times New Roman"/>
+                                <w:noProof/>
+                                <w:kern w:val="0"/>
+                                <w14:ligatures w14:val="none"/>
+                              </w:rPr>
+                            </w:pPr>
+                            <w:bookmarkStart w:id="17" w:name="_Toc168671044"/>
+                            <w:r>
+                              <w:t xml:space="preserve">Abbildung </w:t>
+                            </w:r>
+                            <w:r>
+                              <w:fldChar w:fldCharType="begin"/>
+                            </w:r>
+                            <w:r>
+                              <w:instrText xml:space="preserve"> SEQ Abbildung \* ARABIC </w:instrText>
+                            </w:r>
+                            <w:r>
+                              <w:fldChar w:fldCharType="separate"/>
+                            </w:r>
+                            <w:r>
+                              <w:rPr>
+                                <w:noProof/>
+                              </w:rPr>
+                              <w:t>4</w:t>
+                            </w:r>
+                            <w:r>
+                              <w:fldChar w:fldCharType="end"/>
+                            </w:r>
+                            <w:r>
+                              <w:t xml:space="preserve"> Konfiguration Client</w:t>
+                            </w:r>
+                            <w:bookmarkEnd w:id="17"/>
+                          </w:p>
+                        </w:txbxContent>
+                      </wps:txbx>
+                      <wps:bodyPr rot="0" spcFirstLastPara="0" vertOverflow="overflow" horzOverflow="overflow" vert="horz" wrap="square" lIns="0" tIns="0" rIns="0" bIns="0" numCol="1" spcCol="0" rtlCol="0" fromWordArt="0" anchor="t" anchorCtr="0" forceAA="0" compatLnSpc="1">
+                        <a:prstTxWarp prst="textNoShape">
+                          <a:avLst/>
+                        </a:prstTxWarp>
+                        <a:spAutoFit/>
+                      </wps:bodyPr>
+                    </wps:wsp>
+                  </a:graphicData>
+                </a:graphic>
+              </wp:anchor>
+            </w:drawing>
+          </mc:Choice>
+          <mc:Fallback>
+            <w:pict>
+              <v:shape w14:anchorId="0673D006" id="_x0000_s1030" type="#_x0000_t202" style="position:absolute;margin-left:-.05pt;margin-top:124.85pt;width:276.75pt;height:.05pt;z-index:251668480;visibility:visible;mso-wrap-style:square;mso-wrap-distance-left:9pt;mso-wrap-distance-top:0;mso-wrap-distance-right:9pt;mso-wrap-distance-bottom:0;mso-position-horizontal:absolute;mso-position-horizontal-relative:text;mso-position-vertical:absolute;mso-position-vertical-relative:text;v-text-anchor:top" o:gfxdata="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" stroked="f">
+                <v:textbox style="mso-fit-shape-to-text:t" inset="0,0,0,0">
+                  <w:txbxContent>
+                    <w:p>
+                      <w:pPr>
+                        <w:pStyle w:val="Beschriftung"/>
+                        <w:rPr>
+                          <w:rFonts w:ascii="Times New Roman" w:eastAsia="Times New Roman" w:hAnsi="Times New Roman" w:cs="Times New Roman"/>
+                          <w:noProof/>
+                          <w:kern w:val="0"/>
+                          <w14:ligatures w14:val="none"/>
+                        </w:rPr>
+                      </w:pPr>
+                      <w:bookmarkStart w:id="18" w:name="_Toc168671044"/>
+                      <w:r>
+                        <w:t xml:space="preserve">Abbildung </w:t>
+                      </w:r>
+                      <w:r>
+                        <w:fldChar w:fldCharType="begin"/>
+                      </w:r>
+                      <w:r>
+                        <w:instrText xml:space="preserve"> SEQ Abbildung \* ARABIC </w:instrText>
+                      </w:r>
+                      <w:r>
+                        <w:fldChar w:fldCharType="separate"/>
+                      </w:r>
+                      <w:r>
+                        <w:rPr>
+                          <w:noProof/>
+                        </w:rPr>
+                        <w:t>4</w:t>
+                      </w:r>
+                      <w:r>
+                        <w:fldChar w:fldCharType="end"/>
+                      </w:r>
+                      <w:r>
+                        <w:t xml:space="preserve"> Konfiguration Client</w:t>
+                      </w:r>
+                      <w:bookmarkEnd w:id="18"/>
+                    </w:p>
+                  </w:txbxContent>
+                </v:textbox>
+              </v:shape>
+            </w:pict>
+          </mc:Fallback>
+        </mc:AlternateContent>
+      </w:r>
       <w:r>
         <w:rPr>
           <w:noProof/>
@@ -4722,17 +6095,6 @@
           <w:szCs w:val="22"/>
         </w:rPr>
       </w:pPr>
-    </w:p>
-    <w:p>
-      <w:pPr>
-        <w:pStyle w:val="StandardWeb"/>
-        <w:spacing w:before="0" w:beforeAutospacing="0" w:after="0" w:afterAutospacing="0"/>
-        <w:rPr>
-          <w:rFonts w:ascii="Calibri" w:hAnsi="Calibri" w:cs="Calibri"/>
-          <w:sz w:val="22"/>
-          <w:szCs w:val="22"/>
-        </w:rPr>
-      </w:pPr>
       <w:r>
         <w:rPr>
           <w:rFonts w:ascii="Calibri" w:hAnsi="Calibri" w:cs="Calibri"/>
@@ -4761,11 +6123,11 @@
           <w:numId w:val="1"/>
         </w:numPr>
       </w:pPr>
-      <w:bookmarkStart w:id="8" w:name="_Toc168479069"/>
+      <w:bookmarkStart w:id="19" w:name="_Toc168479069"/>
       <w:r>
         <w:t>Testen</w:t>
       </w:r>
-      <w:bookmarkEnd w:id="8"/>
+      <w:bookmarkEnd w:id="19"/>
     </w:p>
     <w:p>
       <w:pPr>
@@ -4775,15 +6137,47 @@
           <w:numId w:val="1"/>
         </w:numPr>
       </w:pPr>
-      <w:bookmarkStart w:id="9" w:name="_Toc168479070"/>
+      <w:bookmarkStart w:id="20" w:name="_Toc168479070"/>
       <w:r>
         <w:t>Testkonzept</w:t>
       </w:r>
-      <w:bookmarkEnd w:id="9"/>
+      <w:bookmarkEnd w:id="20"/>
+    </w:p>
+    <w:p>
+      <w:pPr>
+        <w:pStyle w:val="Beschriftung"/>
+        <w:keepNext/>
+      </w:pPr>
+      <w:bookmarkStart w:id="21" w:name="_Toc168671050"/>
+      <w:r>
+        <w:t xml:space="preserve">Tabelle </w:t>
+      </w:r>
+      <w:r>
+        <w:fldChar w:fldCharType="begin"/>
+      </w:r>
+      <w:r>
+        <w:instrText xml:space="preserve"> SEQ Tabelle \* ARABIC </w:instrText>
+      </w:r>
+      <w:r>
+        <w:fldChar w:fldCharType="separate"/>
+      </w:r>
+      <w:r>
+        <w:rPr>
+          <w:noProof/>
+        </w:rPr>
+        <w:t>5</w:t>
+      </w:r>
+      <w:r>
+        <w:fldChar w:fldCharType="end"/>
+      </w:r>
+      <w:r>
+        <w:t xml:space="preserve"> Testfall 1</w:t>
+      </w:r>
+      <w:bookmarkEnd w:id="21"/>
     </w:p>
     <w:tbl>
       <w:tblPr>
-        <w:tblW w:w="0" w:type="dxa"/>
+        <w:tblW w:w="5988" w:type="dxa"/>
         <w:tblBorders>
           <w:top w:val="outset" w:sz="6" w:space="0" w:color="auto"/>
           <w:left w:val="outset" w:sz="6" w:space="0" w:color="auto"/>
@@ -4806,7 +6200,7 @@
         </w:trPr>
         <w:tc>
           <w:tcPr>
-            <w:tcW w:w="1410" w:type="dxa"/>
+            <w:tcW w:w="1443" w:type="dxa"/>
             <w:tcBorders>
               <w:top w:val="single" w:sz="6" w:space="0" w:color="FFFFFF"/>
               <w:left w:val="single" w:sz="6" w:space="0" w:color="FFFFFF"/>
@@ -4909,7 +6303,7 @@
         </w:trPr>
         <w:tc>
           <w:tcPr>
-            <w:tcW w:w="1410" w:type="dxa"/>
+            <w:tcW w:w="1443" w:type="dxa"/>
             <w:tcBorders>
               <w:top w:val="single" w:sz="6" w:space="0" w:color="FFFFFF"/>
               <w:left w:val="single" w:sz="6" w:space="0" w:color="FFFFFF"/>
@@ -5000,7 +6394,7 @@
         </w:trPr>
         <w:tc>
           <w:tcPr>
-            <w:tcW w:w="1410" w:type="dxa"/>
+            <w:tcW w:w="1443" w:type="dxa"/>
             <w:tcBorders>
               <w:top w:val="single" w:sz="6" w:space="0" w:color="FFFFFF"/>
               <w:left w:val="single" w:sz="6" w:space="0" w:color="FFFFFF"/>
@@ -5097,7 +6491,7 @@
         </w:trPr>
         <w:tc>
           <w:tcPr>
-            <w:tcW w:w="1410" w:type="dxa"/>
+            <w:tcW w:w="1443" w:type="dxa"/>
             <w:tcBorders>
               <w:top w:val="single" w:sz="6" w:space="0" w:color="FFFFFF"/>
               <w:left w:val="single" w:sz="6" w:space="0" w:color="FFFFFF"/>
@@ -5188,7 +6582,7 @@
         </w:trPr>
         <w:tc>
           <w:tcPr>
-            <w:tcW w:w="1410" w:type="dxa"/>
+            <w:tcW w:w="1443" w:type="dxa"/>
             <w:tcBorders>
               <w:top w:val="single" w:sz="6" w:space="0" w:color="FFFFFF"/>
               <w:left w:val="single" w:sz="6" w:space="0" w:color="FFFFFF"/>
@@ -5301,7 +6695,7 @@
         </w:trPr>
         <w:tc>
           <w:tcPr>
-            <w:tcW w:w="1410" w:type="dxa"/>
+            <w:tcW w:w="1443" w:type="dxa"/>
             <w:tcBorders>
               <w:top w:val="single" w:sz="6" w:space="0" w:color="FFFFFF"/>
               <w:left w:val="single" w:sz="6" w:space="0" w:color="FFFFFF"/>
@@ -5379,16 +6773,7 @@
                 <w:lang w:eastAsia="de-CH"/>
                 <w14:ligatures w14:val="none"/>
               </w:rPr>
-              <w:t>Das Anpingen</w:t>
-            </w:r>
-            <w:r>
-              <w:rPr>
-                <w:rFonts w:ascii="Calibri" w:eastAsia="Times New Roman" w:hAnsi="Calibri" w:cs="Calibri"/>
-                <w:kern w:val="0"/>
-                <w:lang w:eastAsia="de-CH"/>
-                <w14:ligatures w14:val="none"/>
-              </w:rPr>
-              <w:t xml:space="preserve"> des Servers </w:t>
+              <w:t xml:space="preserve">Das Anpingen des Servers </w:t>
             </w:r>
             <w:r>
               <w:rPr>
@@ -5440,9 +6825,41 @@
       </w:tr>
     </w:tbl>
     <w:p/>
+    <w:p>
+      <w:pPr>
+        <w:pStyle w:val="Beschriftung"/>
+        <w:keepNext/>
+      </w:pPr>
+      <w:bookmarkStart w:id="22" w:name="_Toc168671051"/>
+      <w:r>
+        <w:t xml:space="preserve">Tabelle </w:t>
+      </w:r>
+      <w:r>
+        <w:fldChar w:fldCharType="begin"/>
+      </w:r>
+      <w:r>
+        <w:instrText xml:space="preserve"> SEQ Tabelle \* ARABIC </w:instrText>
+      </w:r>
+      <w:r>
+        <w:fldChar w:fldCharType="separate"/>
+      </w:r>
+      <w:r>
+        <w:rPr>
+          <w:noProof/>
+        </w:rPr>
+        <w:t>6</w:t>
+      </w:r>
+      <w:r>
+        <w:fldChar w:fldCharType="end"/>
+      </w:r>
+      <w:r>
+        <w:t xml:space="preserve"> Testfall 2</w:t>
+      </w:r>
+      <w:bookmarkEnd w:id="22"/>
+    </w:p>
     <w:tbl>
       <w:tblPr>
-        <w:tblW w:w="0" w:type="dxa"/>
+        <w:tblW w:w="5988" w:type="dxa"/>
         <w:tblBorders>
           <w:top w:val="outset" w:sz="6" w:space="0" w:color="auto"/>
           <w:left w:val="outset" w:sz="6" w:space="0" w:color="auto"/>
@@ -5465,7 +6882,7 @@
         </w:trPr>
         <w:tc>
           <w:tcPr>
-            <w:tcW w:w="1410" w:type="dxa"/>
+            <w:tcW w:w="1443" w:type="dxa"/>
             <w:tcBorders>
               <w:top w:val="single" w:sz="6" w:space="0" w:color="FFFFFF"/>
               <w:left w:val="single" w:sz="6" w:space="0" w:color="FFFFFF"/>
@@ -5555,7 +6972,7 @@
         </w:trPr>
         <w:tc>
           <w:tcPr>
-            <w:tcW w:w="1410" w:type="dxa"/>
+            <w:tcW w:w="1443" w:type="dxa"/>
             <w:tcBorders>
               <w:top w:val="single" w:sz="6" w:space="0" w:color="FFFFFF"/>
               <w:left w:val="single" w:sz="6" w:space="0" w:color="FFFFFF"/>
@@ -5642,7 +7059,7 @@
         </w:trPr>
         <w:tc>
           <w:tcPr>
-            <w:tcW w:w="1410" w:type="dxa"/>
+            <w:tcW w:w="1443" w:type="dxa"/>
             <w:tcBorders>
               <w:top w:val="single" w:sz="6" w:space="0" w:color="FFFFFF"/>
               <w:left w:val="single" w:sz="6" w:space="0" w:color="FFFFFF"/>
@@ -5735,7 +7152,7 @@
         </w:trPr>
         <w:tc>
           <w:tcPr>
-            <w:tcW w:w="1410" w:type="dxa"/>
+            <w:tcW w:w="1443" w:type="dxa"/>
             <w:tcBorders>
               <w:top w:val="single" w:sz="6" w:space="0" w:color="FFFFFF"/>
               <w:left w:val="single" w:sz="6" w:space="0" w:color="FFFFFF"/>
@@ -5822,7 +7239,7 @@
         </w:trPr>
         <w:tc>
           <w:tcPr>
-            <w:tcW w:w="1410" w:type="dxa"/>
+            <w:tcW w:w="1443" w:type="dxa"/>
             <w:tcBorders>
               <w:top w:val="single" w:sz="6" w:space="0" w:color="FFFFFF"/>
               <w:left w:val="single" w:sz="6" w:space="0" w:color="FFFFFF"/>
@@ -5982,7 +7399,7 @@
         </w:trPr>
         <w:tc>
           <w:tcPr>
-            <w:tcW w:w="1410" w:type="dxa"/>
+            <w:tcW w:w="1443" w:type="dxa"/>
             <w:tcBorders>
               <w:top w:val="single" w:sz="6" w:space="0" w:color="FFFFFF"/>
               <w:left w:val="single" w:sz="6" w:space="0" w:color="FFFFFF"/>
@@ -6014,6 +7431,7 @@
                 <w:lang w:eastAsia="de-CH"/>
                 <w14:ligatures w14:val="none"/>
               </w:rPr>
+              <w:lastRenderedPageBreak/>
               <w:t>Erwartetes Ergebnis</w:t>
             </w:r>
             <w:r>
@@ -6067,7 +7485,7 @@
                 <w:lang w:eastAsia="de-CH"/>
                 <w14:ligatures w14:val="none"/>
               </w:rPr>
-              <w:t xml:space="preserve">von Google (8.8.8.8) </w:t>
+              <w:t>von Google (8.8.8.8) sollte</w:t>
             </w:r>
             <w:r>
               <w:rPr>
@@ -6076,7 +7494,7 @@
                 <w:lang w:eastAsia="de-CH"/>
                 <w14:ligatures w14:val="none"/>
               </w:rPr>
-              <w:t>sollte</w:t>
+              <w:t xml:space="preserve"> funktioniert</w:t>
             </w:r>
             <w:r>
               <w:rPr>
@@ -6085,25 +7503,7 @@
                 <w:lang w:eastAsia="de-CH"/>
                 <w14:ligatures w14:val="none"/>
               </w:rPr>
-              <w:t xml:space="preserve"> funktioniert</w:t>
-            </w:r>
-            <w:r>
-              <w:rPr>
-                <w:rFonts w:ascii="Calibri" w:eastAsia="Times New Roman" w:hAnsi="Calibri" w:cs="Calibri"/>
-                <w:kern w:val="0"/>
-                <w:lang w:eastAsia="de-CH"/>
-                <w14:ligatures w14:val="none"/>
-              </w:rPr>
-              <w:t>en</w:t>
-            </w:r>
-            <w:r>
-              <w:rPr>
-                <w:rFonts w:ascii="Calibri" w:eastAsia="Times New Roman" w:hAnsi="Calibri" w:cs="Calibri"/>
-                <w:kern w:val="0"/>
-                <w:lang w:eastAsia="de-CH"/>
-                <w14:ligatures w14:val="none"/>
-              </w:rPr>
-              <w:t xml:space="preserve"> und eine Antwort soll zurückkommen</w:t>
+              <w:t>en und eine Antwort soll zurückkommen</w:t>
             </w:r>
             <w:r>
               <w:rPr>
@@ -6127,13 +7527,45 @@
           <w:numId w:val="1"/>
         </w:numPr>
       </w:pPr>
-      <w:bookmarkStart w:id="10" w:name="_Toc168479071"/>
+      <w:bookmarkStart w:id="23" w:name="_Toc168479071"/>
       <w:r>
         <w:t>Testprotokoll</w:t>
       </w:r>
-      <w:bookmarkEnd w:id="10"/>
+      <w:bookmarkEnd w:id="23"/>
     </w:p>
     <w:p/>
+    <w:p>
+      <w:pPr>
+        <w:pStyle w:val="Beschriftung"/>
+        <w:keepNext/>
+      </w:pPr>
+      <w:bookmarkStart w:id="24" w:name="_Toc168671052"/>
+      <w:r>
+        <w:t xml:space="preserve">Tabelle </w:t>
+      </w:r>
+      <w:r>
+        <w:fldChar w:fldCharType="begin"/>
+      </w:r>
+      <w:r>
+        <w:instrText xml:space="preserve"> SEQ Tabelle \* ARABIC </w:instrText>
+      </w:r>
+      <w:r>
+        <w:fldChar w:fldCharType="separate"/>
+      </w:r>
+      <w:r>
+        <w:rPr>
+          <w:noProof/>
+        </w:rPr>
+        <w:t>7</w:t>
+      </w:r>
+      <w:r>
+        <w:fldChar w:fldCharType="end"/>
+      </w:r>
+      <w:r>
+        <w:t xml:space="preserve"> Testprotokoll</w:t>
+      </w:r>
+      <w:bookmarkEnd w:id="24"/>
+    </w:p>
     <w:tbl>
       <w:tblPr>
         <w:tblW w:w="8999" w:type="dxa"/>
@@ -6577,13 +8009,7 @@
               </w:rPr>
             </w:pPr>
             <w:r>
-              <w:t>Verbindung</w:t>
-            </w:r>
-            <w:r>
-              <w:t xml:space="preserve"> von VPN-Tunnel zwischen Client und Server</w:t>
-            </w:r>
-            <w:r>
-              <w:t xml:space="preserve"> getestet</w:t>
+              <w:t>Verbindung von VPN-Tunnel zwischen Client und Server getestet</w:t>
             </w:r>
           </w:p>
         </w:tc>
@@ -6810,19 +8236,7 @@
               </w:rPr>
             </w:pPr>
             <w:r>
-              <w:t>Verbindung</w:t>
-            </w:r>
-            <w:r>
-              <w:t xml:space="preserve"> von Ganze</w:t>
-            </w:r>
-            <w:r>
-              <w:t>n</w:t>
-            </w:r>
-            <w:r>
-              <w:t xml:space="preserve"> Internetverbindung über VPN-Tunnel</w:t>
-            </w:r>
-            <w:r>
-              <w:t xml:space="preserve"> getestet</w:t>
+              <w:t>Verbindung von Ganzen Internetverbindung über VPN-Tunnel getestet</w:t>
             </w:r>
           </w:p>
         </w:tc>
@@ -6869,6 +8283,8 @@
       </w:pPr>
     </w:p>
     <w:sectPr>
+      <w:headerReference w:type="default" r:id="rId16"/>
+      <w:footerReference w:type="default" r:id="rId17"/>
       <w:pgSz w:w="11906" w:h="16838"/>
       <w:pgMar w:top="1417" w:right="1417" w:bottom="1134" w:left="1417" w:header="708" w:footer="708" w:gutter="0"/>
       <w:pgNumType w:start="0"/>
@@ -6905,6 +8321,101 @@
 </w:endnotes>
 </file>
 
+<file path=word/footer1.xml><?xml version="1.0" encoding="utf-8"?>
+<w:ftr xmlns:wpc="http://schemas.microsoft.com/office/word/2010/wordprocessingCanvas" xmlns:cx="http://schemas.microsoft.com/office/drawing/2014/chartex" xmlns:cx1="http://schemas.microsoft.com/office/drawing/2015/9/8/chartex" xmlns:cx2="http://schemas.microsoft.com/office/drawing/2015/10/21/chartex" xmlns:cx3="http://schemas.microsoft.com/office/drawing/2016/5/9/chartex" xmlns:cx4="http://schemas.microsoft.com/office/drawing/2016/5/10/chartex" xmlns:cx5="http://schemas.microsoft.com/office/drawing/2016/5/11/chartex" xmlns:cx6="http://schemas.microsoft.com/office/drawing/2016/5/12/chartex" xmlns:cx7="http://schemas.microsoft.com/office/drawing/2016/5/13/chartex" xmlns:cx8="http://schemas.microsoft.com/office/drawing/2016/5/14/chartex" xmlns:mc="http://schemas.openxmlformats.org/markup-compatibility/2006" xmlns:aink="http://schemas.microsoft.com/office/drawing/2016/ink" xmlns:am3d="http://schemas.microsoft.com/office/drawing/2017/model3d" xmlns:o="urn:schemas-microsoft-com:office:office" xmlns:oel="http://schemas.microsoft.com/office/2019/extlst" xmlns:r="http://schemas.openxmlformats.org/officeDocument/2006/relationships" xmlns:m="http://schemas.openxmlformats.org/officeDocument/2006/math" xmlns:v="urn:schemas-microsoft-com:vml" xmlns:wp14="http://schemas.microsoft.com/office/word/2010/wordprocessingDrawing" xmlns:wp="http://schemas.openxmlformats.org/drawingml/2006/wordprocessingDrawing" xmlns:w10="urn:schemas-microsoft-com:office:word" xmlns:w="http://schemas.openxmlformats.org/wordprocessingml/2006/main" xmlns:w14="http://schemas.microsoft.com/office/word/2010/wordml" xmlns:w15="http://schemas.microsoft.com/office/word/2012/wordml" xmlns:w16cex="http://schemas.microsoft.com/office/word/2018/wordml/cex" xmlns:w16cid="http://schemas.microsoft.com/office/word/2016/wordml/cid" xmlns:w16="http://schemas.microsoft.com/office/word/2018/wordml" xmlns:w16du="http://schemas.microsoft.com/office/word/2023/wordml/word16du" xmlns:w16sdtdh="http://schemas.microsoft.com/office/word/2020/wordml/sdtdatahash" xmlns:w16se="http://schemas.microsoft.com/office/word/2015/wordml/symex" xmlns:wpg="http://schemas.microsoft.com/office/word/2010/wordprocessingGroup" xmlns:wpi="http://schemas.microsoft.com/office/word/2010/wordprocessingInk" xmlns:wne="http://schemas.microsoft.com/office/word/2006/wordml" xmlns:wps="http://schemas.microsoft.com/office/word/2010/wordprocessingShape" mc:Ignorable="w14 w15 w16se w16cid w16 w16cex w16sdtdh w16du wp14">
+  <w:p>
+    <w:pPr>
+      <w:pStyle w:val="Fuzeile"/>
+      <w:jc w:val="center"/>
+      <w:rPr>
+        <w:color w:val="156082" w:themeColor="accent1"/>
+      </w:rPr>
+    </w:pPr>
+    <w:r>
+      <w:rPr>
+        <w:color w:val="156082" w:themeColor="accent1"/>
+        <w:lang w:val="de-DE"/>
+      </w:rPr>
+      <w:t xml:space="preserve">Seite </w:t>
+    </w:r>
+    <w:r>
+      <w:rPr>
+        <w:color w:val="156082" w:themeColor="accent1"/>
+      </w:rPr>
+      <w:fldChar w:fldCharType="begin"/>
+    </w:r>
+    <w:r>
+      <w:rPr>
+        <w:color w:val="156082" w:themeColor="accent1"/>
+      </w:rPr>
+      <w:instrText>PAGE  \* Arabic  \* MERGEFORMAT</w:instrText>
+    </w:r>
+    <w:r>
+      <w:rPr>
+        <w:color w:val="156082" w:themeColor="accent1"/>
+      </w:rPr>
+      <w:fldChar w:fldCharType="separate"/>
+    </w:r>
+    <w:r>
+      <w:rPr>
+        <w:color w:val="156082" w:themeColor="accent1"/>
+        <w:lang w:val="de-DE"/>
+      </w:rPr>
+      <w:t>2</w:t>
+    </w:r>
+    <w:r>
+      <w:rPr>
+        <w:color w:val="156082" w:themeColor="accent1"/>
+      </w:rPr>
+      <w:fldChar w:fldCharType="end"/>
+    </w:r>
+    <w:r>
+      <w:rPr>
+        <w:color w:val="156082" w:themeColor="accent1"/>
+        <w:lang w:val="de-DE"/>
+      </w:rPr>
+      <w:t xml:space="preserve"> von </w:t>
+    </w:r>
+    <w:r>
+      <w:rPr>
+        <w:color w:val="156082" w:themeColor="accent1"/>
+      </w:rPr>
+      <w:fldChar w:fldCharType="begin"/>
+    </w:r>
+    <w:r>
+      <w:rPr>
+        <w:color w:val="156082" w:themeColor="accent1"/>
+      </w:rPr>
+      <w:instrText>NUMPAGES \* Arabisch \* MERGEFORMAT</w:instrText>
+    </w:r>
+    <w:r>
+      <w:rPr>
+        <w:color w:val="156082" w:themeColor="accent1"/>
+      </w:rPr>
+      <w:fldChar w:fldCharType="separate"/>
+    </w:r>
+    <w:r>
+      <w:rPr>
+        <w:color w:val="156082" w:themeColor="accent1"/>
+        <w:lang w:val="de-DE"/>
+      </w:rPr>
+      <w:t>2</w:t>
+    </w:r>
+    <w:r>
+      <w:rPr>
+        <w:color w:val="156082" w:themeColor="accent1"/>
+      </w:rPr>
+      <w:fldChar w:fldCharType="end"/>
+    </w:r>
+  </w:p>
+  <w:p>
+    <w:pPr>
+      <w:pStyle w:val="Fuzeile"/>
+    </w:pPr>
+  </w:p>
+</w:ftr>
+</file>
+
 <file path=word/footnotes.xml><?xml version="1.0" encoding="utf-8"?>
 <w:footnotes xmlns:wpc="http://schemas.microsoft.com/office/word/2010/wordprocessingCanvas" xmlns:cx="http://schemas.microsoft.com/office/drawing/2014/chartex" xmlns:cx1="http://schemas.microsoft.com/office/drawing/2015/9/8/chartex" xmlns:cx2="http://schemas.microsoft.com/office/drawing/2015/10/21/chartex" xmlns:cx3="http://schemas.microsoft.com/office/drawing/2016/5/9/chartex" xmlns:cx4="http://schemas.microsoft.com/office/drawing/2016/5/10/chartex" xmlns:cx5="http://schemas.microsoft.com/office/drawing/2016/5/11/chartex" xmlns:cx6="http://schemas.microsoft.com/office/drawing/2016/5/12/chartex" xmlns:cx7="http://schemas.microsoft.com/office/drawing/2016/5/13/chartex" xmlns:cx8="http://schemas.microsoft.com/office/drawing/2016/5/14/chartex" xmlns:mc="http://schemas.openxmlformats.org/markup-compatibility/2006" xmlns:aink="http://schemas.microsoft.com/office/drawing/2016/ink" xmlns:am3d="http://schemas.microsoft.com/office/drawing/2017/model3d" xmlns:o="urn:schemas-microsoft-com:office:office" xmlns:oel="http://schemas.microsoft.com/office/2019/extlst" xmlns:r="http://schemas.openxmlformats.org/officeDocument/2006/relationships" xmlns:m="http://schemas.openxmlformats.org/officeDocument/2006/math" xmlns:v="urn:schemas-microsoft-com:vml" xmlns:wp14="http://schemas.microsoft.com/office/word/2010/wordprocessingDrawing" xmlns:wp="http://schemas.openxmlformats.org/drawingml/2006/wordprocessingDrawing" xmlns:w10="urn:schemas-microsoft-com:office:word" xmlns:w="http://schemas.openxmlformats.org/wordprocessingml/2006/main" xmlns:w14="http://schemas.microsoft.com/office/word/2010/wordml" xmlns:w15="http://schemas.microsoft.com/office/word/2012/wordml" xmlns:w16cex="http://schemas.microsoft.com/office/word/2018/wordml/cex" xmlns:w16cid="http://schemas.microsoft.com/office/word/2016/wordml/cid" xmlns:w16="http://schemas.microsoft.com/office/word/2018/wordml" xmlns:w16du="http://schemas.microsoft.com/office/word/2023/wordml/word16du" xmlns:w16sdtdh="http://schemas.microsoft.com/office/word/2020/wordml/sdtdatahash" xmlns:w16se="http://schemas.microsoft.com/office/word/2015/wordml/symex" xmlns:wpg="http://schemas.microsoft.com/office/word/2010/wordprocessingGroup" xmlns:wpi="http://schemas.microsoft.com/office/word/2010/wordprocessingInk" xmlns:wne="http://schemas.microsoft.com/office/word/2006/wordml" xmlns:wps="http://schemas.microsoft.com/office/word/2010/wordprocessingShape" mc:Ignorable="w14 w15 w16se w16cid w16 w16cex w16sdtdh w16du wp14">
   <w:footnote w:type="separator" w:id="-1">
@@ -6928,6 +8439,26 @@
     </w:p>
   </w:footnote>
 </w:footnotes>
+</file>
+
+<file path=word/header1.xml><?xml version="1.0" encoding="utf-8"?>
+<w:hdr xmlns:wpc="http://schemas.microsoft.com/office/word/2010/wordprocessingCanvas" xmlns:cx="http://schemas.microsoft.com/office/drawing/2014/chartex" xmlns:cx1="http://schemas.microsoft.com/office/drawing/2015/9/8/chartex" xmlns:cx2="http://schemas.microsoft.com/office/drawing/2015/10/21/chartex" xmlns:cx3="http://schemas.microsoft.com/office/drawing/2016/5/9/chartex" xmlns:cx4="http://schemas.microsoft.com/office/drawing/2016/5/10/chartex" xmlns:cx5="http://schemas.microsoft.com/office/drawing/2016/5/11/chartex" xmlns:cx6="http://schemas.microsoft.com/office/drawing/2016/5/12/chartex" xmlns:cx7="http://schemas.microsoft.com/office/drawing/2016/5/13/chartex" xmlns:cx8="http://schemas.microsoft.com/office/drawing/2016/5/14/chartex" xmlns:mc="http://schemas.openxmlformats.org/markup-compatibility/2006" xmlns:aink="http://schemas.microsoft.com/office/drawing/2016/ink" xmlns:am3d="http://schemas.microsoft.com/office/drawing/2017/model3d" xmlns:o="urn:schemas-microsoft-com:office:office" xmlns:oel="http://schemas.microsoft.com/office/2019/extlst" xmlns:r="http://schemas.openxmlformats.org/officeDocument/2006/relationships" xmlns:m="http://schemas.openxmlformats.org/officeDocument/2006/math" xmlns:v="urn:schemas-microsoft-com:vml" xmlns:wp14="http://schemas.microsoft.com/office/word/2010/wordprocessingDrawing" xmlns:wp="http://schemas.openxmlformats.org/drawingml/2006/wordprocessingDrawing" xmlns:w10="urn:schemas-microsoft-com:office:word" xmlns:w="http://schemas.openxmlformats.org/wordprocessingml/2006/main" xmlns:w14="http://schemas.microsoft.com/office/word/2010/wordml" xmlns:w15="http://schemas.microsoft.com/office/word/2012/wordml" xmlns:w16cex="http://schemas.microsoft.com/office/word/2018/wordml/cex" xmlns:w16cid="http://schemas.microsoft.com/office/word/2016/wordml/cid" xmlns:w16="http://schemas.microsoft.com/office/word/2018/wordml" xmlns:w16du="http://schemas.microsoft.com/office/word/2023/wordml/word16du" xmlns:w16sdtdh="http://schemas.microsoft.com/office/word/2020/wordml/sdtdatahash" xmlns:w16se="http://schemas.microsoft.com/office/word/2015/wordml/symex" xmlns:wpg="http://schemas.microsoft.com/office/word/2010/wordprocessingGroup" xmlns:wpi="http://schemas.microsoft.com/office/word/2010/wordprocessingInk" xmlns:wne="http://schemas.microsoft.com/office/word/2006/wordml" xmlns:wps="http://schemas.microsoft.com/office/word/2010/wordprocessingShape" mc:Ignorable="w14 w15 w16se w16cid w16 w16cex w16sdtdh w16du wp14">
+  <w:p>
+    <w:pPr>
+      <w:pStyle w:val="Kopfzeile"/>
+    </w:pPr>
+    <w:r>
+      <w:t>VPN</w:t>
+    </w:r>
+    <w:r>
+      <w:tab/>
+    </w:r>
+    <w:r>
+      <w:tab/>
+      <w:t>Nina Bisevac</w:t>
+    </w:r>
+  </w:p>
+</w:hdr>
 </file>
 
 <file path=word/numbering.xml><?xml version="1.0" encoding="utf-8"?>
@@ -8191,6 +9722,17 @@
       <w14:ligatures w14:val="none"/>
     </w:rPr>
   </w:style>
+  <w:style w:type="paragraph" w:styleId="Abbildungsverzeichnis">
+    <w:name w:val="table of figures"/>
+    <w:basedOn w:val="Standard"/>
+    <w:next w:val="Standard"/>
+    <w:uiPriority w:val="99"/>
+    <w:unhideWhenUsed/>
+    <w:rsid w:val="003A1EF5"/>
+    <w:pPr>
+      <w:spacing w:after="0"/>
+    </w:pPr>
+  </w:style>
 </w:styles>
 </file>
 
